--- a/CS.docx
+++ b/CS.docx
@@ -374,6 +374,7 @@
     <w:p>
       <w:pPr>
         <w:numPr>
+          <w:ilvl w:val="0"/>
           <w:numId w:val="0"/>
         </w:numPr>
         <w:rPr>
@@ -385,6 +386,7 @@
     <w:p>
       <w:pPr>
         <w:numPr>
+          <w:ilvl w:val="0"/>
           <w:numId w:val="0"/>
         </w:numPr>
         <w:ind w:firstLine="420" w:firstLineChars="0"/>
@@ -404,6 +406,7 @@
     <w:p>
       <w:pPr>
         <w:numPr>
+          <w:ilvl w:val="0"/>
           <w:numId w:val="0"/>
         </w:numPr>
         <w:ind w:firstLine="420" w:firstLineChars="0"/>
@@ -416,6 +419,7 @@
     <w:p>
       <w:pPr>
         <w:numPr>
+          <w:ilvl w:val="0"/>
           <w:numId w:val="0"/>
         </w:numPr>
         <w:ind w:firstLine="420" w:firstLineChars="0"/>
@@ -435,6 +439,7 @@
     <w:p>
       <w:pPr>
         <w:numPr>
+          <w:ilvl w:val="0"/>
           <w:numId w:val="0"/>
         </w:numPr>
         <w:ind w:firstLine="420" w:firstLineChars="0"/>
@@ -454,6 +459,7 @@
     <w:p>
       <w:pPr>
         <w:numPr>
+          <w:ilvl w:val="0"/>
           <w:numId w:val="0"/>
         </w:numPr>
         <w:ind w:firstLine="420" w:firstLineChars="0"/>
@@ -505,6 +511,7 @@
     <w:p>
       <w:pPr>
         <w:numPr>
+          <w:ilvl w:val="0"/>
           <w:numId w:val="0"/>
         </w:numPr>
         <w:ind w:firstLine="420" w:firstLineChars="0"/>
@@ -524,6 +531,7 @@
     <w:p>
       <w:pPr>
         <w:numPr>
+          <w:ilvl w:val="0"/>
           <w:numId w:val="0"/>
         </w:numPr>
         <w:ind w:firstLine="420" w:firstLineChars="0"/>
@@ -575,6 +583,7 @@
     <w:p>
       <w:pPr>
         <w:numPr>
+          <w:ilvl w:val="0"/>
           <w:numId w:val="0"/>
         </w:numPr>
         <w:ind w:firstLine="420" w:firstLineChars="0"/>
@@ -594,6 +603,7 @@
     <w:p>
       <w:pPr>
         <w:numPr>
+          <w:ilvl w:val="0"/>
           <w:numId w:val="0"/>
         </w:numPr>
         <w:ind w:firstLine="420" w:firstLineChars="0"/>
@@ -613,6 +623,7 @@
     <w:p>
       <w:pPr>
         <w:numPr>
+          <w:ilvl w:val="0"/>
           <w:numId w:val="0"/>
         </w:numPr>
         <w:ind w:firstLine="420" w:firstLineChars="0"/>
@@ -625,6 +636,7 @@
     <w:p>
       <w:pPr>
         <w:numPr>
+          <w:ilvl w:val="0"/>
           <w:numId w:val="0"/>
         </w:numPr>
         <w:ind w:firstLine="420" w:firstLineChars="0"/>
@@ -644,6 +656,7 @@
     <w:p>
       <w:pPr>
         <w:numPr>
+          <w:ilvl w:val="0"/>
           <w:numId w:val="0"/>
         </w:numPr>
         <w:ind w:firstLine="420" w:firstLineChars="0"/>
@@ -663,6 +676,7 @@
     <w:p>
       <w:pPr>
         <w:numPr>
+          <w:ilvl w:val="0"/>
           <w:numId w:val="0"/>
         </w:numPr>
         <w:ind w:firstLine="420" w:firstLineChars="0"/>
@@ -2040,6 +2054,7 @@
     <w:p>
       <w:pPr>
         <w:numPr>
+          <w:ilvl w:val="0"/>
           <w:numId w:val="0"/>
         </w:numPr>
         <w:ind w:firstLine="420" w:firstLineChars="0"/>
@@ -2061,6 +2076,7 @@
     <w:p>
       <w:pPr>
         <w:numPr>
+          <w:ilvl w:val="0"/>
           <w:numId w:val="0"/>
         </w:numPr>
         <w:ind w:firstLine="420" w:firstLineChars="0"/>
@@ -2074,6 +2090,7 @@
     <w:p>
       <w:pPr>
         <w:numPr>
+          <w:ilvl w:val="0"/>
           <w:numId w:val="0"/>
         </w:numPr>
         <w:ind w:firstLine="420" w:firstLineChars="0"/>
@@ -2097,6 +2114,7 @@
     <w:p>
       <w:pPr>
         <w:numPr>
+          <w:ilvl w:val="0"/>
           <w:numId w:val="0"/>
         </w:numPr>
         <w:ind w:firstLine="420" w:firstLineChars="0"/>
@@ -2802,6 +2820,51 @@
         <w:ind w:firstLine="420" w:firstLineChars="0"/>
         <w:jc w:val="left"/>
         <w:rPr>
+          <w:rFonts w:hint="default" w:eastAsiaTheme="minorEastAsia"/>
+          <w:lang w:val="en-US" w:eastAsia="zh-CN"/>
+        </w:rPr>
+      </w:pPr>
+      <w:r>
+        <w:rPr>
+          <w:rFonts w:hint="eastAsia"/>
+          <w:lang w:val="en-US" w:eastAsia="zh-CN"/>
+        </w:rPr>
+        <w:t>关于UAV，最后讲一点题外的。由于GPU是一个完全独立的硬件，显存的属性相当重要，写过DX12的其实深有体会。这个可以通过CPP程序这样理解，一块独立的CPU，一块独立的内存，操作的时候是很简单速度可以很快的，因为内存只有你可以存取。但是，一旦一块内存/显存，需要考虑到别人也要存取的时候，可以预见必须要做互斥。互斥无论是轮询还是回调，都是一个消耗操作。我记得我在哪个文档看过，强烈建议显存，除非非常必要，不然不要用CPU</w:t>
+      </w:r>
+      <w:r>
+        <w:rPr>
+          <w:rFonts w:hint="default"/>
+          <w:lang w:val="en-US" w:eastAsia="zh-CN"/>
+        </w:rPr>
+        <w:t>_</w:t>
+      </w:r>
+      <w:r>
+        <w:rPr>
+          <w:rFonts w:hint="eastAsia"/>
+          <w:lang w:val="en-US" w:eastAsia="zh-CN"/>
+        </w:rPr>
+        <w:t>ACESS属性，我深以为然。所以，使用UAV的时候也要注意。</w:t>
+      </w:r>
+      <w:bookmarkStart w:id="0" w:name="_GoBack"/>
+      <w:bookmarkEnd w:id="0"/>
+    </w:p>
+    <w:p>
+      <w:pPr>
+        <w:spacing w:beforeLines="0" w:afterLines="0"/>
+        <w:ind w:firstLine="420" w:firstLineChars="0"/>
+        <w:jc w:val="left"/>
+        <w:rPr>
+          <w:rFonts w:hint="eastAsia"/>
+          <w:lang w:val="en-US" w:eastAsia="zh-CN"/>
+        </w:rPr>
+      </w:pPr>
+    </w:p>
+    <w:p>
+      <w:pPr>
+        <w:spacing w:beforeLines="0" w:afterLines="0"/>
+        <w:ind w:firstLine="420" w:firstLineChars="0"/>
+        <w:jc w:val="left"/>
+        <w:rPr>
           <w:rFonts w:hint="eastAsia"/>
           <w:lang w:val="en-US" w:eastAsia="zh-CN"/>
         </w:rPr>
@@ -2905,6 +2968,7 @@
     <w:p>
       <w:pPr>
         <w:numPr>
+          <w:ilvl w:val="0"/>
           <w:numId w:val="0"/>
         </w:numPr>
         <w:spacing w:beforeLines="0" w:afterLines="0"/>
@@ -2918,6 +2982,7 @@
     <w:p>
       <w:pPr>
         <w:numPr>
+          <w:ilvl w:val="0"/>
           <w:numId w:val="0"/>
         </w:numPr>
         <w:spacing w:beforeLines="0" w:afterLines="0"/>
@@ -2935,8 +3000,6 @@
         </w:rPr>
         <w:t>好了，关于CS就写到这里。长时间不用，不知道有没有错误，应该没有？有的话欢迎开喷，不介意。</w:t>
       </w:r>
-      <w:bookmarkStart w:id="0" w:name="_GoBack"/>
-      <w:bookmarkEnd w:id="0"/>
     </w:p>
     <w:sectPr>
       <w:pgSz w:w="11906" w:h="16838"/>
@@ -3058,7 +3121,7 @@
     <w:lsdException w:qFormat="1" w:unhideWhenUsed="0" w:uiPriority="0" w:semiHidden="0" w:name="Title"/>
     <w:lsdException w:unhideWhenUsed="0" w:uiPriority="0" w:semiHidden="0" w:name="Closing"/>
     <w:lsdException w:unhideWhenUsed="0" w:uiPriority="0" w:semiHidden="0" w:name="Signature"/>
-    <w:lsdException w:unhideWhenUsed="0" w:uiPriority="0" w:name="Default Paragraph Font"/>
+    <w:lsdException w:qFormat="1" w:unhideWhenUsed="0" w:uiPriority="0" w:name="Default Paragraph Font"/>
     <w:lsdException w:unhideWhenUsed="0" w:uiPriority="0" w:semiHidden="0" w:name="Body Text"/>
     <w:lsdException w:unhideWhenUsed="0" w:uiPriority="0" w:semiHidden="0" w:name="Body Text Indent"/>
     <w:lsdException w:unhideWhenUsed="0" w:uiPriority="0" w:semiHidden="0" w:name="List Continue"/>
@@ -3078,7 +3141,7 @@
     <w:lsdException w:unhideWhenUsed="0" w:uiPriority="0" w:semiHidden="0" w:name="Body Text Indent 2"/>
     <w:lsdException w:unhideWhenUsed="0" w:uiPriority="0" w:semiHidden="0" w:name="Body Text Indent 3"/>
     <w:lsdException w:unhideWhenUsed="0" w:uiPriority="0" w:semiHidden="0" w:name="Block Text"/>
-    <w:lsdException w:unhideWhenUsed="0" w:uiPriority="0" w:semiHidden="0" w:name="Hyperlink"/>
+    <w:lsdException w:qFormat="1" w:unhideWhenUsed="0" w:uiPriority="0" w:semiHidden="0" w:name="Hyperlink"/>
     <w:lsdException w:unhideWhenUsed="0" w:uiPriority="0" w:semiHidden="0" w:name="FollowedHyperlink"/>
     <w:lsdException w:qFormat="1" w:unhideWhenUsed="0" w:uiPriority="0" w:semiHidden="0" w:name="Strong"/>
     <w:lsdException w:qFormat="1" w:unhideWhenUsed="0" w:uiPriority="0" w:semiHidden="0" w:name="Emphasis"/>
@@ -3096,7 +3159,7 @@
     <w:lsdException w:unhideWhenUsed="0" w:uiPriority="0" w:semiHidden="0" w:name="HTML Sample"/>
     <w:lsdException w:unhideWhenUsed="0" w:uiPriority="0" w:semiHidden="0" w:name="HTML Typewriter"/>
     <w:lsdException w:unhideWhenUsed="0" w:uiPriority="0" w:semiHidden="0" w:name="HTML Variable"/>
-    <w:lsdException w:unhideWhenUsed="0" w:uiPriority="0" w:name="Normal Table"/>
+    <w:lsdException w:qFormat="1" w:unhideWhenUsed="0" w:uiPriority="0" w:name="Normal Table"/>
     <w:lsdException w:unhideWhenUsed="0" w:uiPriority="0" w:semiHidden="0" w:name="annotation subject"/>
     <w:lsdException w:unhideWhenUsed="0" w:uiPriority="0" w:semiHidden="0" w:name="Table Simple 1"/>
     <w:lsdException w:unhideWhenUsed="0" w:uiPriority="0" w:semiHidden="0" w:name="Table Simple 2"/>
@@ -3261,11 +3324,13 @@
   <w:style w:type="character" w:default="1" w:styleId="3">
     <w:name w:val="Default Paragraph Font"/>
     <w:semiHidden/>
+    <w:qFormat/>
     <w:uiPriority w:val="0"/>
   </w:style>
   <w:style w:type="table" w:default="1" w:styleId="2">
     <w:name w:val="Normal Table"/>
     <w:semiHidden/>
+    <w:qFormat/>
     <w:uiPriority w:val="0"/>
     <w:tblPr>
       <w:tblCellMar>
@@ -3279,6 +3344,7 @@
   <w:style w:type="character" w:styleId="4">
     <w:name w:val="Hyperlink"/>
     <w:basedOn w:val="3"/>
+    <w:qFormat/>
     <w:uiPriority w:val="0"/>
     <w:rPr>
       <w:color w:val="0000FF"/>

--- a/CS.docx
+++ b/CS.docx
@@ -191,6 +191,22 @@
       <w:pPr>
         <w:ind w:firstLine="420" w:firstLineChars="0"/>
         <w:rPr>
+          <w:rFonts w:hint="default" w:eastAsiaTheme="minorEastAsia"/>
+          <w:lang w:val="en-US" w:eastAsia="zh-CN"/>
+        </w:rPr>
+      </w:pPr>
+      <w:r>
+        <w:rPr>
+          <w:rFonts w:hint="eastAsia"/>
+          <w:lang w:val="en-US" w:eastAsia="zh-CN"/>
+        </w:rPr>
+        <w:t>这里我觉得需要强调一下。我基本上只搞Windows开发，主要用DX11/12跟C++，所以这里的管线跟一些默认的术语，都是有局限的。例如渲染管线，其他图形API很可能都有自己的，不大可能都是一样的，毕竟分属于不同的组织。甚至说不定其他管线压根没有什么CS/HS/DS，也可能换了完全不同的名字或者概念。So，不要跟我抬杠说这个架构跟***完全不同，是不是搞错了，或者说这个架构有什么毛病，不好用诸如此类的问题。</w:t>
+      </w:r>
+    </w:p>
+    <w:p>
+      <w:pPr>
+        <w:ind w:firstLine="420" w:firstLineChars="0"/>
+        <w:rPr>
           <w:rFonts w:hint="eastAsia"/>
           <w:lang w:val="en-US" w:eastAsia="zh-CN"/>
         </w:rPr>
@@ -2845,151 +2861,4194 @@
         </w:rPr>
         <w:t>ACESS属性，我深以为然。所以，使用UAV的时候也要注意。</w:t>
       </w:r>
+    </w:p>
+    <w:p>
+      <w:pPr>
+        <w:spacing w:beforeLines="0" w:afterLines="0"/>
+        <w:ind w:firstLine="420" w:firstLineChars="0"/>
+        <w:jc w:val="left"/>
+        <w:rPr>
+          <w:rFonts w:hint="eastAsia"/>
+          <w:lang w:val="en-US" w:eastAsia="zh-CN"/>
+        </w:rPr>
+      </w:pPr>
+    </w:p>
+    <w:p>
+      <w:pPr>
+        <w:spacing w:beforeLines="0" w:afterLines="0"/>
+        <w:ind w:firstLine="420" w:firstLineChars="0"/>
+        <w:jc w:val="left"/>
+        <w:rPr>
+          <w:rFonts w:hint="eastAsia"/>
+          <w:lang w:val="en-US" w:eastAsia="zh-CN"/>
+        </w:rPr>
+      </w:pPr>
+      <w:r>
+        <w:rPr>
+          <w:rFonts w:hint="eastAsia"/>
+          <w:lang w:val="en-US" w:eastAsia="zh-CN"/>
+        </w:rPr>
+        <w:t>总结一下：</w:t>
+      </w:r>
+    </w:p>
+    <w:p>
+      <w:pPr>
+        <w:numPr>
+          <w:ilvl w:val="0"/>
+          <w:numId w:val="2"/>
+        </w:numPr>
+        <w:spacing w:beforeLines="0" w:afterLines="0"/>
+        <w:ind w:firstLine="420" w:firstLineChars="0"/>
+        <w:jc w:val="left"/>
+        <w:rPr>
+          <w:rFonts w:hint="eastAsia"/>
+          <w:lang w:val="en-US" w:eastAsia="zh-CN"/>
+        </w:rPr>
+      </w:pPr>
+      <w:r>
+        <w:rPr>
+          <w:rFonts w:hint="eastAsia"/>
+          <w:lang w:val="en-US" w:eastAsia="zh-CN"/>
+        </w:rPr>
+        <w:t>CS是用于高频的大量计算的着色器，非高频跟大量计算的，不要用。</w:t>
+      </w:r>
+    </w:p>
+    <w:p>
+      <w:pPr>
+        <w:numPr>
+          <w:ilvl w:val="0"/>
+          <w:numId w:val="2"/>
+        </w:numPr>
+        <w:spacing w:beforeLines="0" w:afterLines="0"/>
+        <w:ind w:firstLine="420" w:firstLineChars="0"/>
+        <w:jc w:val="left"/>
+        <w:rPr>
+          <w:rFonts w:hint="default"/>
+          <w:lang w:val="en-US" w:eastAsia="zh-CN"/>
+        </w:rPr>
+      </w:pPr>
+      <w:r>
+        <w:rPr>
+          <w:rFonts w:hint="eastAsia"/>
+          <w:lang w:val="en-US" w:eastAsia="zh-CN"/>
+        </w:rPr>
+        <w:t>CS主要还是辅助渲染的，因为非渲染的话，应该有更好的方案，例如OpenCL，CUDA……。反正我一般做B端，用CUDA比较多，而 OpenCL没用过。</w:t>
+      </w:r>
+    </w:p>
+    <w:p>
+      <w:pPr>
+        <w:numPr>
+          <w:ilvl w:val="0"/>
+          <w:numId w:val="2"/>
+        </w:numPr>
+        <w:spacing w:beforeLines="0" w:afterLines="0"/>
+        <w:ind w:firstLine="420" w:firstLineChars="0"/>
+        <w:jc w:val="left"/>
+        <w:rPr>
+          <w:rFonts w:hint="default"/>
+          <w:lang w:val="en-US" w:eastAsia="zh-CN"/>
+        </w:rPr>
+      </w:pPr>
+      <w:r>
+        <w:rPr>
+          <w:rFonts w:hint="eastAsia"/>
+          <w:lang w:val="en-US" w:eastAsia="zh-CN"/>
+        </w:rPr>
+        <w:t>CS的核心概念，就是线程、线程组、Dispatch，UAV。理解了这些概念，写CS还是很容易的。</w:t>
+      </w:r>
+    </w:p>
+    <w:p>
+      <w:pPr>
+        <w:numPr>
+          <w:ilvl w:val="0"/>
+          <w:numId w:val="2"/>
+        </w:numPr>
+        <w:spacing w:beforeLines="0" w:afterLines="0"/>
+        <w:ind w:firstLine="420" w:firstLineChars="0"/>
+        <w:jc w:val="left"/>
+        <w:rPr>
+          <w:rFonts w:hint="eastAsia"/>
+          <w:lang w:val="en-US" w:eastAsia="zh-CN"/>
+        </w:rPr>
+      </w:pPr>
+      <w:r>
+        <w:rPr>
+          <w:rFonts w:hint="eastAsia"/>
+          <w:lang w:val="en-US" w:eastAsia="zh-CN"/>
+        </w:rPr>
+        <w:t>线程、线程组的分配尽量科学，减少浪费。</w:t>
+      </w:r>
+    </w:p>
+    <w:p>
+      <w:pPr>
+        <w:numPr>
+          <w:ilvl w:val="0"/>
+          <w:numId w:val="0"/>
+        </w:numPr>
+        <w:spacing w:beforeLines="0" w:afterLines="0"/>
+        <w:jc w:val="left"/>
+        <w:rPr>
+          <w:rFonts w:hint="eastAsia"/>
+          <w:lang w:val="en-US" w:eastAsia="zh-CN"/>
+        </w:rPr>
+      </w:pPr>
+    </w:p>
+    <w:p>
+      <w:pPr>
+        <w:numPr>
+          <w:ilvl w:val="0"/>
+          <w:numId w:val="0"/>
+        </w:numPr>
+        <w:spacing w:beforeLines="0" w:afterLines="0"/>
+        <w:jc w:val="left"/>
+        <w:rPr>
+          <w:rFonts w:hint="default" w:eastAsiaTheme="minorEastAsia"/>
+          <w:lang w:val="en-US" w:eastAsia="zh-CN"/>
+        </w:rPr>
+      </w:pPr>
+      <w:r>
+        <w:rPr>
+          <w:rFonts w:hint="eastAsia"/>
+          <w:lang w:val="en-US" w:eastAsia="zh-CN"/>
+        </w:rPr>
+        <w:t>补充：写完之后，上传到github，然后被人喷，说我水了，这章写的太敷衍，看了后没有那种恍然大悟的感觉。我第一反应是：去NMD，哪里有那么多的恍然大悟。你恍然大悟那么多次都还没请我大宝剑呢，现在的读者都这么毒又这么抠门的吗？后来我本着有则改之，无则加勉的原则，回头看了一下，然后我自己也觉得有点水了。好了，基于我自己都觉得水了，现在补充再写详细一些。补充部分其实有大量应该属于其他章节的内容，例如显卡硬件相关的，CUDA相关的。没办法，CS要深刻理解，必然硬件相关，底层相关。</w:t>
+      </w:r>
+    </w:p>
+    <w:p>
+      <w:pPr>
+        <w:numPr>
+          <w:ilvl w:val="0"/>
+          <w:numId w:val="0"/>
+        </w:numPr>
+        <w:spacing w:beforeLines="0" w:afterLines="0"/>
+        <w:ind w:firstLine="420" w:firstLineChars="0"/>
+        <w:jc w:val="left"/>
+        <w:rPr>
+          <w:rFonts w:hint="default"/>
+          <w:lang w:val="en-US" w:eastAsia="zh-CN"/>
+        </w:rPr>
+      </w:pPr>
+      <w:r>
+        <w:rPr>
+          <w:rFonts w:hint="eastAsia"/>
+          <w:lang w:val="en-US" w:eastAsia="zh-CN"/>
+        </w:rPr>
+        <w:t>先讲一个我觉得比较容易看懂然后菜鸟可能容易一头雾水的东东，看图：</w:t>
+      </w:r>
+    </w:p>
+    <w:p>
+      <w:pPr>
+        <w:numPr>
+          <w:ilvl w:val="0"/>
+          <w:numId w:val="0"/>
+        </w:numPr>
+        <w:spacing w:beforeLines="0" w:afterLines="0"/>
+        <w:ind w:firstLine="420" w:firstLineChars="0"/>
+        <w:jc w:val="left"/>
+      </w:pPr>
+      <w:r>
+        <w:drawing>
+          <wp:inline distT="0" distB="0" distL="114300" distR="114300">
+            <wp:extent cx="5271135" cy="4083050"/>
+            <wp:effectExtent l="0" t="0" r="5715" b="12700"/>
+            <wp:docPr id="9" name="图片 1"/>
+            <wp:cNvGraphicFramePr>
+              <a:graphicFrameLocks xmlns:a="http://schemas.openxmlformats.org/drawingml/2006/main" noChangeAspect="1"/>
+            </wp:cNvGraphicFramePr>
+            <a:graphic xmlns:a="http://schemas.openxmlformats.org/drawingml/2006/main">
+              <a:graphicData uri="http://schemas.openxmlformats.org/drawingml/2006/picture">
+                <pic:pic xmlns:pic="http://schemas.openxmlformats.org/drawingml/2006/picture">
+                  <pic:nvPicPr>
+                    <pic:cNvPr id="9" name="图片 1"/>
+                    <pic:cNvPicPr>
+                      <a:picLocks noChangeAspect="1"/>
+                    </pic:cNvPicPr>
+                  </pic:nvPicPr>
+                  <pic:blipFill>
+                    <a:blip r:embed="rId12"/>
+                    <a:stretch>
+                      <a:fillRect/>
+                    </a:stretch>
+                  </pic:blipFill>
+                  <pic:spPr>
+                    <a:xfrm>
+                      <a:off x="0" y="0"/>
+                      <a:ext cx="5271135" cy="4083050"/>
+                    </a:xfrm>
+                    <a:prstGeom prst="rect">
+                      <a:avLst/>
+                    </a:prstGeom>
+                    <a:noFill/>
+                    <a:ln>
+                      <a:noFill/>
+                    </a:ln>
+                  </pic:spPr>
+                </pic:pic>
+              </a:graphicData>
+            </a:graphic>
+          </wp:inline>
+        </w:drawing>
+      </w:r>
+    </w:p>
+    <w:p>
+      <w:pPr>
+        <w:numPr>
+          <w:ilvl w:val="0"/>
+          <w:numId w:val="0"/>
+        </w:numPr>
+        <w:spacing w:beforeLines="0" w:afterLines="0"/>
+        <w:ind w:firstLine="420" w:firstLineChars="0"/>
+        <w:jc w:val="left"/>
+        <w:rPr>
+          <w:rFonts w:hint="eastAsia"/>
+          <w:lang w:val="en-US" w:eastAsia="zh-CN"/>
+        </w:rPr>
+      </w:pPr>
+      <w:r>
+        <w:rPr>
+          <w:rFonts w:hint="eastAsia"/>
+          <w:lang w:val="en-US" w:eastAsia="zh-CN"/>
+        </w:rPr>
+        <w:t>这图来自MS的官网，传到到处都是，我估计十个有八个写CS的都会有这张图。首先，这张图是必然确定一定以及肯定要看懂的图，看不懂，CS压根没法搞了，洗洗睡吧。</w:t>
+      </w:r>
+    </w:p>
+    <w:p>
+      <w:pPr>
+        <w:numPr>
+          <w:ilvl w:val="0"/>
+          <w:numId w:val="0"/>
+        </w:numPr>
+        <w:spacing w:beforeLines="0" w:afterLines="0"/>
+        <w:ind w:firstLine="420" w:firstLineChars="0"/>
+        <w:jc w:val="left"/>
+        <w:rPr>
+          <w:rFonts w:hint="default"/>
+          <w:lang w:val="en-US" w:eastAsia="zh-CN"/>
+        </w:rPr>
+      </w:pPr>
+      <w:r>
+        <w:rPr>
+          <w:rFonts w:hint="eastAsia"/>
+          <w:lang w:val="en-US" w:eastAsia="zh-CN"/>
+        </w:rPr>
+        <w:t>我本来想偷懒不解释这部分，让大家自己看懂，不过想来，还是有不少人不好看懂？自己还是先解释一波，铺垫一波。</w:t>
+      </w:r>
+    </w:p>
+    <w:p>
+      <w:pPr>
+        <w:numPr>
+          <w:ilvl w:val="0"/>
+          <w:numId w:val="0"/>
+        </w:numPr>
+        <w:spacing w:beforeLines="0" w:afterLines="0"/>
+        <w:ind w:firstLine="420" w:firstLineChars="0"/>
+        <w:jc w:val="left"/>
+        <w:rPr>
+          <w:rFonts w:hint="default"/>
+          <w:lang w:val="en-US" w:eastAsia="zh-CN"/>
+        </w:rPr>
+      </w:pPr>
+      <w:r>
+        <w:rPr>
+          <w:rFonts w:hint="eastAsia"/>
+          <w:lang w:val="en-US" w:eastAsia="zh-CN"/>
+        </w:rPr>
+        <w:t>先问一个问题：为什么我们需要这些东西？这些什么</w:t>
+      </w:r>
+      <w:r>
+        <w:rPr>
+          <w:rFonts w:hint="default"/>
+          <w:lang w:val="en-US" w:eastAsia="zh-CN"/>
+        </w:rPr>
+        <w:t>SV_GroupThreadID</w:t>
+      </w:r>
+      <w:r>
+        <w:rPr>
+          <w:rFonts w:hint="eastAsia"/>
+          <w:lang w:val="en-US" w:eastAsia="zh-CN"/>
+        </w:rPr>
+        <w:t>，什么</w:t>
+      </w:r>
+      <w:r>
+        <w:rPr>
+          <w:rFonts w:hint="default"/>
+          <w:lang w:val="en-US" w:eastAsia="zh-CN"/>
+        </w:rPr>
+        <w:t>SV_GroupID</w:t>
+      </w:r>
+      <w:r>
+        <w:rPr>
+          <w:rFonts w:hint="eastAsia"/>
+          <w:lang w:val="en-US" w:eastAsia="zh-CN"/>
+        </w:rPr>
+        <w:t>，什么SV</w:t>
+      </w:r>
+      <w:r>
+        <w:rPr>
+          <w:rFonts w:hint="default"/>
+          <w:lang w:val="en-US" w:eastAsia="zh-CN"/>
+        </w:rPr>
+        <w:t>_DispatchThreadID</w:t>
+      </w:r>
+      <w:r>
+        <w:rPr>
+          <w:rFonts w:hint="eastAsia"/>
+          <w:lang w:val="en-US" w:eastAsia="zh-CN"/>
+        </w:rPr>
+        <w:t>，为什么我们需要这些东西？有什么用？</w:t>
+      </w:r>
+    </w:p>
+    <w:p>
+      <w:pPr>
+        <w:numPr>
+          <w:ilvl w:val="0"/>
+          <w:numId w:val="0"/>
+        </w:numPr>
+        <w:spacing w:beforeLines="0" w:afterLines="0"/>
+        <w:ind w:firstLine="420" w:firstLineChars="0"/>
+        <w:jc w:val="left"/>
+        <w:rPr>
+          <w:rFonts w:hint="default" w:ascii="Arial" w:hAnsi="Arial" w:eastAsia="宋体" w:cs="Arial"/>
+          <w:i w:val="0"/>
+          <w:caps w:val="0"/>
+          <w:color w:val="545454"/>
+          <w:spacing w:val="0"/>
+          <w:sz w:val="21"/>
+          <w:szCs w:val="21"/>
+          <w:shd w:val="clear" w:fill="FFFFFF"/>
+          <w:lang w:val="en-US" w:eastAsia="zh-CN"/>
+        </w:rPr>
+      </w:pPr>
+      <w:r>
+        <w:rPr>
+          <w:rFonts w:hint="eastAsia"/>
+          <w:lang w:val="en-US" w:eastAsia="zh-CN"/>
+        </w:rPr>
+        <w:t>这就回到了所有程序的核心：算法+数据。CS是来写算法的，那么，必然需要数据。当执行到了N个线程组，执行到了线程组里的N个线程的时候，你如何知道你现在要访问的数据是哪些？这些东西，就是让你可以随心所欲的访问Shared Memory的。那么，问题来了，Shared Memory真的可以随心所欲的访问吗？当然没那么简单，这部分涉及到一个专业术语，叫做</w:t>
+      </w:r>
+      <w:r>
+        <w:rPr>
+          <w:rFonts w:ascii="Arial" w:hAnsi="Arial" w:eastAsia="宋体" w:cs="Arial"/>
+          <w:i w:val="0"/>
+          <w:caps w:val="0"/>
+          <w:color w:val="545454"/>
+          <w:spacing w:val="0"/>
+          <w:sz w:val="21"/>
+          <w:szCs w:val="21"/>
+          <w:shd w:val="clear" w:fill="FFFFFF"/>
+        </w:rPr>
+        <w:t>Thread Group Shared Memory</w:t>
+      </w:r>
+      <w:r>
+        <w:rPr>
+          <w:rFonts w:hint="default" w:ascii="Arial" w:hAnsi="Arial" w:eastAsia="宋体" w:cs="Arial"/>
+          <w:i w:val="0"/>
+          <w:caps w:val="0"/>
+          <w:color w:val="545454"/>
+          <w:spacing w:val="0"/>
+          <w:sz w:val="21"/>
+          <w:szCs w:val="21"/>
+          <w:shd w:val="clear" w:fill="FFFFFF"/>
+        </w:rPr>
+        <w:t> </w:t>
+      </w:r>
+      <w:r>
+        <w:rPr>
+          <w:rFonts w:hint="default" w:ascii="Arial" w:hAnsi="Arial" w:eastAsia="宋体" w:cs="Arial"/>
+          <w:i w:val="0"/>
+          <w:caps w:val="0"/>
+          <w:color w:val="545454"/>
+          <w:spacing w:val="0"/>
+          <w:sz w:val="21"/>
+          <w:szCs w:val="21"/>
+          <w:shd w:val="clear" w:fill="FFFFFF"/>
+          <w:lang w:val="en-US"/>
+        </w:rPr>
+        <w:t>(TGSM)</w:t>
+      </w:r>
+      <w:r>
+        <w:rPr>
+          <w:rFonts w:hint="eastAsia" w:ascii="Arial" w:hAnsi="Arial" w:eastAsia="宋体" w:cs="Arial"/>
+          <w:i w:val="0"/>
+          <w:caps w:val="0"/>
+          <w:color w:val="545454"/>
+          <w:spacing w:val="0"/>
+          <w:sz w:val="21"/>
+          <w:szCs w:val="21"/>
+          <w:shd w:val="clear" w:fill="FFFFFF"/>
+          <w:lang w:val="en-US" w:eastAsia="zh-CN"/>
+        </w:rPr>
+        <w:t>。这里，暂时先不要讲这块，会岔开思路，后面再讲，回到主题。</w:t>
+      </w:r>
+    </w:p>
+    <w:p>
+      <w:pPr>
+        <w:numPr>
+          <w:ilvl w:val="0"/>
+          <w:numId w:val="0"/>
+        </w:numPr>
+        <w:spacing w:beforeLines="0" w:afterLines="0"/>
+        <w:ind w:firstLine="420" w:firstLineChars="0"/>
+        <w:jc w:val="left"/>
+        <w:rPr>
+          <w:rFonts w:hint="eastAsia" w:ascii="Arial" w:hAnsi="Arial" w:eastAsia="宋体" w:cs="Arial"/>
+          <w:i w:val="0"/>
+          <w:caps w:val="0"/>
+          <w:color w:val="545454"/>
+          <w:spacing w:val="0"/>
+          <w:sz w:val="21"/>
+          <w:szCs w:val="21"/>
+          <w:shd w:val="clear" w:fill="FFFFFF"/>
+          <w:lang w:val="en-US" w:eastAsia="zh-CN"/>
+        </w:rPr>
+      </w:pPr>
+      <w:r>
+        <w:rPr>
+          <w:rFonts w:hint="eastAsia" w:ascii="Arial" w:hAnsi="Arial" w:eastAsia="宋体" w:cs="Arial"/>
+          <w:i w:val="0"/>
+          <w:caps w:val="0"/>
+          <w:color w:val="545454"/>
+          <w:spacing w:val="0"/>
+          <w:sz w:val="21"/>
+          <w:szCs w:val="21"/>
+          <w:shd w:val="clear" w:fill="FFFFFF"/>
+          <w:lang w:val="en-US" w:eastAsia="zh-CN"/>
+        </w:rPr>
+        <w:t>所以，这些参数的提供，是便于让你为所欲为的访问共享显存的（实际上当然不能为所欲为，只是提供了可能性）。</w:t>
+      </w:r>
+    </w:p>
+    <w:p>
+      <w:pPr>
+        <w:numPr>
+          <w:ilvl w:val="0"/>
+          <w:numId w:val="0"/>
+        </w:numPr>
+        <w:spacing w:beforeLines="0" w:afterLines="0"/>
+        <w:ind w:firstLine="420" w:firstLineChars="0"/>
+        <w:jc w:val="left"/>
+        <w:rPr>
+          <w:rFonts w:hint="eastAsia" w:ascii="Arial" w:hAnsi="Arial" w:eastAsia="宋体" w:cs="Arial"/>
+          <w:i w:val="0"/>
+          <w:caps w:val="0"/>
+          <w:color w:val="545454"/>
+          <w:spacing w:val="0"/>
+          <w:sz w:val="21"/>
+          <w:szCs w:val="21"/>
+          <w:shd w:val="clear" w:fill="FFFFFF"/>
+          <w:lang w:val="en-US" w:eastAsia="zh-CN"/>
+        </w:rPr>
+      </w:pPr>
+      <w:r>
+        <w:rPr>
+          <w:rFonts w:hint="eastAsia" w:ascii="Arial" w:hAnsi="Arial" w:eastAsia="宋体" w:cs="Arial"/>
+          <w:i w:val="0"/>
+          <w:caps w:val="0"/>
+          <w:color w:val="545454"/>
+          <w:spacing w:val="0"/>
+          <w:sz w:val="21"/>
+          <w:szCs w:val="21"/>
+          <w:shd w:val="clear" w:fill="FFFFFF"/>
+          <w:lang w:val="en-US" w:eastAsia="zh-CN"/>
+        </w:rPr>
+        <w:t>上图，是先做了这样一个假设：假设你定义的线程组是</w:t>
+      </w:r>
+      <w:r>
+        <w:rPr>
+          <w:rFonts w:hint="default" w:ascii="Arial" w:hAnsi="Arial" w:eastAsia="宋体" w:cs="Arial"/>
+          <w:i w:val="0"/>
+          <w:caps w:val="0"/>
+          <w:color w:val="545454"/>
+          <w:spacing w:val="0"/>
+          <w:sz w:val="21"/>
+          <w:szCs w:val="21"/>
+          <w:shd w:val="clear" w:fill="FFFFFF"/>
+          <w:lang w:val="en-US" w:eastAsia="zh-CN"/>
+        </w:rPr>
+        <w:t>(10, 8, 3)</w:t>
+      </w:r>
+      <w:r>
+        <w:rPr>
+          <w:rFonts w:hint="eastAsia" w:ascii="Arial" w:hAnsi="Arial" w:eastAsia="宋体" w:cs="Arial"/>
+          <w:i w:val="0"/>
+          <w:caps w:val="0"/>
+          <w:color w:val="545454"/>
+          <w:spacing w:val="0"/>
+          <w:sz w:val="21"/>
+          <w:szCs w:val="21"/>
+          <w:shd w:val="clear" w:fill="FFFFFF"/>
+          <w:lang w:val="en-US" w:eastAsia="zh-CN"/>
+        </w:rPr>
+        <w:t>，那么，现在正在执行的线程ID，也就是</w:t>
+      </w:r>
+      <w:r>
+        <w:rPr>
+          <w:rFonts w:hint="default" w:ascii="Arial" w:hAnsi="Arial" w:eastAsia="宋体" w:cs="Arial"/>
+          <w:i w:val="0"/>
+          <w:caps w:val="0"/>
+          <w:color w:val="545454"/>
+          <w:spacing w:val="0"/>
+          <w:sz w:val="21"/>
+          <w:szCs w:val="21"/>
+          <w:shd w:val="clear" w:fill="FFFFFF"/>
+          <w:lang w:val="en-US" w:eastAsia="zh-CN"/>
+        </w:rPr>
+        <w:t>SV_GroupThreadID</w:t>
+      </w:r>
+      <w:r>
+        <w:rPr>
+          <w:rFonts w:hint="eastAsia" w:ascii="Arial" w:hAnsi="Arial" w:eastAsia="宋体" w:cs="Arial"/>
+          <w:i w:val="0"/>
+          <w:caps w:val="0"/>
+          <w:color w:val="545454"/>
+          <w:spacing w:val="0"/>
+          <w:sz w:val="21"/>
+          <w:szCs w:val="21"/>
+          <w:shd w:val="clear" w:fill="FFFFFF"/>
+          <w:lang w:val="en-US" w:eastAsia="zh-CN"/>
+        </w:rPr>
+        <w:t>，是</w:t>
+      </w:r>
+      <w:r>
+        <w:rPr>
+          <w:rFonts w:hint="default" w:ascii="Arial" w:hAnsi="Arial" w:eastAsia="宋体" w:cs="Arial"/>
+          <w:i w:val="0"/>
+          <w:caps w:val="0"/>
+          <w:color w:val="545454"/>
+          <w:spacing w:val="0"/>
+          <w:sz w:val="21"/>
+          <w:szCs w:val="21"/>
+          <w:shd w:val="clear" w:fill="FFFFFF"/>
+          <w:lang w:val="en-US" w:eastAsia="zh-CN"/>
+        </w:rPr>
+        <w:t>(7, 5, 0)</w:t>
+      </w:r>
+      <w:r>
+        <w:rPr>
+          <w:rFonts w:hint="eastAsia" w:ascii="Arial" w:hAnsi="Arial" w:eastAsia="宋体" w:cs="Arial"/>
+          <w:i w:val="0"/>
+          <w:caps w:val="0"/>
+          <w:color w:val="545454"/>
+          <w:spacing w:val="0"/>
+          <w:sz w:val="21"/>
+          <w:szCs w:val="21"/>
+          <w:shd w:val="clear" w:fill="FFFFFF"/>
+          <w:lang w:val="en-US" w:eastAsia="zh-CN"/>
+        </w:rPr>
+        <w:t>。是不是就很好理解了？还是理解不了？那么我放回到一维，而不是三维来解释：假设你现在一个线程组定义了240个线程（</w:t>
+      </w:r>
+      <w:r>
+        <w:rPr>
+          <w:rFonts w:hint="default" w:ascii="Arial" w:hAnsi="Arial" w:eastAsia="宋体" w:cs="Arial"/>
+          <w:i w:val="0"/>
+          <w:caps w:val="0"/>
+          <w:color w:val="545454"/>
+          <w:spacing w:val="0"/>
+          <w:sz w:val="21"/>
+          <w:szCs w:val="21"/>
+          <w:shd w:val="clear" w:fill="FFFFFF"/>
+          <w:lang w:val="en-US" w:eastAsia="zh-CN"/>
+        </w:rPr>
+        <w:t>10 * 8 * 3 = 240</w:t>
+      </w:r>
+      <w:r>
+        <w:rPr>
+          <w:rFonts w:hint="eastAsia" w:ascii="Arial" w:hAnsi="Arial" w:eastAsia="宋体" w:cs="Arial"/>
+          <w:i w:val="0"/>
+          <w:caps w:val="0"/>
+          <w:color w:val="545454"/>
+          <w:spacing w:val="0"/>
+          <w:sz w:val="21"/>
+          <w:szCs w:val="21"/>
+          <w:shd w:val="clear" w:fill="FFFFFF"/>
+          <w:lang w:val="en-US" w:eastAsia="zh-CN"/>
+        </w:rPr>
+        <w:t>），现在多个线程同时执行，你现在这个代码，执行在了Index是57的线程。这么说，好理解吗？为什么是57？上图已经有很清晰的计算了，还看不明白吗？？？那么，回去复习一下多维数组吧，不然我已经没辙了：（。</w:t>
+      </w:r>
+    </w:p>
+    <w:p>
+      <w:pPr>
+        <w:numPr>
+          <w:ilvl w:val="0"/>
+          <w:numId w:val="0"/>
+        </w:numPr>
+        <w:spacing w:beforeLines="0" w:afterLines="0"/>
+        <w:ind w:firstLine="420" w:firstLineChars="0"/>
+        <w:jc w:val="left"/>
+        <w:rPr>
+          <w:rFonts w:hint="default" w:ascii="Arial" w:hAnsi="Arial" w:eastAsia="宋体" w:cs="Arial"/>
+          <w:i w:val="0"/>
+          <w:caps w:val="0"/>
+          <w:color w:val="545454"/>
+          <w:spacing w:val="0"/>
+          <w:sz w:val="21"/>
+          <w:szCs w:val="21"/>
+          <w:shd w:val="clear" w:fill="FFFFFF"/>
+          <w:lang w:val="en-US" w:eastAsia="zh-CN"/>
+        </w:rPr>
+      </w:pPr>
+      <w:r>
+        <w:rPr>
+          <w:rFonts w:hint="eastAsia" w:ascii="Arial" w:hAnsi="Arial" w:eastAsia="宋体" w:cs="Arial"/>
+          <w:i w:val="0"/>
+          <w:caps w:val="0"/>
+          <w:color w:val="545454"/>
+          <w:spacing w:val="0"/>
+          <w:sz w:val="21"/>
+          <w:szCs w:val="21"/>
+          <w:shd w:val="clear" w:fill="FFFFFF"/>
+          <w:lang w:val="en-US" w:eastAsia="zh-CN"/>
+        </w:rPr>
+        <w:t>那个（5，3，2）又是什么意思呢？意思是我们现在需要执行那么多的线程组。一个线程组是2</w:t>
+      </w:r>
+      <w:r>
+        <w:rPr>
+          <w:rFonts w:hint="default" w:ascii="Arial" w:hAnsi="Arial" w:eastAsia="宋体" w:cs="Arial"/>
+          <w:i w:val="0"/>
+          <w:caps w:val="0"/>
+          <w:color w:val="545454"/>
+          <w:spacing w:val="0"/>
+          <w:sz w:val="21"/>
+          <w:szCs w:val="21"/>
+          <w:shd w:val="clear" w:fill="FFFFFF"/>
+          <w:lang w:val="en-US" w:eastAsia="zh-CN"/>
+        </w:rPr>
+        <w:t>4</w:t>
+      </w:r>
+      <w:r>
+        <w:rPr>
+          <w:rFonts w:hint="eastAsia" w:ascii="Arial" w:hAnsi="Arial" w:eastAsia="宋体" w:cs="Arial"/>
+          <w:i w:val="0"/>
+          <w:caps w:val="0"/>
+          <w:color w:val="545454"/>
+          <w:spacing w:val="0"/>
+          <w:sz w:val="21"/>
+          <w:szCs w:val="21"/>
+          <w:shd w:val="clear" w:fill="FFFFFF"/>
+          <w:lang w:val="en-US" w:eastAsia="zh-CN"/>
+        </w:rPr>
+        <w:t>0个线程，5 * 3 * 2 = 30个线程组，意思是这次执行30 * 240个线程。</w:t>
+      </w:r>
+    </w:p>
+    <w:p>
+      <w:pPr>
+        <w:numPr>
+          <w:ilvl w:val="0"/>
+          <w:numId w:val="0"/>
+        </w:numPr>
+        <w:spacing w:beforeLines="0" w:afterLines="0"/>
+        <w:ind w:firstLine="420" w:firstLineChars="0"/>
+        <w:jc w:val="left"/>
+        <w:rPr>
+          <w:rFonts w:hint="default" w:ascii="Arial" w:hAnsi="Arial" w:eastAsia="宋体" w:cs="Arial"/>
+          <w:i w:val="0"/>
+          <w:caps w:val="0"/>
+          <w:color w:val="545454"/>
+          <w:spacing w:val="0"/>
+          <w:sz w:val="21"/>
+          <w:szCs w:val="21"/>
+          <w:shd w:val="clear" w:fill="FFFFFF"/>
+          <w:lang w:val="en-US" w:eastAsia="zh-CN"/>
+        </w:rPr>
+      </w:pPr>
+      <w:r>
+        <w:rPr>
+          <w:rFonts w:hint="eastAsia" w:ascii="Arial" w:hAnsi="Arial" w:eastAsia="宋体" w:cs="Arial"/>
+          <w:i w:val="0"/>
+          <w:caps w:val="0"/>
+          <w:color w:val="545454"/>
+          <w:spacing w:val="0"/>
+          <w:sz w:val="21"/>
+          <w:szCs w:val="21"/>
+          <w:shd w:val="clear" w:fill="FFFFFF"/>
+          <w:lang w:val="en-US" w:eastAsia="zh-CN"/>
+        </w:rPr>
+        <w:t>好了，上面的解释应该已经很清楚了，再搞不懂，这块真的只能放弃了。</w:t>
+      </w:r>
+      <w:r>
+        <w:rPr>
+          <w:rFonts w:hint="eastAsia" w:ascii="Arial" w:hAnsi="Arial" w:eastAsia="宋体" w:cs="Arial"/>
+          <w:i w:val="0"/>
+          <w:color w:val="545454"/>
+          <w:spacing w:val="0"/>
+          <w:sz w:val="21"/>
+          <w:szCs w:val="21"/>
+          <w:shd w:val="clear" w:fill="FFFFFF"/>
+          <w:lang w:val="en-US" w:eastAsia="zh-CN"/>
+        </w:rPr>
+        <w:t>D</w:t>
+      </w:r>
+      <w:r>
+        <w:rPr>
+          <w:rFonts w:hint="eastAsia" w:ascii="Arial" w:hAnsi="Arial" w:eastAsia="宋体" w:cs="Arial"/>
+          <w:i w:val="0"/>
+          <w:caps w:val="0"/>
+          <w:color w:val="545454"/>
+          <w:spacing w:val="0"/>
+          <w:sz w:val="21"/>
+          <w:szCs w:val="21"/>
+          <w:shd w:val="clear" w:fill="FFFFFF"/>
+          <w:lang w:val="en-US" w:eastAsia="zh-CN"/>
+        </w:rPr>
+        <w:t>uang，下面开始上真功夫了。</w:t>
+      </w:r>
+    </w:p>
+    <w:p>
+      <w:pPr>
+        <w:numPr>
+          <w:ilvl w:val="0"/>
+          <w:numId w:val="0"/>
+        </w:numPr>
+        <w:spacing w:beforeLines="0" w:afterLines="0"/>
+        <w:ind w:firstLine="420" w:firstLineChars="0"/>
+        <w:jc w:val="left"/>
+        <w:rPr>
+          <w:rFonts w:hint="default" w:ascii="Arial" w:hAnsi="Arial" w:eastAsia="宋体" w:cs="Arial"/>
+          <w:i w:val="0"/>
+          <w:caps w:val="0"/>
+          <w:color w:val="545454"/>
+          <w:spacing w:val="0"/>
+          <w:sz w:val="21"/>
+          <w:szCs w:val="21"/>
+          <w:shd w:val="clear" w:fill="FFFFFF"/>
+          <w:lang w:val="en-US" w:eastAsia="zh-CN"/>
+        </w:rPr>
+      </w:pPr>
+      <w:r>
+        <w:rPr>
+          <w:rFonts w:hint="eastAsia" w:ascii="Arial" w:hAnsi="Arial" w:eastAsia="宋体" w:cs="Arial"/>
+          <w:i w:val="0"/>
+          <w:caps w:val="0"/>
+          <w:color w:val="545454"/>
+          <w:spacing w:val="0"/>
+          <w:sz w:val="21"/>
+          <w:szCs w:val="21"/>
+          <w:shd w:val="clear" w:fill="FFFFFF"/>
+          <w:lang w:val="en-US" w:eastAsia="zh-CN"/>
+        </w:rPr>
+        <w:t>先来回顾一下CPU下的多线程编程。多线程，如果没有同步，没有共享内存的互斥，那么，写多线程的程序，还是很容易的。你干你的我干我的，互不相干完事了。但是，如果你仅仅是这样设计多线程的方案，不可避免的，非常受限。会给人一种：“这也干不了，那也不行，要你何用？”的即视感。所以，多线程互斥，这个必然是要做的。但是，受限于硬件，这块绝对不能像CPU那样，我给你个指针，你随便来。</w:t>
+      </w:r>
+    </w:p>
+    <w:p>
+      <w:pPr>
+        <w:numPr>
+          <w:ilvl w:val="0"/>
+          <w:numId w:val="0"/>
+        </w:numPr>
+        <w:spacing w:beforeLines="0" w:afterLines="0"/>
+        <w:ind w:firstLine="420" w:firstLineChars="0"/>
+        <w:jc w:val="left"/>
+        <w:rPr>
+          <w:rFonts w:hint="default" w:ascii="Arial" w:hAnsi="Arial" w:eastAsia="宋体" w:cs="Arial"/>
+          <w:i w:val="0"/>
+          <w:caps w:val="0"/>
+          <w:color w:val="545454"/>
+          <w:spacing w:val="0"/>
+          <w:sz w:val="21"/>
+          <w:szCs w:val="21"/>
+          <w:shd w:val="clear" w:fill="FFFFFF"/>
+          <w:lang w:val="en-US" w:eastAsia="zh-CN"/>
+        </w:rPr>
+      </w:pPr>
+      <w:r>
+        <w:rPr>
+          <w:rFonts w:hint="eastAsia" w:ascii="Arial" w:hAnsi="Arial" w:eastAsia="宋体" w:cs="Arial"/>
+          <w:i w:val="0"/>
+          <w:caps w:val="0"/>
+          <w:color w:val="545454"/>
+          <w:spacing w:val="0"/>
+          <w:sz w:val="21"/>
+          <w:szCs w:val="21"/>
+          <w:shd w:val="clear" w:fill="FFFFFF"/>
+          <w:lang w:val="en-US" w:eastAsia="zh-CN"/>
+        </w:rPr>
+        <w:t>此外，首先于架构，GPU也不能像CPU一样，用常用的同步手段，例如信号量，临界区，互斥体这类常见的同步方式。为了方便理解后续的讨论，这里先抛出一些硬件相关的一些结论：</w:t>
+      </w:r>
+    </w:p>
+    <w:p>
+      <w:pPr>
+        <w:numPr>
+          <w:ilvl w:val="0"/>
+          <w:numId w:val="3"/>
+        </w:numPr>
+        <w:spacing w:beforeLines="0" w:afterLines="0"/>
+        <w:ind w:firstLine="420" w:firstLineChars="0"/>
+        <w:jc w:val="left"/>
+        <w:rPr>
+          <w:rFonts w:hint="default" w:ascii="Arial" w:hAnsi="Arial" w:eastAsia="宋体" w:cs="Arial"/>
+          <w:i w:val="0"/>
+          <w:caps w:val="0"/>
+          <w:color w:val="545454"/>
+          <w:spacing w:val="0"/>
+          <w:sz w:val="21"/>
+          <w:szCs w:val="21"/>
+          <w:shd w:val="clear" w:fill="FFFFFF"/>
+          <w:lang w:val="en-US" w:eastAsia="zh-CN"/>
+        </w:rPr>
+      </w:pPr>
+      <w:r>
+        <w:rPr>
+          <w:rFonts w:hint="eastAsia" w:ascii="Arial" w:hAnsi="Arial" w:eastAsia="宋体" w:cs="Arial"/>
+          <w:i w:val="0"/>
+          <w:caps w:val="0"/>
+          <w:color w:val="545454"/>
+          <w:spacing w:val="0"/>
+          <w:sz w:val="21"/>
+          <w:szCs w:val="21"/>
+          <w:shd w:val="clear" w:fill="FFFFFF"/>
+          <w:lang w:val="en-US" w:eastAsia="zh-CN"/>
+        </w:rPr>
+        <w:t>一般的CPU，大概有</w:t>
+      </w:r>
+      <w:r>
+        <w:rPr>
+          <w:rFonts w:hint="default" w:ascii="Arial" w:hAnsi="Arial" w:eastAsia="宋体" w:cs="Arial"/>
+          <w:i w:val="0"/>
+          <w:caps w:val="0"/>
+          <w:color w:val="545454"/>
+          <w:spacing w:val="0"/>
+          <w:sz w:val="21"/>
+          <w:szCs w:val="21"/>
+          <w:shd w:val="clear" w:fill="FFFFFF"/>
+          <w:lang w:val="en-US" w:eastAsia="zh-CN"/>
+        </w:rPr>
+        <w:t>4</w:t>
+      </w:r>
+      <w:r>
+        <w:rPr>
+          <w:rFonts w:hint="eastAsia" w:ascii="Arial" w:hAnsi="Arial" w:eastAsia="宋体" w:cs="Arial"/>
+          <w:i w:val="0"/>
+          <w:caps w:val="0"/>
+          <w:color w:val="545454"/>
+          <w:spacing w:val="0"/>
+          <w:sz w:val="21"/>
+          <w:szCs w:val="21"/>
+          <w:shd w:val="clear" w:fill="FFFFFF"/>
+          <w:lang w:val="en-US" w:eastAsia="zh-CN"/>
+        </w:rPr>
+        <w:t>个核心或者8个核心或者更多，但是，一个最普通的，垃圾的GPU，集成显卡，都有几百个核心。像NV，AMD主流显卡，一般都有一千个以上的核心。核心太多了，导致了GPU不存在全局同步。开销太大并且容易造成死锁。</w:t>
+      </w:r>
+    </w:p>
+    <w:p>
+      <w:pPr>
+        <w:numPr>
+          <w:ilvl w:val="0"/>
+          <w:numId w:val="3"/>
+        </w:numPr>
+        <w:spacing w:beforeLines="0" w:afterLines="0"/>
+        <w:ind w:firstLine="420" w:firstLineChars="0"/>
+        <w:jc w:val="left"/>
+        <w:rPr>
+          <w:rFonts w:hint="default" w:ascii="Arial" w:hAnsi="Arial" w:eastAsia="宋体" w:cs="Arial"/>
+          <w:i w:val="0"/>
+          <w:caps w:val="0"/>
+          <w:color w:val="545454"/>
+          <w:spacing w:val="0"/>
+          <w:sz w:val="21"/>
+          <w:szCs w:val="21"/>
+          <w:shd w:val="clear" w:fill="FFFFFF"/>
+          <w:lang w:val="en-US" w:eastAsia="zh-CN"/>
+        </w:rPr>
+      </w:pPr>
+      <w:r>
+        <w:rPr>
+          <w:rFonts w:hint="eastAsia" w:ascii="Arial" w:hAnsi="Arial" w:eastAsia="宋体" w:cs="Arial"/>
+          <w:i w:val="0"/>
+          <w:caps w:val="0"/>
+          <w:color w:val="545454"/>
+          <w:spacing w:val="0"/>
+          <w:sz w:val="21"/>
+          <w:szCs w:val="21"/>
+          <w:shd w:val="clear" w:fill="FFFFFF"/>
+          <w:lang w:val="en-US" w:eastAsia="zh-CN"/>
+        </w:rPr>
+        <w:t>一般一个GPU同时执行的线程数，在1000-10000之间。</w:t>
+      </w:r>
+    </w:p>
+    <w:p>
+      <w:pPr>
+        <w:numPr>
+          <w:ilvl w:val="0"/>
+          <w:numId w:val="3"/>
+        </w:numPr>
+        <w:spacing w:beforeLines="0" w:afterLines="0"/>
+        <w:ind w:firstLine="420" w:firstLineChars="0"/>
+        <w:jc w:val="left"/>
+        <w:rPr>
+          <w:rFonts w:hint="default" w:ascii="Arial" w:hAnsi="Arial" w:eastAsia="宋体" w:cs="Arial"/>
+          <w:i w:val="0"/>
+          <w:caps w:val="0"/>
+          <w:color w:val="545454"/>
+          <w:spacing w:val="0"/>
+          <w:sz w:val="21"/>
+          <w:szCs w:val="21"/>
+          <w:shd w:val="clear" w:fill="FFFFFF"/>
+          <w:lang w:val="en-US" w:eastAsia="zh-CN"/>
+        </w:rPr>
+      </w:pPr>
+      <w:r>
+        <w:rPr>
+          <w:rFonts w:hint="eastAsia" w:ascii="Arial" w:hAnsi="Arial" w:eastAsia="宋体" w:cs="Arial"/>
+          <w:i w:val="0"/>
+          <w:caps w:val="0"/>
+          <w:color w:val="545454"/>
+          <w:spacing w:val="0"/>
+          <w:sz w:val="21"/>
+          <w:szCs w:val="21"/>
+          <w:shd w:val="clear" w:fill="FFFFFF"/>
+          <w:lang w:val="en-US" w:eastAsia="zh-CN"/>
+        </w:rPr>
+        <w:t>同一个thread group的线程，必然同时执行。</w:t>
+      </w:r>
+    </w:p>
+    <w:p>
+      <w:pPr>
+        <w:numPr>
+          <w:ilvl w:val="0"/>
+          <w:numId w:val="3"/>
+        </w:numPr>
+        <w:spacing w:beforeLines="0" w:afterLines="0"/>
+        <w:ind w:firstLine="420" w:firstLineChars="0"/>
+        <w:jc w:val="left"/>
+        <w:rPr>
+          <w:rFonts w:hint="default" w:ascii="Arial" w:hAnsi="Arial" w:eastAsia="宋体" w:cs="Arial"/>
+          <w:i w:val="0"/>
+          <w:caps w:val="0"/>
+          <w:color w:val="545454"/>
+          <w:spacing w:val="0"/>
+          <w:sz w:val="21"/>
+          <w:szCs w:val="21"/>
+          <w:shd w:val="clear" w:fill="FFFFFF"/>
+          <w:lang w:val="en-US" w:eastAsia="zh-CN"/>
+        </w:rPr>
+      </w:pPr>
+      <w:r>
+        <w:rPr>
+          <w:rFonts w:hint="eastAsia" w:ascii="Arial" w:hAnsi="Arial" w:eastAsia="宋体" w:cs="Arial"/>
+          <w:i w:val="0"/>
+          <w:caps w:val="0"/>
+          <w:color w:val="545454"/>
+          <w:spacing w:val="0"/>
+          <w:sz w:val="21"/>
+          <w:szCs w:val="21"/>
+          <w:shd w:val="clear" w:fill="FFFFFF"/>
+          <w:lang w:val="en-US" w:eastAsia="zh-CN"/>
+        </w:rPr>
+        <w:t>不同一个thread group的线程，可能同时执行，可能不同时执行。</w:t>
+      </w:r>
+    </w:p>
+    <w:p>
+      <w:pPr>
+        <w:numPr>
+          <w:ilvl w:val="0"/>
+          <w:numId w:val="3"/>
+        </w:numPr>
+        <w:spacing w:beforeLines="0" w:afterLines="0"/>
+        <w:ind w:firstLine="420" w:firstLineChars="0"/>
+        <w:jc w:val="left"/>
+        <w:rPr>
+          <w:rFonts w:hint="default" w:ascii="Arial" w:hAnsi="Arial" w:eastAsia="宋体" w:cs="Arial"/>
+          <w:i w:val="0"/>
+          <w:caps w:val="0"/>
+          <w:color w:val="545454"/>
+          <w:spacing w:val="0"/>
+          <w:sz w:val="21"/>
+          <w:szCs w:val="21"/>
+          <w:shd w:val="clear" w:fill="FFFFFF"/>
+          <w:lang w:val="en-US" w:eastAsia="zh-CN"/>
+        </w:rPr>
+      </w:pPr>
+      <w:r>
+        <w:rPr>
+          <w:rFonts w:hint="eastAsia" w:ascii="Arial" w:hAnsi="Arial" w:eastAsia="宋体" w:cs="Arial"/>
+          <w:i w:val="0"/>
+          <w:caps w:val="0"/>
+          <w:color w:val="545454"/>
+          <w:spacing w:val="0"/>
+          <w:sz w:val="21"/>
+          <w:szCs w:val="21"/>
+          <w:shd w:val="clear" w:fill="FFFFFF"/>
+          <w:lang w:val="en-US" w:eastAsia="zh-CN"/>
+        </w:rPr>
+        <w:t>线程之间同时Access一块数据，通过一个叫做</w:t>
+      </w:r>
+      <w:r>
+        <w:rPr>
+          <w:rFonts w:ascii="Trebuchet MS" w:hAnsi="Trebuchet MS" w:eastAsia="宋体" w:cs="Trebuchet MS"/>
+          <w:i w:val="0"/>
+          <w:caps w:val="0"/>
+          <w:color w:val="666666"/>
+          <w:spacing w:val="0"/>
+          <w:sz w:val="19"/>
+          <w:szCs w:val="19"/>
+          <w:shd w:val="clear" w:fill="FFFFFF"/>
+        </w:rPr>
+        <w:t>bank layout</w:t>
+      </w:r>
+      <w:r>
+        <w:rPr>
+          <w:rFonts w:hint="eastAsia" w:ascii="Arial" w:hAnsi="Arial" w:eastAsia="宋体" w:cs="Arial"/>
+          <w:i w:val="0"/>
+          <w:caps w:val="0"/>
+          <w:color w:val="545454"/>
+          <w:spacing w:val="0"/>
+          <w:sz w:val="21"/>
+          <w:szCs w:val="21"/>
+          <w:shd w:val="clear" w:fill="FFFFFF"/>
+          <w:lang w:val="en-US" w:eastAsia="zh-CN"/>
+        </w:rPr>
+        <w:t>的东西，如果多个线程同时访问这个同一个地址，就产生了bank冲突，以下是英文的原文解释：</w:t>
+      </w:r>
+      <w:r>
+        <w:drawing>
+          <wp:inline distT="0" distB="0" distL="114300" distR="114300">
+            <wp:extent cx="5271135" cy="1555750"/>
+            <wp:effectExtent l="0" t="0" r="5715" b="6350"/>
+            <wp:docPr id="10" name="图片 1"/>
+            <wp:cNvGraphicFramePr>
+              <a:graphicFrameLocks xmlns:a="http://schemas.openxmlformats.org/drawingml/2006/main" noChangeAspect="1"/>
+            </wp:cNvGraphicFramePr>
+            <a:graphic xmlns:a="http://schemas.openxmlformats.org/drawingml/2006/main">
+              <a:graphicData uri="http://schemas.openxmlformats.org/drawingml/2006/picture">
+                <pic:pic xmlns:pic="http://schemas.openxmlformats.org/drawingml/2006/picture">
+                  <pic:nvPicPr>
+                    <pic:cNvPr id="10" name="图片 1"/>
+                    <pic:cNvPicPr>
+                      <a:picLocks noChangeAspect="1"/>
+                    </pic:cNvPicPr>
+                  </pic:nvPicPr>
+                  <pic:blipFill>
+                    <a:blip r:embed="rId13"/>
+                    <a:stretch>
+                      <a:fillRect/>
+                    </a:stretch>
+                  </pic:blipFill>
+                  <pic:spPr>
+                    <a:xfrm>
+                      <a:off x="0" y="0"/>
+                      <a:ext cx="5271135" cy="1555750"/>
+                    </a:xfrm>
+                    <a:prstGeom prst="rect">
+                      <a:avLst/>
+                    </a:prstGeom>
+                    <a:noFill/>
+                    <a:ln>
+                      <a:noFill/>
+                    </a:ln>
+                  </pic:spPr>
+                </pic:pic>
+              </a:graphicData>
+            </a:graphic>
+          </wp:inline>
+        </w:drawing>
+      </w:r>
+      <w:r>
+        <w:drawing>
+          <wp:inline distT="0" distB="0" distL="114300" distR="114300">
+            <wp:extent cx="5265420" cy="3145790"/>
+            <wp:effectExtent l="0" t="0" r="11430" b="16510"/>
+            <wp:docPr id="12" name="图片 3"/>
+            <wp:cNvGraphicFramePr>
+              <a:graphicFrameLocks xmlns:a="http://schemas.openxmlformats.org/drawingml/2006/main" noChangeAspect="1"/>
+            </wp:cNvGraphicFramePr>
+            <a:graphic xmlns:a="http://schemas.openxmlformats.org/drawingml/2006/main">
+              <a:graphicData uri="http://schemas.openxmlformats.org/drawingml/2006/picture">
+                <pic:pic xmlns:pic="http://schemas.openxmlformats.org/drawingml/2006/picture">
+                  <pic:nvPicPr>
+                    <pic:cNvPr id="12" name="图片 3"/>
+                    <pic:cNvPicPr>
+                      <a:picLocks noChangeAspect="1"/>
+                    </pic:cNvPicPr>
+                  </pic:nvPicPr>
+                  <pic:blipFill>
+                    <a:blip r:embed="rId14"/>
+                    <a:stretch>
+                      <a:fillRect/>
+                    </a:stretch>
+                  </pic:blipFill>
+                  <pic:spPr>
+                    <a:xfrm>
+                      <a:off x="0" y="0"/>
+                      <a:ext cx="5265420" cy="3145790"/>
+                    </a:xfrm>
+                    <a:prstGeom prst="rect">
+                      <a:avLst/>
+                    </a:prstGeom>
+                    <a:noFill/>
+                    <a:ln>
+                      <a:noFill/>
+                    </a:ln>
+                  </pic:spPr>
+                </pic:pic>
+              </a:graphicData>
+            </a:graphic>
+          </wp:inline>
+        </w:drawing>
+      </w:r>
+      <w:r>
+        <w:rPr>
+          <w:rFonts w:hint="eastAsia"/>
+          <w:lang w:val="en-US" w:eastAsia="zh-CN"/>
+        </w:rPr>
+        <w:t>因此，可以得出结论：任何时候，尽量减少Access。如果一块share</w:t>
+      </w:r>
+      <w:r>
+        <w:rPr>
+          <w:rFonts w:hint="default"/>
+          <w:lang w:val="en-US" w:eastAsia="zh-CN"/>
+        </w:rPr>
+        <w:t>d</w:t>
+      </w:r>
+      <w:r>
+        <w:rPr>
+          <w:rFonts w:hint="eastAsia"/>
+          <w:lang w:val="en-US" w:eastAsia="zh-CN"/>
+        </w:rPr>
+        <w:t xml:space="preserve"> memory非要多次访问，甚至可以用一个临时变量保存/复制出来，而不是直接访问这个显存。</w:t>
+      </w:r>
+    </w:p>
+    <w:p>
+      <w:pPr>
+        <w:numPr>
+          <w:ilvl w:val="0"/>
+          <w:numId w:val="3"/>
+        </w:numPr>
+        <w:spacing w:beforeLines="0" w:afterLines="0"/>
+        <w:ind w:firstLine="420" w:firstLineChars="0"/>
+        <w:jc w:val="left"/>
+        <w:rPr>
+          <w:rFonts w:hint="default" w:ascii="Arial" w:hAnsi="Arial" w:eastAsia="宋体" w:cs="Arial"/>
+          <w:i w:val="0"/>
+          <w:caps w:val="0"/>
+          <w:color w:val="545454"/>
+          <w:spacing w:val="0"/>
+          <w:sz w:val="21"/>
+          <w:szCs w:val="21"/>
+          <w:shd w:val="clear" w:fill="FFFFFF"/>
+          <w:lang w:val="en-US" w:eastAsia="zh-CN"/>
+        </w:rPr>
+      </w:pPr>
+      <w:r>
+        <w:rPr>
+          <w:rFonts w:hint="default"/>
+          <w:lang w:val="en-US"/>
+        </w:rPr>
+        <w:t>AMD</w:t>
+      </w:r>
+      <w:r>
+        <w:rPr>
+          <w:rFonts w:hint="eastAsia"/>
+          <w:lang w:val="en-US" w:eastAsia="zh-CN"/>
+        </w:rPr>
+        <w:t>也好，NV也罢，设计上有一个东西，我不知道怎么翻译，暂时翻译成“线程簇”？英文里，NV叫做“Wrap”，而AMD叫做“WaveFront”。这个东西，我的理解是：最小的线程执行单元。现在一般的GPU，NV这个数据是32，而AMD是64。意思是，这个单元里的所有线程，执行的时候，是绝对同步的，不存在不同步的情况，不需要互相等待，执行GroupMemoryBarrierWithGroupSync这个操作。</w:t>
+      </w:r>
+    </w:p>
+    <w:p>
+      <w:pPr>
+        <w:numPr>
+          <w:ilvl w:val="0"/>
+          <w:numId w:val="3"/>
+        </w:numPr>
+        <w:spacing w:beforeLines="0" w:afterLines="0"/>
+        <w:ind w:firstLine="420" w:firstLineChars="0"/>
+        <w:jc w:val="left"/>
+        <w:rPr>
+          <w:rFonts w:hint="default" w:ascii="Arial" w:hAnsi="Arial" w:eastAsia="宋体" w:cs="Arial"/>
+          <w:i w:val="0"/>
+          <w:caps w:val="0"/>
+          <w:color w:val="545454"/>
+          <w:spacing w:val="0"/>
+          <w:sz w:val="21"/>
+          <w:szCs w:val="21"/>
+          <w:shd w:val="clear" w:fill="FFFFFF"/>
+          <w:lang w:val="en-US" w:eastAsia="zh-CN"/>
+        </w:rPr>
+      </w:pPr>
+      <w:r>
+        <w:rPr>
+          <w:rFonts w:hint="eastAsia" w:eastAsia="宋体"/>
+          <w:lang w:val="en-US" w:eastAsia="zh-CN"/>
+        </w:rPr>
+        <w:t>同个thread group内，共享内存可以在thread之间共同访问。不同的thread group的线程，不能越界访问。这个说法，来自于NV的文档，有图为证：</w:t>
+      </w:r>
+      <w:r>
+        <w:drawing>
+          <wp:inline distT="0" distB="0" distL="114300" distR="114300">
+            <wp:extent cx="5271135" cy="2030730"/>
+            <wp:effectExtent l="0" t="0" r="5715" b="7620"/>
+            <wp:docPr id="11" name="图片 2"/>
+            <wp:cNvGraphicFramePr>
+              <a:graphicFrameLocks xmlns:a="http://schemas.openxmlformats.org/drawingml/2006/main" noChangeAspect="1"/>
+            </wp:cNvGraphicFramePr>
+            <a:graphic xmlns:a="http://schemas.openxmlformats.org/drawingml/2006/main">
+              <a:graphicData uri="http://schemas.openxmlformats.org/drawingml/2006/picture">
+                <pic:pic xmlns:pic="http://schemas.openxmlformats.org/drawingml/2006/picture">
+                  <pic:nvPicPr>
+                    <pic:cNvPr id="11" name="图片 2"/>
+                    <pic:cNvPicPr>
+                      <a:picLocks noChangeAspect="1"/>
+                    </pic:cNvPicPr>
+                  </pic:nvPicPr>
+                  <pic:blipFill>
+                    <a:blip r:embed="rId15"/>
+                    <a:stretch>
+                      <a:fillRect/>
+                    </a:stretch>
+                  </pic:blipFill>
+                  <pic:spPr>
+                    <a:xfrm>
+                      <a:off x="0" y="0"/>
+                      <a:ext cx="5271135" cy="2030730"/>
+                    </a:xfrm>
+                    <a:prstGeom prst="rect">
+                      <a:avLst/>
+                    </a:prstGeom>
+                    <a:noFill/>
+                    <a:ln>
+                      <a:noFill/>
+                    </a:ln>
+                  </pic:spPr>
+                </pic:pic>
+              </a:graphicData>
+            </a:graphic>
+          </wp:inline>
+        </w:drawing>
+      </w:r>
+    </w:p>
+    <w:p>
+      <w:pPr>
+        <w:numPr>
+          <w:ilvl w:val="0"/>
+          <w:numId w:val="0"/>
+        </w:numPr>
+        <w:spacing w:beforeLines="0" w:afterLines="0"/>
+        <w:ind w:firstLine="420" w:firstLineChars="0"/>
+        <w:jc w:val="left"/>
+      </w:pPr>
+    </w:p>
+    <w:p>
+      <w:pPr>
+        <w:numPr>
+          <w:ilvl w:val="0"/>
+          <w:numId w:val="0"/>
+        </w:numPr>
+        <w:spacing w:beforeLines="0" w:afterLines="0"/>
+        <w:ind w:firstLine="420" w:firstLineChars="0"/>
+        <w:jc w:val="left"/>
+        <w:rPr>
+          <w:rFonts w:hint="default" w:ascii="Arial" w:hAnsi="Arial" w:eastAsia="宋体" w:cs="Arial"/>
+          <w:i w:val="0"/>
+          <w:caps w:val="0"/>
+          <w:color w:val="545454"/>
+          <w:spacing w:val="0"/>
+          <w:sz w:val="21"/>
+          <w:szCs w:val="21"/>
+          <w:shd w:val="clear" w:fill="FFFFFF"/>
+          <w:lang w:val="en-US" w:eastAsia="zh-CN"/>
+        </w:rPr>
+      </w:pPr>
+      <w:r>
+        <w:rPr>
+          <w:rFonts w:hint="eastAsia"/>
+          <w:lang w:val="en-US" w:eastAsia="zh-CN"/>
+        </w:rPr>
+        <w:t>如何理解这一块？我们以CPU为例。假设CPU写一个程序，调用一个函数，是怎么搞的？</w:t>
+      </w:r>
+    </w:p>
+    <w:p>
+      <w:pPr>
+        <w:numPr>
+          <w:ilvl w:val="0"/>
+          <w:numId w:val="0"/>
+        </w:numPr>
+        <w:spacing w:beforeLines="0" w:afterLines="0"/>
+        <w:ind w:firstLine="420" w:firstLineChars="0"/>
+        <w:jc w:val="left"/>
+        <w:rPr>
+          <w:rFonts w:hint="default" w:ascii="Arial" w:hAnsi="Arial" w:eastAsia="宋体" w:cs="Arial"/>
+          <w:i w:val="0"/>
+          <w:caps w:val="0"/>
+          <w:color w:val="545454"/>
+          <w:spacing w:val="0"/>
+          <w:sz w:val="21"/>
+          <w:szCs w:val="21"/>
+          <w:shd w:val="clear" w:fill="FFFFFF"/>
+          <w:lang w:val="en-US" w:eastAsia="zh-CN"/>
+        </w:rPr>
+      </w:pPr>
+      <w:r>
+        <w:rPr>
+          <w:rFonts w:hint="eastAsia" w:ascii="Arial" w:hAnsi="Arial" w:eastAsia="宋体" w:cs="Arial"/>
+          <w:i w:val="0"/>
+          <w:caps w:val="0"/>
+          <w:color w:val="545454"/>
+          <w:spacing w:val="0"/>
+          <w:sz w:val="21"/>
+          <w:szCs w:val="21"/>
+          <w:shd w:val="clear" w:fill="FFFFFF"/>
+          <w:lang w:val="en-US" w:eastAsia="zh-CN"/>
+        </w:rPr>
+        <w:t>首先，我们需要一个栈内存，没有栈内存，函数内定义一个临时变量，需要用到的内存从何而来？同理，GPU一样的，你函数体内，必然是需要cache的，因此，任何一个线程，都必须需要临时变量，临时内存。在CPU里，默认每开一个线程，栈内存是1M。GPU由于线程太多，</w:t>
+      </w:r>
+      <w:r>
+        <w:rPr>
+          <w:rFonts w:hint="default" w:ascii="Arial" w:hAnsi="Arial" w:eastAsia="宋体" w:cs="Arial"/>
+          <w:i w:val="0"/>
+          <w:caps w:val="0"/>
+          <w:color w:val="545454"/>
+          <w:spacing w:val="0"/>
+          <w:sz w:val="21"/>
+          <w:szCs w:val="21"/>
+          <w:shd w:val="clear" w:fill="FFFFFF"/>
+          <w:lang w:val="en-US" w:eastAsia="zh-CN"/>
+        </w:rPr>
+        <w:t>shared memory</w:t>
+      </w:r>
+      <w:r>
+        <w:rPr>
+          <w:rFonts w:hint="eastAsia" w:ascii="Arial" w:hAnsi="Arial" w:eastAsia="宋体" w:cs="Arial"/>
+          <w:i w:val="0"/>
+          <w:caps w:val="0"/>
+          <w:color w:val="545454"/>
+          <w:spacing w:val="0"/>
+          <w:sz w:val="21"/>
+          <w:szCs w:val="21"/>
+          <w:shd w:val="clear" w:fill="FFFFFF"/>
+          <w:lang w:val="en-US" w:eastAsia="zh-CN"/>
+        </w:rPr>
+        <w:t>没那么大，我看到的数据，是32k还是64k？还是不同的GPU不同？不同厂商的GPU这块也不同？我记得CUDA Handboo</w:t>
+      </w:r>
+      <w:r>
+        <w:rPr>
+          <w:rFonts w:hint="default" w:ascii="Arial" w:hAnsi="Arial" w:eastAsia="宋体" w:cs="Arial"/>
+          <w:i w:val="0"/>
+          <w:caps w:val="0"/>
+          <w:color w:val="545454"/>
+          <w:spacing w:val="0"/>
+          <w:sz w:val="21"/>
+          <w:szCs w:val="21"/>
+          <w:shd w:val="clear" w:fill="FFFFFF"/>
+          <w:lang w:val="en-US" w:eastAsia="zh-CN"/>
+        </w:rPr>
+        <w:t>k</w:t>
+      </w:r>
+      <w:r>
+        <w:rPr>
+          <w:rFonts w:hint="eastAsia" w:ascii="Arial" w:hAnsi="Arial" w:eastAsia="宋体" w:cs="Arial"/>
+          <w:i w:val="0"/>
+          <w:caps w:val="0"/>
+          <w:color w:val="545454"/>
+          <w:spacing w:val="0"/>
+          <w:sz w:val="21"/>
+          <w:szCs w:val="21"/>
+          <w:shd w:val="clear" w:fill="FFFFFF"/>
+          <w:lang w:val="en-US" w:eastAsia="zh-CN"/>
+        </w:rPr>
+        <w:t>里提到过SM3.0的话，是32k？CUDA Handboo</w:t>
+      </w:r>
+      <w:r>
+        <w:rPr>
+          <w:rFonts w:hint="default" w:ascii="Arial" w:hAnsi="Arial" w:eastAsia="宋体" w:cs="Arial"/>
+          <w:i w:val="0"/>
+          <w:caps w:val="0"/>
+          <w:color w:val="545454"/>
+          <w:spacing w:val="0"/>
+          <w:sz w:val="21"/>
+          <w:szCs w:val="21"/>
+          <w:shd w:val="clear" w:fill="FFFFFF"/>
+          <w:lang w:val="en-US" w:eastAsia="zh-CN"/>
+        </w:rPr>
+        <w:t>k</w:t>
+      </w:r>
+      <w:r>
+        <w:rPr>
+          <w:rFonts w:hint="eastAsia" w:ascii="Arial" w:hAnsi="Arial" w:eastAsia="宋体" w:cs="Arial"/>
+          <w:i w:val="0"/>
+          <w:caps w:val="0"/>
+          <w:color w:val="545454"/>
+          <w:spacing w:val="0"/>
+          <w:sz w:val="21"/>
+          <w:szCs w:val="21"/>
+          <w:shd w:val="clear" w:fill="FFFFFF"/>
+          <w:lang w:val="en-US" w:eastAsia="zh-CN"/>
+        </w:rPr>
+        <w:t>应该是权威靠谱的？这块需要查确切的文档了。</w:t>
+      </w:r>
+    </w:p>
+    <w:p>
+      <w:pPr>
+        <w:numPr>
+          <w:ilvl w:val="0"/>
+          <w:numId w:val="0"/>
+        </w:numPr>
+        <w:spacing w:beforeLines="0" w:afterLines="0"/>
+        <w:ind w:firstLine="420" w:firstLineChars="0"/>
+        <w:jc w:val="left"/>
+        <w:rPr>
+          <w:rFonts w:hint="eastAsia" w:ascii="Arial" w:hAnsi="Arial" w:eastAsia="宋体" w:cs="Arial"/>
+          <w:i w:val="0"/>
+          <w:caps w:val="0"/>
+          <w:color w:val="545454"/>
+          <w:spacing w:val="0"/>
+          <w:sz w:val="21"/>
+          <w:szCs w:val="21"/>
+          <w:shd w:val="clear" w:fill="FFFFFF"/>
+          <w:lang w:val="en-US" w:eastAsia="zh-CN"/>
+        </w:rPr>
+      </w:pPr>
+    </w:p>
+    <w:p>
+      <w:pPr>
+        <w:numPr>
+          <w:ilvl w:val="0"/>
+          <w:numId w:val="0"/>
+        </w:numPr>
+        <w:spacing w:beforeLines="0" w:afterLines="0"/>
+        <w:ind w:firstLine="420" w:firstLineChars="0"/>
+        <w:jc w:val="left"/>
+        <w:rPr>
+          <w:rFonts w:hint="eastAsia" w:ascii="Arial" w:hAnsi="Arial" w:eastAsia="宋体" w:cs="Arial"/>
+          <w:i w:val="0"/>
+          <w:caps w:val="0"/>
+          <w:color w:val="545454"/>
+          <w:spacing w:val="0"/>
+          <w:sz w:val="21"/>
+          <w:szCs w:val="21"/>
+          <w:shd w:val="clear" w:fill="FFFFFF"/>
+          <w:lang w:val="en-US" w:eastAsia="zh-CN"/>
+        </w:rPr>
+      </w:pPr>
+      <w:r>
+        <w:rPr>
+          <w:rFonts w:hint="eastAsia" w:ascii="Arial" w:hAnsi="Arial" w:eastAsia="宋体" w:cs="Arial"/>
+          <w:i w:val="0"/>
+          <w:caps w:val="0"/>
+          <w:color w:val="545454"/>
+          <w:spacing w:val="0"/>
+          <w:sz w:val="21"/>
+          <w:szCs w:val="21"/>
+          <w:shd w:val="clear" w:fill="FFFFFF"/>
+          <w:lang w:val="en-US" w:eastAsia="zh-CN"/>
+        </w:rPr>
+        <w:t>由于受到各种苛刻条件的限制，GPU写程序自由度远远没有CPU的高，如何写好一个CS程序，也是非常考究的。在NV的各大资料里，有一篇流传甚广的，是提到如何优化CS程序的。这篇文章对于新人比较不友好，如果不是对显卡，对GPU有比较深入的了解，看懂这篇文章我认为还是比较有难度的，链接我发一下：</w:t>
+      </w:r>
+      <w:r>
+        <w:rPr>
+          <w:rFonts w:ascii="宋体" w:hAnsi="宋体" w:eastAsia="宋体" w:cs="宋体"/>
+          <w:sz w:val="24"/>
+          <w:szCs w:val="24"/>
+        </w:rPr>
+        <w:fldChar w:fldCharType="begin"/>
+      </w:r>
+      <w:r>
+        <w:rPr>
+          <w:rFonts w:ascii="宋体" w:hAnsi="宋体" w:eastAsia="宋体" w:cs="宋体"/>
+          <w:sz w:val="24"/>
+          <w:szCs w:val="24"/>
+        </w:rPr>
+        <w:instrText xml:space="preserve"> HYPERLINK "http://developer.download.nvidia.com/assets/cuda/files/reduction.pdf" </w:instrText>
+      </w:r>
+      <w:r>
+        <w:rPr>
+          <w:rFonts w:ascii="宋体" w:hAnsi="宋体" w:eastAsia="宋体" w:cs="宋体"/>
+          <w:sz w:val="24"/>
+          <w:szCs w:val="24"/>
+        </w:rPr>
+        <w:fldChar w:fldCharType="separate"/>
+      </w:r>
+      <w:r>
+        <w:rPr>
+          <w:rStyle w:val="4"/>
+          <w:rFonts w:ascii="宋体" w:hAnsi="宋体" w:eastAsia="宋体" w:cs="宋体"/>
+          <w:sz w:val="24"/>
+          <w:szCs w:val="24"/>
+        </w:rPr>
+        <w:t>http://developer.download.nvidia.com/assets/cuda/files/reduction.pdf</w:t>
+      </w:r>
+      <w:r>
+        <w:rPr>
+          <w:rFonts w:ascii="宋体" w:hAnsi="宋体" w:eastAsia="宋体" w:cs="宋体"/>
+          <w:sz w:val="24"/>
+          <w:szCs w:val="24"/>
+        </w:rPr>
+        <w:fldChar w:fldCharType="end"/>
+      </w:r>
+    </w:p>
+    <w:p>
+      <w:pPr>
+        <w:numPr>
+          <w:ilvl w:val="0"/>
+          <w:numId w:val="0"/>
+        </w:numPr>
+        <w:spacing w:beforeLines="0" w:afterLines="0"/>
+        <w:ind w:firstLine="420" w:firstLineChars="0"/>
+        <w:jc w:val="left"/>
+        <w:rPr>
+          <w:rFonts w:hint="eastAsia" w:ascii="Arial" w:hAnsi="Arial" w:eastAsia="宋体" w:cs="Arial"/>
+          <w:i w:val="0"/>
+          <w:caps w:val="0"/>
+          <w:color w:val="545454"/>
+          <w:spacing w:val="0"/>
+          <w:sz w:val="21"/>
+          <w:szCs w:val="21"/>
+          <w:shd w:val="clear" w:fill="FFFFFF"/>
+          <w:lang w:val="en-US" w:eastAsia="zh-CN"/>
+        </w:rPr>
+      </w:pPr>
+    </w:p>
+    <w:p>
+      <w:pPr>
+        <w:numPr>
+          <w:ilvl w:val="0"/>
+          <w:numId w:val="0"/>
+        </w:numPr>
+        <w:spacing w:beforeLines="0" w:afterLines="0"/>
+        <w:ind w:firstLine="420" w:firstLineChars="0"/>
+        <w:jc w:val="left"/>
+        <w:rPr>
+          <w:rFonts w:hint="default" w:ascii="Arial" w:hAnsi="Arial" w:eastAsia="宋体" w:cs="Arial"/>
+          <w:i w:val="0"/>
+          <w:caps w:val="0"/>
+          <w:color w:val="545454"/>
+          <w:spacing w:val="0"/>
+          <w:sz w:val="21"/>
+          <w:szCs w:val="21"/>
+          <w:shd w:val="clear" w:fill="FFFFFF"/>
+          <w:lang w:val="en-US" w:eastAsia="zh-CN"/>
+        </w:rPr>
+      </w:pPr>
+      <w:r>
+        <w:rPr>
+          <w:rFonts w:hint="eastAsia" w:ascii="Arial" w:hAnsi="Arial" w:eastAsia="宋体" w:cs="Arial"/>
+          <w:i w:val="0"/>
+          <w:caps w:val="0"/>
+          <w:color w:val="545454"/>
+          <w:spacing w:val="0"/>
+          <w:sz w:val="21"/>
+          <w:szCs w:val="21"/>
+          <w:shd w:val="clear" w:fill="FFFFFF"/>
+          <w:lang w:val="en-US" w:eastAsia="zh-CN"/>
+        </w:rPr>
+        <w:t>这里我大概讲解一下，讲解的是我自己的理解，我认为我理解到位了的，但是不能绝对保证。</w:t>
+      </w:r>
+    </w:p>
+    <w:p>
+      <w:pPr>
+        <w:numPr>
+          <w:ilvl w:val="0"/>
+          <w:numId w:val="0"/>
+        </w:numPr>
+        <w:spacing w:beforeLines="0" w:afterLines="0"/>
+        <w:ind w:firstLine="420" w:firstLineChars="0"/>
+        <w:jc w:val="left"/>
+        <w:rPr>
+          <w:rFonts w:hint="eastAsia" w:ascii="Arial" w:hAnsi="Arial" w:eastAsia="宋体" w:cs="Arial"/>
+          <w:i w:val="0"/>
+          <w:caps w:val="0"/>
+          <w:color w:val="545454"/>
+          <w:spacing w:val="0"/>
+          <w:sz w:val="21"/>
+          <w:szCs w:val="21"/>
+          <w:shd w:val="clear" w:fill="FFFFFF"/>
+          <w:lang w:val="en-US" w:eastAsia="zh-CN"/>
+        </w:rPr>
+      </w:pPr>
+      <w:r>
+        <w:rPr>
+          <w:rFonts w:hint="eastAsia" w:ascii="Arial" w:hAnsi="Arial" w:eastAsia="宋体" w:cs="Arial"/>
+          <w:i w:val="0"/>
+          <w:caps w:val="0"/>
+          <w:color w:val="545454"/>
+          <w:spacing w:val="0"/>
+          <w:sz w:val="21"/>
+          <w:szCs w:val="21"/>
+          <w:shd w:val="clear" w:fill="FFFFFF"/>
+          <w:lang w:val="en-US" w:eastAsia="zh-CN"/>
+        </w:rPr>
+        <w:t>先来定一个需求，现在要实现一个算法，计算一个超大数组的求和。这类算法，在CPU里简直不要太容易，估计刚学c++几天的小朋友都会写，大概这样：</w:t>
+      </w:r>
+    </w:p>
+    <w:p>
+      <w:pPr>
+        <w:numPr>
+          <w:ilvl w:val="0"/>
+          <w:numId w:val="0"/>
+        </w:numPr>
+        <w:spacing w:beforeLines="0" w:afterLines="0"/>
+        <w:ind w:firstLine="420" w:firstLineChars="0"/>
+        <w:jc w:val="left"/>
+        <w:rPr>
+          <w:rFonts w:hint="default" w:ascii="Arial" w:hAnsi="Arial" w:eastAsia="宋体" w:cs="Arial"/>
+          <w:i w:val="0"/>
+          <w:caps w:val="0"/>
+          <w:color w:val="545454"/>
+          <w:spacing w:val="0"/>
+          <w:sz w:val="21"/>
+          <w:szCs w:val="21"/>
+          <w:shd w:val="clear" w:fill="FFFFFF"/>
+          <w:lang w:val="en-US" w:eastAsia="zh-CN"/>
+        </w:rPr>
+      </w:pPr>
+      <w:r>
+        <w:rPr>
+          <w:rFonts w:hint="default" w:ascii="Arial" w:hAnsi="Arial" w:eastAsia="宋体" w:cs="Arial"/>
+          <w:i w:val="0"/>
+          <w:color w:val="545454"/>
+          <w:spacing w:val="0"/>
+          <w:sz w:val="21"/>
+          <w:szCs w:val="21"/>
+          <w:shd w:val="clear" w:fill="FFFFFF"/>
+          <w:lang w:val="en-US" w:eastAsia="zh-CN"/>
+        </w:rPr>
+        <w:t>I</w:t>
+      </w:r>
+      <w:r>
+        <w:rPr>
+          <w:rFonts w:hint="default" w:ascii="Arial" w:hAnsi="Arial" w:eastAsia="宋体" w:cs="Arial"/>
+          <w:i w:val="0"/>
+          <w:caps w:val="0"/>
+          <w:color w:val="545454"/>
+          <w:spacing w:val="0"/>
+          <w:sz w:val="21"/>
+          <w:szCs w:val="21"/>
+          <w:shd w:val="clear" w:fill="FFFFFF"/>
+          <w:lang w:val="en-US" w:eastAsia="zh-CN"/>
+        </w:rPr>
+        <w:t>nt ArraySum()</w:t>
+      </w:r>
+    </w:p>
+    <w:p>
+      <w:pPr>
+        <w:numPr>
+          <w:ilvl w:val="0"/>
+          <w:numId w:val="0"/>
+        </w:numPr>
+        <w:spacing w:beforeLines="0" w:afterLines="0"/>
+        <w:ind w:firstLine="420" w:firstLineChars="0"/>
+        <w:jc w:val="left"/>
+        <w:rPr>
+          <w:rFonts w:hint="default" w:ascii="Arial" w:hAnsi="Arial" w:eastAsia="宋体" w:cs="Arial"/>
+          <w:i w:val="0"/>
+          <w:caps w:val="0"/>
+          <w:color w:val="545454"/>
+          <w:spacing w:val="0"/>
+          <w:sz w:val="21"/>
+          <w:szCs w:val="21"/>
+          <w:shd w:val="clear" w:fill="FFFFFF"/>
+          <w:lang w:val="en-US" w:eastAsia="zh-CN"/>
+        </w:rPr>
+      </w:pPr>
+      <w:r>
+        <w:rPr>
+          <w:rFonts w:hint="default" w:ascii="Arial" w:hAnsi="Arial" w:eastAsia="宋体" w:cs="Arial"/>
+          <w:i w:val="0"/>
+          <w:caps w:val="0"/>
+          <w:color w:val="545454"/>
+          <w:spacing w:val="0"/>
+          <w:sz w:val="21"/>
+          <w:szCs w:val="21"/>
+          <w:shd w:val="clear" w:fill="FFFFFF"/>
+          <w:lang w:val="en-US" w:eastAsia="zh-CN"/>
+        </w:rPr>
+        <w:t>{</w:t>
+      </w:r>
+    </w:p>
+    <w:p>
+      <w:pPr>
+        <w:numPr>
+          <w:ilvl w:val="0"/>
+          <w:numId w:val="0"/>
+        </w:numPr>
+        <w:spacing w:beforeLines="0" w:afterLines="0"/>
+        <w:ind w:left="420" w:leftChars="0" w:firstLine="420" w:firstLineChars="0"/>
+        <w:jc w:val="left"/>
+        <w:rPr>
+          <w:rFonts w:hint="default" w:ascii="Arial" w:hAnsi="Arial" w:eastAsia="宋体" w:cs="Arial"/>
+          <w:i w:val="0"/>
+          <w:caps w:val="0"/>
+          <w:color w:val="545454"/>
+          <w:spacing w:val="0"/>
+          <w:sz w:val="21"/>
+          <w:szCs w:val="21"/>
+          <w:shd w:val="clear" w:fill="FFFFFF"/>
+          <w:lang w:val="en-US" w:eastAsia="zh-CN"/>
+        </w:rPr>
+      </w:pPr>
+      <w:r>
+        <w:rPr>
+          <w:rFonts w:hint="default" w:ascii="Arial" w:hAnsi="Arial" w:eastAsia="宋体" w:cs="Arial"/>
+          <w:i w:val="0"/>
+          <w:caps w:val="0"/>
+          <w:color w:val="545454"/>
+          <w:spacing w:val="0"/>
+          <w:sz w:val="21"/>
+          <w:szCs w:val="21"/>
+          <w:shd w:val="clear" w:fill="FFFFFF"/>
+          <w:lang w:val="en-US" w:eastAsia="zh-CN"/>
+        </w:rPr>
+        <w:t>int Sum = 0;</w:t>
+      </w:r>
+    </w:p>
+    <w:p>
+      <w:pPr>
+        <w:numPr>
+          <w:ilvl w:val="0"/>
+          <w:numId w:val="0"/>
+        </w:numPr>
+        <w:spacing w:beforeLines="0" w:afterLines="0"/>
+        <w:ind w:left="420" w:leftChars="0" w:firstLine="420" w:firstLineChars="0"/>
+        <w:jc w:val="left"/>
+        <w:rPr>
+          <w:rFonts w:hint="default" w:ascii="Arial" w:hAnsi="Arial" w:eastAsia="宋体" w:cs="Arial"/>
+          <w:i w:val="0"/>
+          <w:caps w:val="0"/>
+          <w:color w:val="545454"/>
+          <w:spacing w:val="0"/>
+          <w:sz w:val="21"/>
+          <w:szCs w:val="21"/>
+          <w:shd w:val="clear" w:fill="FFFFFF"/>
+          <w:lang w:val="en-US" w:eastAsia="zh-CN"/>
+        </w:rPr>
+      </w:pPr>
+      <w:r>
+        <w:rPr>
+          <w:rFonts w:hint="default" w:ascii="Arial" w:hAnsi="Arial" w:eastAsia="宋体" w:cs="Arial"/>
+          <w:i w:val="0"/>
+          <w:color w:val="545454"/>
+          <w:spacing w:val="0"/>
+          <w:sz w:val="21"/>
+          <w:szCs w:val="21"/>
+          <w:shd w:val="clear" w:fill="FFFFFF"/>
+          <w:lang w:val="en-US" w:eastAsia="zh-CN"/>
+        </w:rPr>
+        <w:t>F</w:t>
+      </w:r>
+      <w:r>
+        <w:rPr>
+          <w:rFonts w:hint="default" w:ascii="Arial" w:hAnsi="Arial" w:eastAsia="宋体" w:cs="Arial"/>
+          <w:i w:val="0"/>
+          <w:caps w:val="0"/>
+          <w:color w:val="545454"/>
+          <w:spacing w:val="0"/>
+          <w:sz w:val="21"/>
+          <w:szCs w:val="21"/>
+          <w:shd w:val="clear" w:fill="FFFFFF"/>
+          <w:lang w:val="en-US" w:eastAsia="zh-CN"/>
+        </w:rPr>
+        <w:t>or(int i = 0; i &lt; ArrayCount; i++)</w:t>
+      </w:r>
+    </w:p>
+    <w:p>
+      <w:pPr>
+        <w:numPr>
+          <w:ilvl w:val="0"/>
+          <w:numId w:val="0"/>
+        </w:numPr>
+        <w:spacing w:beforeLines="0" w:afterLines="0"/>
+        <w:ind w:left="420" w:leftChars="0" w:firstLine="420" w:firstLineChars="0"/>
+        <w:jc w:val="left"/>
+        <w:rPr>
+          <w:rFonts w:hint="default" w:ascii="Arial" w:hAnsi="Arial" w:eastAsia="宋体" w:cs="Arial"/>
+          <w:i w:val="0"/>
+          <w:caps w:val="0"/>
+          <w:color w:val="545454"/>
+          <w:spacing w:val="0"/>
+          <w:sz w:val="21"/>
+          <w:szCs w:val="21"/>
+          <w:shd w:val="clear" w:fill="FFFFFF"/>
+          <w:lang w:val="en-US" w:eastAsia="zh-CN"/>
+        </w:rPr>
+      </w:pPr>
+      <w:r>
+        <w:rPr>
+          <w:rFonts w:hint="default" w:ascii="Arial" w:hAnsi="Arial" w:eastAsia="宋体" w:cs="Arial"/>
+          <w:i w:val="0"/>
+          <w:caps w:val="0"/>
+          <w:color w:val="545454"/>
+          <w:spacing w:val="0"/>
+          <w:sz w:val="21"/>
+          <w:szCs w:val="21"/>
+          <w:shd w:val="clear" w:fill="FFFFFF"/>
+          <w:lang w:val="en-US" w:eastAsia="zh-CN"/>
+        </w:rPr>
+        <w:t>{</w:t>
+      </w:r>
+    </w:p>
+    <w:p>
+      <w:pPr>
+        <w:numPr>
+          <w:ilvl w:val="0"/>
+          <w:numId w:val="0"/>
+        </w:numPr>
+        <w:spacing w:beforeLines="0" w:afterLines="0"/>
+        <w:ind w:left="840" w:leftChars="0" w:firstLine="420" w:firstLineChars="0"/>
+        <w:jc w:val="left"/>
+        <w:rPr>
+          <w:rFonts w:hint="default" w:ascii="Arial" w:hAnsi="Arial" w:eastAsia="宋体" w:cs="Arial"/>
+          <w:i w:val="0"/>
+          <w:caps w:val="0"/>
+          <w:color w:val="545454"/>
+          <w:spacing w:val="0"/>
+          <w:sz w:val="21"/>
+          <w:szCs w:val="21"/>
+          <w:shd w:val="clear" w:fill="FFFFFF"/>
+          <w:lang w:val="en-US" w:eastAsia="zh-CN"/>
+        </w:rPr>
+      </w:pPr>
+      <w:r>
+        <w:rPr>
+          <w:rFonts w:hint="default" w:ascii="Arial" w:hAnsi="Arial" w:eastAsia="宋体" w:cs="Arial"/>
+          <w:i w:val="0"/>
+          <w:caps w:val="0"/>
+          <w:color w:val="545454"/>
+          <w:spacing w:val="0"/>
+          <w:sz w:val="21"/>
+          <w:szCs w:val="21"/>
+          <w:shd w:val="clear" w:fill="FFFFFF"/>
+          <w:lang w:val="en-US" w:eastAsia="zh-CN"/>
+        </w:rPr>
+        <w:t>Sum += Array[i];</w:t>
+      </w:r>
+    </w:p>
+    <w:p>
+      <w:pPr>
+        <w:numPr>
+          <w:ilvl w:val="0"/>
+          <w:numId w:val="0"/>
+        </w:numPr>
+        <w:spacing w:beforeLines="0" w:afterLines="0"/>
+        <w:ind w:left="420" w:leftChars="0" w:firstLine="420" w:firstLineChars="0"/>
+        <w:jc w:val="left"/>
+        <w:rPr>
+          <w:rFonts w:hint="default" w:ascii="Arial" w:hAnsi="Arial" w:eastAsia="宋体" w:cs="Arial"/>
+          <w:i w:val="0"/>
+          <w:caps w:val="0"/>
+          <w:color w:val="545454"/>
+          <w:spacing w:val="0"/>
+          <w:sz w:val="21"/>
+          <w:szCs w:val="21"/>
+          <w:shd w:val="clear" w:fill="FFFFFF"/>
+          <w:lang w:val="en-US" w:eastAsia="zh-CN"/>
+        </w:rPr>
+      </w:pPr>
+      <w:r>
+        <w:rPr>
+          <w:rFonts w:hint="default" w:ascii="Arial" w:hAnsi="Arial" w:eastAsia="宋体" w:cs="Arial"/>
+          <w:i w:val="0"/>
+          <w:caps w:val="0"/>
+          <w:color w:val="545454"/>
+          <w:spacing w:val="0"/>
+          <w:sz w:val="21"/>
+          <w:szCs w:val="21"/>
+          <w:shd w:val="clear" w:fill="FFFFFF"/>
+          <w:lang w:val="en-US" w:eastAsia="zh-CN"/>
+        </w:rPr>
+        <w:t>}</w:t>
+      </w:r>
+    </w:p>
+    <w:p>
+      <w:pPr>
+        <w:numPr>
+          <w:ilvl w:val="0"/>
+          <w:numId w:val="0"/>
+        </w:numPr>
+        <w:spacing w:beforeLines="0" w:afterLines="0"/>
+        <w:ind w:left="420" w:leftChars="0" w:firstLine="420" w:firstLineChars="0"/>
+        <w:jc w:val="left"/>
+        <w:rPr>
+          <w:rFonts w:hint="default" w:ascii="Arial" w:hAnsi="Arial" w:eastAsia="宋体" w:cs="Arial"/>
+          <w:i w:val="0"/>
+          <w:caps w:val="0"/>
+          <w:color w:val="545454"/>
+          <w:spacing w:val="0"/>
+          <w:sz w:val="21"/>
+          <w:szCs w:val="21"/>
+          <w:shd w:val="clear" w:fill="FFFFFF"/>
+          <w:lang w:val="en-US" w:eastAsia="zh-CN"/>
+        </w:rPr>
+      </w:pPr>
+      <w:r>
+        <w:rPr>
+          <w:rFonts w:hint="default" w:ascii="Arial" w:hAnsi="Arial" w:eastAsia="宋体" w:cs="Arial"/>
+          <w:i w:val="0"/>
+          <w:color w:val="545454"/>
+          <w:spacing w:val="0"/>
+          <w:sz w:val="21"/>
+          <w:szCs w:val="21"/>
+          <w:shd w:val="clear" w:fill="FFFFFF"/>
+          <w:lang w:val="en-US" w:eastAsia="zh-CN"/>
+        </w:rPr>
+        <w:t>R</w:t>
+      </w:r>
+      <w:r>
+        <w:rPr>
+          <w:rFonts w:hint="default" w:ascii="Arial" w:hAnsi="Arial" w:eastAsia="宋体" w:cs="Arial"/>
+          <w:i w:val="0"/>
+          <w:caps w:val="0"/>
+          <w:color w:val="545454"/>
+          <w:spacing w:val="0"/>
+          <w:sz w:val="21"/>
+          <w:szCs w:val="21"/>
+          <w:shd w:val="clear" w:fill="FFFFFF"/>
+          <w:lang w:val="en-US" w:eastAsia="zh-CN"/>
+        </w:rPr>
+        <w:t>eturn Sum;</w:t>
+      </w:r>
+    </w:p>
+    <w:p>
+      <w:pPr>
+        <w:numPr>
+          <w:ilvl w:val="0"/>
+          <w:numId w:val="0"/>
+        </w:numPr>
+        <w:spacing w:beforeLines="0" w:afterLines="0"/>
+        <w:ind w:firstLine="420" w:firstLineChars="0"/>
+        <w:jc w:val="left"/>
+        <w:rPr>
+          <w:rFonts w:hint="default" w:ascii="Arial" w:hAnsi="Arial" w:eastAsia="宋体" w:cs="Arial"/>
+          <w:i w:val="0"/>
+          <w:caps w:val="0"/>
+          <w:color w:val="545454"/>
+          <w:spacing w:val="0"/>
+          <w:sz w:val="21"/>
+          <w:szCs w:val="21"/>
+          <w:shd w:val="clear" w:fill="FFFFFF"/>
+          <w:lang w:val="en-US" w:eastAsia="zh-CN"/>
+        </w:rPr>
+      </w:pPr>
+      <w:r>
+        <w:rPr>
+          <w:rFonts w:hint="default" w:ascii="Arial" w:hAnsi="Arial" w:eastAsia="宋体" w:cs="Arial"/>
+          <w:i w:val="0"/>
+          <w:caps w:val="0"/>
+          <w:color w:val="545454"/>
+          <w:spacing w:val="0"/>
+          <w:sz w:val="21"/>
+          <w:szCs w:val="21"/>
+          <w:shd w:val="clear" w:fill="FFFFFF"/>
+          <w:lang w:val="en-US" w:eastAsia="zh-CN"/>
+        </w:rPr>
+        <w:t>}</w:t>
+      </w:r>
+    </w:p>
+    <w:p>
+      <w:pPr>
+        <w:numPr>
+          <w:ilvl w:val="0"/>
+          <w:numId w:val="0"/>
+        </w:numPr>
+        <w:spacing w:beforeLines="0" w:afterLines="0"/>
+        <w:ind w:firstLine="420" w:firstLineChars="0"/>
+        <w:jc w:val="left"/>
+        <w:rPr>
+          <w:rFonts w:hint="default" w:ascii="Arial" w:hAnsi="Arial" w:eastAsia="宋体" w:cs="Arial"/>
+          <w:i w:val="0"/>
+          <w:caps w:val="0"/>
+          <w:color w:val="545454"/>
+          <w:spacing w:val="0"/>
+          <w:sz w:val="21"/>
+          <w:szCs w:val="21"/>
+          <w:shd w:val="clear" w:fill="FFFFFF"/>
+          <w:lang w:val="en-US" w:eastAsia="zh-CN"/>
+        </w:rPr>
+      </w:pPr>
+      <w:r>
+        <w:rPr>
+          <w:rFonts w:hint="eastAsia" w:ascii="Arial" w:hAnsi="Arial" w:eastAsia="宋体" w:cs="Arial"/>
+          <w:i w:val="0"/>
+          <w:caps w:val="0"/>
+          <w:color w:val="545454"/>
+          <w:spacing w:val="0"/>
+          <w:sz w:val="21"/>
+          <w:szCs w:val="21"/>
+          <w:shd w:val="clear" w:fill="FFFFFF"/>
+          <w:lang w:val="en-US" w:eastAsia="zh-CN"/>
+        </w:rPr>
+        <w:t>这里，先不要考虑数组超大可能导致的溢出，只考虑单纯的算法。这么一个算法，使用GPU做优化到时候，却能写成一篇超长的文章，方方面面的介绍如何写才是最合适的。</w:t>
+      </w:r>
+    </w:p>
+    <w:p>
+      <w:pPr>
+        <w:numPr>
+          <w:ilvl w:val="0"/>
+          <w:numId w:val="0"/>
+        </w:numPr>
+        <w:spacing w:beforeLines="0" w:afterLines="0"/>
+        <w:ind w:firstLine="420" w:firstLineChars="0"/>
+        <w:jc w:val="left"/>
+        <w:rPr>
+          <w:rFonts w:hint="default" w:ascii="Arial" w:hAnsi="Arial" w:eastAsia="宋体" w:cs="Arial"/>
+          <w:i w:val="0"/>
+          <w:caps w:val="0"/>
+          <w:color w:val="545454"/>
+          <w:spacing w:val="0"/>
+          <w:sz w:val="21"/>
+          <w:szCs w:val="21"/>
+          <w:shd w:val="clear" w:fill="FFFFFF"/>
+          <w:lang w:val="en-US" w:eastAsia="zh-CN"/>
+        </w:rPr>
+      </w:pPr>
+      <w:r>
+        <w:rPr>
+          <w:rFonts w:hint="eastAsia" w:ascii="Arial" w:hAnsi="Arial" w:eastAsia="宋体" w:cs="Arial"/>
+          <w:i w:val="0"/>
+          <w:caps w:val="0"/>
+          <w:color w:val="545454"/>
+          <w:spacing w:val="0"/>
+          <w:sz w:val="21"/>
+          <w:szCs w:val="21"/>
+          <w:shd w:val="clear" w:fill="FFFFFF"/>
+          <w:lang w:val="en-US" w:eastAsia="zh-CN"/>
+        </w:rPr>
+        <w:t>在开始介绍GPU优化之前，我先考虑一下这个算法用CPU多线程优化，可以怎么做。假设，我们分为四个线程来算，每个线程计算1/4的数组长度求和，得到四个结果，再求和，这不就可以了吗？说干就干，我们看看这个程序在CPU里怎么实现的，为了方便阅读，这里假设这个数组总长度是4000。那么，最简单最垃圾的写法，我写四个线程函数，一个线程一个，大概这样：</w:t>
+      </w:r>
+    </w:p>
+    <w:p>
+      <w:pPr>
+        <w:numPr>
+          <w:ilvl w:val="0"/>
+          <w:numId w:val="0"/>
+        </w:numPr>
+        <w:spacing w:beforeLines="0" w:afterLines="0"/>
+        <w:ind w:firstLine="420" w:firstLineChars="0"/>
+        <w:jc w:val="left"/>
+        <w:rPr>
+          <w:rFonts w:hint="default" w:ascii="Arial" w:hAnsi="Arial" w:eastAsia="宋体" w:cs="Arial"/>
+          <w:i w:val="0"/>
+          <w:caps w:val="0"/>
+          <w:color w:val="545454"/>
+          <w:spacing w:val="0"/>
+          <w:sz w:val="21"/>
+          <w:szCs w:val="21"/>
+          <w:shd w:val="clear" w:fill="FFFFFF"/>
+          <w:lang w:val="en-US" w:eastAsia="zh-CN"/>
+        </w:rPr>
+      </w:pPr>
+      <w:r>
+        <w:rPr>
+          <w:rFonts w:hint="default" w:ascii="Arial" w:hAnsi="Arial" w:eastAsia="宋体" w:cs="Arial"/>
+          <w:i w:val="0"/>
+          <w:caps w:val="0"/>
+          <w:color w:val="545454"/>
+          <w:spacing w:val="0"/>
+          <w:sz w:val="21"/>
+          <w:szCs w:val="21"/>
+          <w:shd w:val="clear" w:fill="FFFFFF"/>
+          <w:lang w:val="en-US" w:eastAsia="zh-CN"/>
+        </w:rPr>
+        <w:t>Thread 1:</w:t>
+      </w:r>
+    </w:p>
+    <w:p>
+      <w:pPr>
+        <w:numPr>
+          <w:ilvl w:val="0"/>
+          <w:numId w:val="0"/>
+        </w:numPr>
+        <w:spacing w:beforeLines="0" w:afterLines="0"/>
+        <w:ind w:firstLine="420" w:firstLineChars="0"/>
+        <w:jc w:val="left"/>
+        <w:rPr>
+          <w:rFonts w:hint="default" w:ascii="Arial" w:hAnsi="Arial" w:eastAsia="宋体" w:cs="Arial"/>
+          <w:i w:val="0"/>
+          <w:caps w:val="0"/>
+          <w:color w:val="545454"/>
+          <w:spacing w:val="0"/>
+          <w:sz w:val="21"/>
+          <w:szCs w:val="21"/>
+          <w:shd w:val="clear" w:fill="FFFFFF"/>
+          <w:lang w:val="en-US" w:eastAsia="zh-CN"/>
+        </w:rPr>
+      </w:pPr>
+      <w:r>
+        <w:rPr>
+          <w:rFonts w:hint="default" w:ascii="Arial" w:hAnsi="Arial" w:eastAsia="宋体" w:cs="Arial"/>
+          <w:i w:val="0"/>
+          <w:color w:val="545454"/>
+          <w:spacing w:val="0"/>
+          <w:sz w:val="21"/>
+          <w:szCs w:val="21"/>
+          <w:shd w:val="clear" w:fill="FFFFFF"/>
+          <w:lang w:val="en-US" w:eastAsia="zh-CN"/>
+        </w:rPr>
+        <w:t>V</w:t>
+      </w:r>
+      <w:r>
+        <w:rPr>
+          <w:rFonts w:hint="default" w:ascii="Arial" w:hAnsi="Arial" w:eastAsia="宋体" w:cs="Arial"/>
+          <w:i w:val="0"/>
+          <w:caps w:val="0"/>
+          <w:color w:val="545454"/>
+          <w:spacing w:val="0"/>
+          <w:sz w:val="21"/>
+          <w:szCs w:val="21"/>
+          <w:shd w:val="clear" w:fill="FFFFFF"/>
+          <w:lang w:val="en-US" w:eastAsia="zh-CN"/>
+        </w:rPr>
+        <w:t>oid Thread1()</w:t>
+      </w:r>
+    </w:p>
+    <w:p>
+      <w:pPr>
+        <w:numPr>
+          <w:ilvl w:val="0"/>
+          <w:numId w:val="0"/>
+        </w:numPr>
+        <w:spacing w:beforeLines="0" w:afterLines="0"/>
+        <w:ind w:firstLine="420" w:firstLineChars="0"/>
+        <w:jc w:val="left"/>
+        <w:rPr>
+          <w:rFonts w:hint="default" w:ascii="Arial" w:hAnsi="Arial" w:eastAsia="宋体" w:cs="Arial"/>
+          <w:i w:val="0"/>
+          <w:caps w:val="0"/>
+          <w:color w:val="545454"/>
+          <w:spacing w:val="0"/>
+          <w:sz w:val="21"/>
+          <w:szCs w:val="21"/>
+          <w:shd w:val="clear" w:fill="FFFFFF"/>
+          <w:lang w:val="en-US" w:eastAsia="zh-CN"/>
+        </w:rPr>
+      </w:pPr>
+      <w:r>
+        <w:rPr>
+          <w:rFonts w:hint="default" w:ascii="Arial" w:hAnsi="Arial" w:eastAsia="宋体" w:cs="Arial"/>
+          <w:i w:val="0"/>
+          <w:caps w:val="0"/>
+          <w:color w:val="545454"/>
+          <w:spacing w:val="0"/>
+          <w:sz w:val="21"/>
+          <w:szCs w:val="21"/>
+          <w:shd w:val="clear" w:fill="FFFFFF"/>
+          <w:lang w:val="en-US" w:eastAsia="zh-CN"/>
+        </w:rPr>
+        <w:t>{</w:t>
+      </w:r>
+    </w:p>
+    <w:p>
+      <w:pPr>
+        <w:numPr>
+          <w:ilvl w:val="0"/>
+          <w:numId w:val="0"/>
+        </w:numPr>
+        <w:spacing w:beforeLines="0" w:afterLines="0"/>
+        <w:ind w:left="420" w:leftChars="0" w:firstLine="420" w:firstLineChars="0"/>
+        <w:jc w:val="left"/>
+        <w:rPr>
+          <w:rFonts w:hint="default" w:ascii="Arial" w:hAnsi="Arial" w:eastAsia="宋体" w:cs="Arial"/>
+          <w:i w:val="0"/>
+          <w:caps w:val="0"/>
+          <w:color w:val="545454"/>
+          <w:spacing w:val="0"/>
+          <w:sz w:val="21"/>
+          <w:szCs w:val="21"/>
+          <w:shd w:val="clear" w:fill="FFFFFF"/>
+          <w:lang w:val="en-US" w:eastAsia="zh-CN"/>
+        </w:rPr>
+      </w:pPr>
+      <w:r>
+        <w:rPr>
+          <w:rFonts w:hint="default" w:ascii="Arial" w:hAnsi="Arial" w:eastAsia="宋体" w:cs="Arial"/>
+          <w:i w:val="0"/>
+          <w:color w:val="545454"/>
+          <w:spacing w:val="0"/>
+          <w:sz w:val="21"/>
+          <w:szCs w:val="21"/>
+          <w:shd w:val="clear" w:fill="FFFFFF"/>
+          <w:lang w:val="en-US" w:eastAsia="zh-CN"/>
+        </w:rPr>
+        <w:t>F</w:t>
+      </w:r>
+      <w:r>
+        <w:rPr>
+          <w:rFonts w:hint="default" w:ascii="Arial" w:hAnsi="Arial" w:eastAsia="宋体" w:cs="Arial"/>
+          <w:i w:val="0"/>
+          <w:caps w:val="0"/>
+          <w:color w:val="545454"/>
+          <w:spacing w:val="0"/>
+          <w:sz w:val="21"/>
+          <w:szCs w:val="21"/>
+          <w:shd w:val="clear" w:fill="FFFFFF"/>
+          <w:lang w:val="en-US" w:eastAsia="zh-CN"/>
+        </w:rPr>
+        <w:t>or(int i = 0; i &lt; 1000; i++)</w:t>
+      </w:r>
+    </w:p>
+    <w:p>
+      <w:pPr>
+        <w:numPr>
+          <w:ilvl w:val="0"/>
+          <w:numId w:val="0"/>
+        </w:numPr>
+        <w:spacing w:beforeLines="0" w:afterLines="0"/>
+        <w:ind w:left="420" w:leftChars="0" w:firstLine="420" w:firstLineChars="0"/>
+        <w:jc w:val="left"/>
+        <w:rPr>
+          <w:rFonts w:hint="default" w:ascii="Arial" w:hAnsi="Arial" w:eastAsia="宋体" w:cs="Arial"/>
+          <w:i w:val="0"/>
+          <w:caps w:val="0"/>
+          <w:color w:val="545454"/>
+          <w:spacing w:val="0"/>
+          <w:sz w:val="21"/>
+          <w:szCs w:val="21"/>
+          <w:shd w:val="clear" w:fill="FFFFFF"/>
+          <w:lang w:val="en-US" w:eastAsia="zh-CN"/>
+        </w:rPr>
+      </w:pPr>
+      <w:r>
+        <w:rPr>
+          <w:rFonts w:hint="default" w:ascii="Arial" w:hAnsi="Arial" w:eastAsia="宋体" w:cs="Arial"/>
+          <w:i w:val="0"/>
+          <w:caps w:val="0"/>
+          <w:color w:val="545454"/>
+          <w:spacing w:val="0"/>
+          <w:sz w:val="21"/>
+          <w:szCs w:val="21"/>
+          <w:shd w:val="clear" w:fill="FFFFFF"/>
+          <w:lang w:val="en-US" w:eastAsia="zh-CN"/>
+        </w:rPr>
+        <w:t>{</w:t>
+      </w:r>
+    </w:p>
+    <w:p>
+      <w:pPr>
+        <w:numPr>
+          <w:ilvl w:val="0"/>
+          <w:numId w:val="0"/>
+        </w:numPr>
+        <w:spacing w:beforeLines="0" w:afterLines="0"/>
+        <w:ind w:left="840" w:leftChars="0" w:firstLine="420" w:firstLineChars="0"/>
+        <w:jc w:val="left"/>
+        <w:rPr>
+          <w:rFonts w:hint="default" w:ascii="Arial" w:hAnsi="Arial" w:eastAsia="宋体" w:cs="Arial"/>
+          <w:i w:val="0"/>
+          <w:caps w:val="0"/>
+          <w:color w:val="545454"/>
+          <w:spacing w:val="0"/>
+          <w:sz w:val="21"/>
+          <w:szCs w:val="21"/>
+          <w:shd w:val="clear" w:fill="FFFFFF"/>
+          <w:lang w:val="en-US" w:eastAsia="zh-CN"/>
+        </w:rPr>
+      </w:pPr>
+      <w:r>
+        <w:rPr>
+          <w:rFonts w:hint="default" w:ascii="Arial" w:hAnsi="Arial" w:eastAsia="宋体" w:cs="Arial"/>
+          <w:i w:val="0"/>
+          <w:caps w:val="0"/>
+          <w:color w:val="545454"/>
+          <w:spacing w:val="0"/>
+          <w:sz w:val="21"/>
+          <w:szCs w:val="21"/>
+          <w:shd w:val="clear" w:fill="FFFFFF"/>
+          <w:lang w:val="en-US" w:eastAsia="zh-CN"/>
+        </w:rPr>
+        <w:t>Result[0] += Array[i];</w:t>
+      </w:r>
+    </w:p>
+    <w:p>
+      <w:pPr>
+        <w:numPr>
+          <w:ilvl w:val="0"/>
+          <w:numId w:val="0"/>
+        </w:numPr>
+        <w:spacing w:beforeLines="0" w:afterLines="0"/>
+        <w:ind w:left="420" w:leftChars="0" w:firstLine="420" w:firstLineChars="0"/>
+        <w:jc w:val="left"/>
+        <w:rPr>
+          <w:rFonts w:hint="default" w:ascii="Arial" w:hAnsi="Arial" w:eastAsia="宋体" w:cs="Arial"/>
+          <w:i w:val="0"/>
+          <w:caps w:val="0"/>
+          <w:color w:val="545454"/>
+          <w:spacing w:val="0"/>
+          <w:sz w:val="21"/>
+          <w:szCs w:val="21"/>
+          <w:shd w:val="clear" w:fill="FFFFFF"/>
+          <w:lang w:val="en-US" w:eastAsia="zh-CN"/>
+        </w:rPr>
+      </w:pPr>
+      <w:r>
+        <w:rPr>
+          <w:rFonts w:hint="default" w:ascii="Arial" w:hAnsi="Arial" w:eastAsia="宋体" w:cs="Arial"/>
+          <w:i w:val="0"/>
+          <w:caps w:val="0"/>
+          <w:color w:val="545454"/>
+          <w:spacing w:val="0"/>
+          <w:sz w:val="21"/>
+          <w:szCs w:val="21"/>
+          <w:shd w:val="clear" w:fill="FFFFFF"/>
+          <w:lang w:val="en-US" w:eastAsia="zh-CN"/>
+        </w:rPr>
+        <w:t>}</w:t>
+      </w:r>
+    </w:p>
+    <w:p>
+      <w:pPr>
+        <w:numPr>
+          <w:ilvl w:val="0"/>
+          <w:numId w:val="0"/>
+        </w:numPr>
+        <w:spacing w:beforeLines="0" w:afterLines="0"/>
+        <w:ind w:firstLine="420" w:firstLineChars="0"/>
+        <w:jc w:val="left"/>
+        <w:rPr>
+          <w:rFonts w:hint="default" w:ascii="Arial" w:hAnsi="Arial" w:eastAsia="宋体" w:cs="Arial"/>
+          <w:i w:val="0"/>
+          <w:caps w:val="0"/>
+          <w:color w:val="545454"/>
+          <w:spacing w:val="0"/>
+          <w:sz w:val="21"/>
+          <w:szCs w:val="21"/>
+          <w:shd w:val="clear" w:fill="FFFFFF"/>
+          <w:lang w:val="en-US" w:eastAsia="zh-CN"/>
+        </w:rPr>
+      </w:pPr>
+      <w:r>
+        <w:rPr>
+          <w:rFonts w:hint="default" w:ascii="Arial" w:hAnsi="Arial" w:eastAsia="宋体" w:cs="Arial"/>
+          <w:i w:val="0"/>
+          <w:caps w:val="0"/>
+          <w:color w:val="545454"/>
+          <w:spacing w:val="0"/>
+          <w:sz w:val="21"/>
+          <w:szCs w:val="21"/>
+          <w:shd w:val="clear" w:fill="FFFFFF"/>
+          <w:lang w:val="en-US" w:eastAsia="zh-CN"/>
+        </w:rPr>
+        <w:t>}</w:t>
+      </w:r>
+    </w:p>
+    <w:p>
+      <w:pPr>
+        <w:numPr>
+          <w:ilvl w:val="0"/>
+          <w:numId w:val="0"/>
+        </w:numPr>
+        <w:spacing w:beforeLines="0" w:afterLines="0"/>
+        <w:ind w:firstLine="420" w:firstLineChars="0"/>
+        <w:jc w:val="left"/>
+        <w:rPr>
+          <w:rFonts w:hint="default" w:ascii="Arial" w:hAnsi="Arial" w:eastAsia="宋体" w:cs="Arial"/>
+          <w:i w:val="0"/>
+          <w:caps w:val="0"/>
+          <w:color w:val="545454"/>
+          <w:spacing w:val="0"/>
+          <w:sz w:val="21"/>
+          <w:szCs w:val="21"/>
+          <w:shd w:val="clear" w:fill="FFFFFF"/>
+          <w:lang w:val="en-US" w:eastAsia="zh-CN"/>
+        </w:rPr>
+      </w:pPr>
+      <w:r>
+        <w:rPr>
+          <w:rFonts w:hint="default" w:ascii="Arial" w:hAnsi="Arial" w:eastAsia="宋体" w:cs="Arial"/>
+          <w:i w:val="0"/>
+          <w:caps w:val="0"/>
+          <w:color w:val="545454"/>
+          <w:spacing w:val="0"/>
+          <w:sz w:val="21"/>
+          <w:szCs w:val="21"/>
+          <w:shd w:val="clear" w:fill="FFFFFF"/>
+          <w:lang w:val="en-US" w:eastAsia="zh-CN"/>
+        </w:rPr>
+        <w:t>Thread 2:</w:t>
+      </w:r>
+    </w:p>
+    <w:p>
+      <w:pPr>
+        <w:numPr>
+          <w:ilvl w:val="0"/>
+          <w:numId w:val="0"/>
+        </w:numPr>
+        <w:spacing w:beforeLines="0" w:afterLines="0"/>
+        <w:ind w:firstLine="420" w:firstLineChars="0"/>
+        <w:jc w:val="left"/>
+        <w:rPr>
+          <w:rFonts w:hint="default" w:ascii="Arial" w:hAnsi="Arial" w:eastAsia="宋体" w:cs="Arial"/>
+          <w:i w:val="0"/>
+          <w:caps w:val="0"/>
+          <w:color w:val="545454"/>
+          <w:spacing w:val="0"/>
+          <w:sz w:val="21"/>
+          <w:szCs w:val="21"/>
+          <w:shd w:val="clear" w:fill="FFFFFF"/>
+          <w:lang w:val="en-US" w:eastAsia="zh-CN"/>
+        </w:rPr>
+      </w:pPr>
+      <w:r>
+        <w:rPr>
+          <w:rFonts w:hint="default" w:ascii="Arial" w:hAnsi="Arial" w:eastAsia="宋体" w:cs="Arial"/>
+          <w:i w:val="0"/>
+          <w:color w:val="545454"/>
+          <w:spacing w:val="0"/>
+          <w:sz w:val="21"/>
+          <w:szCs w:val="21"/>
+          <w:shd w:val="clear" w:fill="FFFFFF"/>
+          <w:lang w:val="en-US" w:eastAsia="zh-CN"/>
+        </w:rPr>
+        <w:t>V</w:t>
+      </w:r>
+      <w:r>
+        <w:rPr>
+          <w:rFonts w:hint="default" w:ascii="Arial" w:hAnsi="Arial" w:eastAsia="宋体" w:cs="Arial"/>
+          <w:i w:val="0"/>
+          <w:caps w:val="0"/>
+          <w:color w:val="545454"/>
+          <w:spacing w:val="0"/>
+          <w:sz w:val="21"/>
+          <w:szCs w:val="21"/>
+          <w:shd w:val="clear" w:fill="FFFFFF"/>
+          <w:lang w:val="en-US" w:eastAsia="zh-CN"/>
+        </w:rPr>
+        <w:t>oid Thread1()</w:t>
+      </w:r>
+    </w:p>
+    <w:p>
+      <w:pPr>
+        <w:numPr>
+          <w:ilvl w:val="0"/>
+          <w:numId w:val="0"/>
+        </w:numPr>
+        <w:spacing w:beforeLines="0" w:afterLines="0"/>
+        <w:ind w:firstLine="420" w:firstLineChars="0"/>
+        <w:jc w:val="left"/>
+        <w:rPr>
+          <w:rFonts w:hint="default" w:ascii="Arial" w:hAnsi="Arial" w:eastAsia="宋体" w:cs="Arial"/>
+          <w:i w:val="0"/>
+          <w:caps w:val="0"/>
+          <w:color w:val="545454"/>
+          <w:spacing w:val="0"/>
+          <w:sz w:val="21"/>
+          <w:szCs w:val="21"/>
+          <w:shd w:val="clear" w:fill="FFFFFF"/>
+          <w:lang w:val="en-US" w:eastAsia="zh-CN"/>
+        </w:rPr>
+      </w:pPr>
+      <w:r>
+        <w:rPr>
+          <w:rFonts w:hint="default" w:ascii="Arial" w:hAnsi="Arial" w:eastAsia="宋体" w:cs="Arial"/>
+          <w:i w:val="0"/>
+          <w:caps w:val="0"/>
+          <w:color w:val="545454"/>
+          <w:spacing w:val="0"/>
+          <w:sz w:val="21"/>
+          <w:szCs w:val="21"/>
+          <w:shd w:val="clear" w:fill="FFFFFF"/>
+          <w:lang w:val="en-US" w:eastAsia="zh-CN"/>
+        </w:rPr>
+        <w:t>{</w:t>
+      </w:r>
+    </w:p>
+    <w:p>
+      <w:pPr>
+        <w:numPr>
+          <w:ilvl w:val="0"/>
+          <w:numId w:val="0"/>
+        </w:numPr>
+        <w:spacing w:beforeLines="0" w:afterLines="0"/>
+        <w:ind w:left="420" w:leftChars="0" w:firstLine="420" w:firstLineChars="0"/>
+        <w:jc w:val="left"/>
+        <w:rPr>
+          <w:rFonts w:hint="default" w:ascii="Arial" w:hAnsi="Arial" w:eastAsia="宋体" w:cs="Arial"/>
+          <w:i w:val="0"/>
+          <w:caps w:val="0"/>
+          <w:color w:val="545454"/>
+          <w:spacing w:val="0"/>
+          <w:sz w:val="21"/>
+          <w:szCs w:val="21"/>
+          <w:shd w:val="clear" w:fill="FFFFFF"/>
+          <w:lang w:val="en-US" w:eastAsia="zh-CN"/>
+        </w:rPr>
+      </w:pPr>
+      <w:r>
+        <w:rPr>
+          <w:rFonts w:hint="default" w:ascii="Arial" w:hAnsi="Arial" w:eastAsia="宋体" w:cs="Arial"/>
+          <w:i w:val="0"/>
+          <w:color w:val="545454"/>
+          <w:spacing w:val="0"/>
+          <w:sz w:val="21"/>
+          <w:szCs w:val="21"/>
+          <w:shd w:val="clear" w:fill="FFFFFF"/>
+          <w:lang w:val="en-US" w:eastAsia="zh-CN"/>
+        </w:rPr>
+        <w:t>F</w:t>
+      </w:r>
+      <w:r>
+        <w:rPr>
+          <w:rFonts w:hint="default" w:ascii="Arial" w:hAnsi="Arial" w:eastAsia="宋体" w:cs="Arial"/>
+          <w:i w:val="0"/>
+          <w:caps w:val="0"/>
+          <w:color w:val="545454"/>
+          <w:spacing w:val="0"/>
+          <w:sz w:val="21"/>
+          <w:szCs w:val="21"/>
+          <w:shd w:val="clear" w:fill="FFFFFF"/>
+          <w:lang w:val="en-US" w:eastAsia="zh-CN"/>
+        </w:rPr>
+        <w:t>or(int i = 1000; i &lt; 2000; i++)</w:t>
+      </w:r>
+    </w:p>
+    <w:p>
+      <w:pPr>
+        <w:numPr>
+          <w:ilvl w:val="0"/>
+          <w:numId w:val="0"/>
+        </w:numPr>
+        <w:spacing w:beforeLines="0" w:afterLines="0"/>
+        <w:ind w:left="420" w:leftChars="0" w:firstLine="420" w:firstLineChars="0"/>
+        <w:jc w:val="left"/>
+        <w:rPr>
+          <w:rFonts w:hint="default" w:ascii="Arial" w:hAnsi="Arial" w:eastAsia="宋体" w:cs="Arial"/>
+          <w:i w:val="0"/>
+          <w:caps w:val="0"/>
+          <w:color w:val="545454"/>
+          <w:spacing w:val="0"/>
+          <w:sz w:val="21"/>
+          <w:szCs w:val="21"/>
+          <w:shd w:val="clear" w:fill="FFFFFF"/>
+          <w:lang w:val="en-US" w:eastAsia="zh-CN"/>
+        </w:rPr>
+      </w:pPr>
+      <w:r>
+        <w:rPr>
+          <w:rFonts w:hint="default" w:ascii="Arial" w:hAnsi="Arial" w:eastAsia="宋体" w:cs="Arial"/>
+          <w:i w:val="0"/>
+          <w:caps w:val="0"/>
+          <w:color w:val="545454"/>
+          <w:spacing w:val="0"/>
+          <w:sz w:val="21"/>
+          <w:szCs w:val="21"/>
+          <w:shd w:val="clear" w:fill="FFFFFF"/>
+          <w:lang w:val="en-US" w:eastAsia="zh-CN"/>
+        </w:rPr>
+        <w:t>{</w:t>
+      </w:r>
+    </w:p>
+    <w:p>
+      <w:pPr>
+        <w:numPr>
+          <w:ilvl w:val="0"/>
+          <w:numId w:val="0"/>
+        </w:numPr>
+        <w:spacing w:beforeLines="0" w:afterLines="0"/>
+        <w:ind w:left="840" w:leftChars="0" w:firstLine="420" w:firstLineChars="0"/>
+        <w:jc w:val="left"/>
+        <w:rPr>
+          <w:rFonts w:hint="default" w:ascii="Arial" w:hAnsi="Arial" w:eastAsia="宋体" w:cs="Arial"/>
+          <w:i w:val="0"/>
+          <w:caps w:val="0"/>
+          <w:color w:val="545454"/>
+          <w:spacing w:val="0"/>
+          <w:sz w:val="21"/>
+          <w:szCs w:val="21"/>
+          <w:shd w:val="clear" w:fill="FFFFFF"/>
+          <w:lang w:val="en-US" w:eastAsia="zh-CN"/>
+        </w:rPr>
+      </w:pPr>
+      <w:r>
+        <w:rPr>
+          <w:rFonts w:hint="default" w:ascii="Arial" w:hAnsi="Arial" w:eastAsia="宋体" w:cs="Arial"/>
+          <w:i w:val="0"/>
+          <w:caps w:val="0"/>
+          <w:color w:val="545454"/>
+          <w:spacing w:val="0"/>
+          <w:sz w:val="21"/>
+          <w:szCs w:val="21"/>
+          <w:shd w:val="clear" w:fill="FFFFFF"/>
+          <w:lang w:val="en-US" w:eastAsia="zh-CN"/>
+        </w:rPr>
+        <w:t>Result[1] += Array[i];</w:t>
+      </w:r>
+    </w:p>
+    <w:p>
+      <w:pPr>
+        <w:numPr>
+          <w:ilvl w:val="0"/>
+          <w:numId w:val="0"/>
+        </w:numPr>
+        <w:spacing w:beforeLines="0" w:afterLines="0"/>
+        <w:ind w:left="420" w:leftChars="0" w:firstLine="420" w:firstLineChars="0"/>
+        <w:jc w:val="left"/>
+        <w:rPr>
+          <w:rFonts w:hint="default" w:ascii="Arial" w:hAnsi="Arial" w:eastAsia="宋体" w:cs="Arial"/>
+          <w:i w:val="0"/>
+          <w:caps w:val="0"/>
+          <w:color w:val="545454"/>
+          <w:spacing w:val="0"/>
+          <w:sz w:val="21"/>
+          <w:szCs w:val="21"/>
+          <w:shd w:val="clear" w:fill="FFFFFF"/>
+          <w:lang w:val="en-US" w:eastAsia="zh-CN"/>
+        </w:rPr>
+      </w:pPr>
+      <w:r>
+        <w:rPr>
+          <w:rFonts w:hint="default" w:ascii="Arial" w:hAnsi="Arial" w:eastAsia="宋体" w:cs="Arial"/>
+          <w:i w:val="0"/>
+          <w:caps w:val="0"/>
+          <w:color w:val="545454"/>
+          <w:spacing w:val="0"/>
+          <w:sz w:val="21"/>
+          <w:szCs w:val="21"/>
+          <w:shd w:val="clear" w:fill="FFFFFF"/>
+          <w:lang w:val="en-US" w:eastAsia="zh-CN"/>
+        </w:rPr>
+        <w:t>}</w:t>
+      </w:r>
+    </w:p>
+    <w:p>
+      <w:pPr>
+        <w:numPr>
+          <w:ilvl w:val="0"/>
+          <w:numId w:val="0"/>
+        </w:numPr>
+        <w:spacing w:beforeLines="0" w:afterLines="0"/>
+        <w:ind w:firstLine="420" w:firstLineChars="0"/>
+        <w:jc w:val="left"/>
+        <w:rPr>
+          <w:rFonts w:hint="default" w:ascii="Arial" w:hAnsi="Arial" w:eastAsia="宋体" w:cs="Arial"/>
+          <w:i w:val="0"/>
+          <w:caps w:val="0"/>
+          <w:color w:val="545454"/>
+          <w:spacing w:val="0"/>
+          <w:sz w:val="21"/>
+          <w:szCs w:val="21"/>
+          <w:shd w:val="clear" w:fill="FFFFFF"/>
+          <w:lang w:val="en-US" w:eastAsia="zh-CN"/>
+        </w:rPr>
+      </w:pPr>
+      <w:r>
+        <w:rPr>
+          <w:rFonts w:hint="default" w:ascii="Arial" w:hAnsi="Arial" w:eastAsia="宋体" w:cs="Arial"/>
+          <w:i w:val="0"/>
+          <w:caps w:val="0"/>
+          <w:color w:val="545454"/>
+          <w:spacing w:val="0"/>
+          <w:sz w:val="21"/>
+          <w:szCs w:val="21"/>
+          <w:shd w:val="clear" w:fill="FFFFFF"/>
+          <w:lang w:val="en-US" w:eastAsia="zh-CN"/>
+        </w:rPr>
+        <w:t>}</w:t>
+      </w:r>
+    </w:p>
+    <w:p>
+      <w:pPr>
+        <w:numPr>
+          <w:ilvl w:val="0"/>
+          <w:numId w:val="0"/>
+        </w:numPr>
+        <w:spacing w:beforeLines="0" w:afterLines="0"/>
+        <w:ind w:firstLine="420" w:firstLineChars="0"/>
+        <w:jc w:val="left"/>
+        <w:rPr>
+          <w:rFonts w:hint="eastAsia" w:ascii="Arial" w:hAnsi="Arial" w:eastAsia="宋体" w:cs="Arial"/>
+          <w:i w:val="0"/>
+          <w:caps w:val="0"/>
+          <w:color w:val="545454"/>
+          <w:spacing w:val="0"/>
+          <w:sz w:val="21"/>
+          <w:szCs w:val="21"/>
+          <w:shd w:val="clear" w:fill="FFFFFF"/>
+          <w:lang w:val="en-US" w:eastAsia="zh-CN"/>
+        </w:rPr>
+      </w:pPr>
+      <w:r>
+        <w:rPr>
+          <w:rFonts w:hint="eastAsia" w:ascii="Arial" w:hAnsi="Arial" w:eastAsia="宋体" w:cs="Arial"/>
+          <w:i w:val="0"/>
+          <w:caps w:val="0"/>
+          <w:color w:val="545454"/>
+          <w:spacing w:val="0"/>
+          <w:sz w:val="21"/>
+          <w:szCs w:val="21"/>
+          <w:shd w:val="clear" w:fill="FFFFFF"/>
+          <w:lang w:val="en-US" w:eastAsia="zh-CN"/>
+        </w:rPr>
+        <w:t>另外两个线程也可以大概这么写。</w:t>
+      </w:r>
+    </w:p>
+    <w:p>
+      <w:pPr>
+        <w:numPr>
+          <w:ilvl w:val="0"/>
+          <w:numId w:val="0"/>
+        </w:numPr>
+        <w:spacing w:beforeLines="0" w:afterLines="0"/>
+        <w:ind w:firstLine="420" w:firstLineChars="0"/>
+        <w:jc w:val="left"/>
+        <w:rPr>
+          <w:rFonts w:hint="eastAsia" w:ascii="Arial" w:hAnsi="Arial" w:eastAsia="宋体" w:cs="Arial"/>
+          <w:i w:val="0"/>
+          <w:caps w:val="0"/>
+          <w:color w:val="545454"/>
+          <w:spacing w:val="0"/>
+          <w:sz w:val="21"/>
+          <w:szCs w:val="21"/>
+          <w:shd w:val="clear" w:fill="FFFFFF"/>
+          <w:lang w:val="en-US" w:eastAsia="zh-CN"/>
+        </w:rPr>
+      </w:pPr>
+      <w:r>
+        <w:rPr>
+          <w:rFonts w:hint="eastAsia" w:ascii="Arial" w:hAnsi="Arial" w:eastAsia="宋体" w:cs="Arial"/>
+          <w:i w:val="0"/>
+          <w:caps w:val="0"/>
+          <w:color w:val="545454"/>
+          <w:spacing w:val="0"/>
+          <w:sz w:val="21"/>
+          <w:szCs w:val="21"/>
+          <w:shd w:val="clear" w:fill="FFFFFF"/>
+          <w:lang w:val="en-US" w:eastAsia="zh-CN"/>
+        </w:rPr>
+        <w:t>当然了，这是最垃圾的写法，我们一般人，可以写一个更nice一些的写法，一个线程函数即可，通过传入参数来实现，大概如下：</w:t>
+      </w:r>
+    </w:p>
+    <w:p>
+      <w:pPr>
+        <w:numPr>
+          <w:ilvl w:val="0"/>
+          <w:numId w:val="0"/>
+        </w:numPr>
+        <w:spacing w:beforeLines="0" w:afterLines="0"/>
+        <w:ind w:firstLine="420" w:firstLineChars="0"/>
+        <w:jc w:val="left"/>
+        <w:rPr>
+          <w:rFonts w:hint="default" w:ascii="Arial" w:hAnsi="Arial" w:eastAsia="宋体" w:cs="Arial"/>
+          <w:i w:val="0"/>
+          <w:caps w:val="0"/>
+          <w:color w:val="545454"/>
+          <w:spacing w:val="0"/>
+          <w:sz w:val="21"/>
+          <w:szCs w:val="21"/>
+          <w:shd w:val="clear" w:fill="FFFFFF"/>
+          <w:lang w:val="en-US" w:eastAsia="zh-CN"/>
+        </w:rPr>
+      </w:pPr>
+      <w:r>
+        <w:rPr>
+          <w:rFonts w:hint="default" w:ascii="Arial" w:hAnsi="Arial" w:eastAsia="宋体" w:cs="Arial"/>
+          <w:i w:val="0"/>
+          <w:caps w:val="0"/>
+          <w:color w:val="545454"/>
+          <w:spacing w:val="0"/>
+          <w:sz w:val="21"/>
+          <w:szCs w:val="21"/>
+          <w:shd w:val="clear" w:fill="FFFFFF"/>
+          <w:lang w:val="en-US" w:eastAsia="zh-CN"/>
+        </w:rPr>
+        <w:t>Thread:</w:t>
+      </w:r>
+    </w:p>
+    <w:p>
+      <w:pPr>
+        <w:numPr>
+          <w:ilvl w:val="0"/>
+          <w:numId w:val="0"/>
+        </w:numPr>
+        <w:spacing w:beforeLines="0" w:afterLines="0"/>
+        <w:ind w:firstLine="420" w:firstLineChars="0"/>
+        <w:jc w:val="left"/>
+        <w:rPr>
+          <w:rFonts w:hint="default" w:ascii="Arial" w:hAnsi="Arial" w:eastAsia="宋体" w:cs="Arial"/>
+          <w:i w:val="0"/>
+          <w:caps w:val="0"/>
+          <w:color w:val="545454"/>
+          <w:spacing w:val="0"/>
+          <w:sz w:val="21"/>
+          <w:szCs w:val="21"/>
+          <w:shd w:val="clear" w:fill="FFFFFF"/>
+          <w:lang w:val="en-US" w:eastAsia="zh-CN"/>
+        </w:rPr>
+      </w:pPr>
+      <w:r>
+        <w:rPr>
+          <w:rFonts w:hint="default" w:ascii="Arial" w:hAnsi="Arial" w:eastAsia="宋体" w:cs="Arial"/>
+          <w:i w:val="0"/>
+          <w:color w:val="545454"/>
+          <w:spacing w:val="0"/>
+          <w:sz w:val="21"/>
+          <w:szCs w:val="21"/>
+          <w:shd w:val="clear" w:fill="FFFFFF"/>
+          <w:lang w:val="en-US" w:eastAsia="zh-CN"/>
+        </w:rPr>
+        <w:t>V</w:t>
+      </w:r>
+      <w:r>
+        <w:rPr>
+          <w:rFonts w:hint="default" w:ascii="Arial" w:hAnsi="Arial" w:eastAsia="宋体" w:cs="Arial"/>
+          <w:i w:val="0"/>
+          <w:caps w:val="0"/>
+          <w:color w:val="545454"/>
+          <w:spacing w:val="0"/>
+          <w:sz w:val="21"/>
+          <w:szCs w:val="21"/>
+          <w:shd w:val="clear" w:fill="FFFFFF"/>
+          <w:lang w:val="en-US" w:eastAsia="zh-CN"/>
+        </w:rPr>
+        <w:t>oid Thread(int ResultIndex, int ArrayMin, int ArrayMax)</w:t>
+      </w:r>
+    </w:p>
+    <w:p>
+      <w:pPr>
+        <w:numPr>
+          <w:ilvl w:val="0"/>
+          <w:numId w:val="0"/>
+        </w:numPr>
+        <w:spacing w:beforeLines="0" w:afterLines="0"/>
+        <w:ind w:firstLine="420" w:firstLineChars="0"/>
+        <w:jc w:val="left"/>
+        <w:rPr>
+          <w:rFonts w:hint="default" w:ascii="Arial" w:hAnsi="Arial" w:eastAsia="宋体" w:cs="Arial"/>
+          <w:i w:val="0"/>
+          <w:caps w:val="0"/>
+          <w:color w:val="545454"/>
+          <w:spacing w:val="0"/>
+          <w:sz w:val="21"/>
+          <w:szCs w:val="21"/>
+          <w:shd w:val="clear" w:fill="FFFFFF"/>
+          <w:lang w:val="en-US" w:eastAsia="zh-CN"/>
+        </w:rPr>
+      </w:pPr>
+      <w:r>
+        <w:rPr>
+          <w:rFonts w:hint="default" w:ascii="Arial" w:hAnsi="Arial" w:eastAsia="宋体" w:cs="Arial"/>
+          <w:i w:val="0"/>
+          <w:caps w:val="0"/>
+          <w:color w:val="545454"/>
+          <w:spacing w:val="0"/>
+          <w:sz w:val="21"/>
+          <w:szCs w:val="21"/>
+          <w:shd w:val="clear" w:fill="FFFFFF"/>
+          <w:lang w:val="en-US" w:eastAsia="zh-CN"/>
+        </w:rPr>
+        <w:t>{</w:t>
+      </w:r>
+    </w:p>
+    <w:p>
+      <w:pPr>
+        <w:numPr>
+          <w:ilvl w:val="0"/>
+          <w:numId w:val="0"/>
+        </w:numPr>
+        <w:spacing w:beforeLines="0" w:afterLines="0"/>
+        <w:ind w:left="420" w:leftChars="0" w:firstLine="420" w:firstLineChars="0"/>
+        <w:jc w:val="left"/>
+        <w:rPr>
+          <w:rFonts w:hint="default" w:ascii="Arial" w:hAnsi="Arial" w:eastAsia="宋体" w:cs="Arial"/>
+          <w:i w:val="0"/>
+          <w:caps w:val="0"/>
+          <w:color w:val="545454"/>
+          <w:spacing w:val="0"/>
+          <w:sz w:val="21"/>
+          <w:szCs w:val="21"/>
+          <w:shd w:val="clear" w:fill="FFFFFF"/>
+          <w:lang w:val="en-US" w:eastAsia="zh-CN"/>
+        </w:rPr>
+      </w:pPr>
+      <w:r>
+        <w:rPr>
+          <w:rFonts w:hint="default" w:ascii="Arial" w:hAnsi="Arial" w:eastAsia="宋体" w:cs="Arial"/>
+          <w:i w:val="0"/>
+          <w:color w:val="545454"/>
+          <w:spacing w:val="0"/>
+          <w:sz w:val="21"/>
+          <w:szCs w:val="21"/>
+          <w:shd w:val="clear" w:fill="FFFFFF"/>
+          <w:lang w:val="en-US" w:eastAsia="zh-CN"/>
+        </w:rPr>
+        <w:t>F</w:t>
+      </w:r>
+      <w:r>
+        <w:rPr>
+          <w:rFonts w:hint="default" w:ascii="Arial" w:hAnsi="Arial" w:eastAsia="宋体" w:cs="Arial"/>
+          <w:i w:val="0"/>
+          <w:caps w:val="0"/>
+          <w:color w:val="545454"/>
+          <w:spacing w:val="0"/>
+          <w:sz w:val="21"/>
+          <w:szCs w:val="21"/>
+          <w:shd w:val="clear" w:fill="FFFFFF"/>
+          <w:lang w:val="en-US" w:eastAsia="zh-CN"/>
+        </w:rPr>
+        <w:t>or(int i = ArrayMin; i &lt; ArrayMax; i++)</w:t>
+      </w:r>
+    </w:p>
+    <w:p>
+      <w:pPr>
+        <w:numPr>
+          <w:ilvl w:val="0"/>
+          <w:numId w:val="0"/>
+        </w:numPr>
+        <w:spacing w:beforeLines="0" w:afterLines="0"/>
+        <w:ind w:left="420" w:leftChars="0" w:firstLine="420" w:firstLineChars="0"/>
+        <w:jc w:val="left"/>
+        <w:rPr>
+          <w:rFonts w:hint="default" w:ascii="Arial" w:hAnsi="Arial" w:eastAsia="宋体" w:cs="Arial"/>
+          <w:i w:val="0"/>
+          <w:caps w:val="0"/>
+          <w:color w:val="545454"/>
+          <w:spacing w:val="0"/>
+          <w:sz w:val="21"/>
+          <w:szCs w:val="21"/>
+          <w:shd w:val="clear" w:fill="FFFFFF"/>
+          <w:lang w:val="en-US" w:eastAsia="zh-CN"/>
+        </w:rPr>
+      </w:pPr>
+      <w:r>
+        <w:rPr>
+          <w:rFonts w:hint="default" w:ascii="Arial" w:hAnsi="Arial" w:eastAsia="宋体" w:cs="Arial"/>
+          <w:i w:val="0"/>
+          <w:caps w:val="0"/>
+          <w:color w:val="545454"/>
+          <w:spacing w:val="0"/>
+          <w:sz w:val="21"/>
+          <w:szCs w:val="21"/>
+          <w:shd w:val="clear" w:fill="FFFFFF"/>
+          <w:lang w:val="en-US" w:eastAsia="zh-CN"/>
+        </w:rPr>
+        <w:t>{</w:t>
+      </w:r>
+    </w:p>
+    <w:p>
+      <w:pPr>
+        <w:numPr>
+          <w:ilvl w:val="0"/>
+          <w:numId w:val="0"/>
+        </w:numPr>
+        <w:spacing w:beforeLines="0" w:afterLines="0"/>
+        <w:ind w:left="840" w:leftChars="0" w:firstLine="420" w:firstLineChars="0"/>
+        <w:jc w:val="left"/>
+        <w:rPr>
+          <w:rFonts w:hint="default" w:ascii="Arial" w:hAnsi="Arial" w:eastAsia="宋体" w:cs="Arial"/>
+          <w:i w:val="0"/>
+          <w:caps w:val="0"/>
+          <w:color w:val="545454"/>
+          <w:spacing w:val="0"/>
+          <w:sz w:val="21"/>
+          <w:szCs w:val="21"/>
+          <w:shd w:val="clear" w:fill="FFFFFF"/>
+          <w:lang w:val="en-US" w:eastAsia="zh-CN"/>
+        </w:rPr>
+      </w:pPr>
+      <w:r>
+        <w:rPr>
+          <w:rFonts w:hint="default" w:ascii="Arial" w:hAnsi="Arial" w:eastAsia="宋体" w:cs="Arial"/>
+          <w:i w:val="0"/>
+          <w:caps w:val="0"/>
+          <w:color w:val="545454"/>
+          <w:spacing w:val="0"/>
+          <w:sz w:val="21"/>
+          <w:szCs w:val="21"/>
+          <w:shd w:val="clear" w:fill="FFFFFF"/>
+          <w:lang w:val="en-US" w:eastAsia="zh-CN"/>
+        </w:rPr>
+        <w:t>Result[ResultIndex] += Array[i];</w:t>
+      </w:r>
+    </w:p>
+    <w:p>
+      <w:pPr>
+        <w:numPr>
+          <w:ilvl w:val="0"/>
+          <w:numId w:val="0"/>
+        </w:numPr>
+        <w:spacing w:beforeLines="0" w:afterLines="0"/>
+        <w:ind w:left="420" w:leftChars="0" w:firstLine="420" w:firstLineChars="0"/>
+        <w:jc w:val="left"/>
+        <w:rPr>
+          <w:rFonts w:hint="default" w:ascii="Arial" w:hAnsi="Arial" w:eastAsia="宋体" w:cs="Arial"/>
+          <w:i w:val="0"/>
+          <w:caps w:val="0"/>
+          <w:color w:val="545454"/>
+          <w:spacing w:val="0"/>
+          <w:sz w:val="21"/>
+          <w:szCs w:val="21"/>
+          <w:shd w:val="clear" w:fill="FFFFFF"/>
+          <w:lang w:val="en-US" w:eastAsia="zh-CN"/>
+        </w:rPr>
+      </w:pPr>
+      <w:r>
+        <w:rPr>
+          <w:rFonts w:hint="default" w:ascii="Arial" w:hAnsi="Arial" w:eastAsia="宋体" w:cs="Arial"/>
+          <w:i w:val="0"/>
+          <w:caps w:val="0"/>
+          <w:color w:val="545454"/>
+          <w:spacing w:val="0"/>
+          <w:sz w:val="21"/>
+          <w:szCs w:val="21"/>
+          <w:shd w:val="clear" w:fill="FFFFFF"/>
+          <w:lang w:val="en-US" w:eastAsia="zh-CN"/>
+        </w:rPr>
+        <w:t>}</w:t>
+      </w:r>
+    </w:p>
+    <w:p>
+      <w:pPr>
+        <w:numPr>
+          <w:ilvl w:val="0"/>
+          <w:numId w:val="0"/>
+        </w:numPr>
+        <w:spacing w:beforeLines="0" w:afterLines="0"/>
+        <w:ind w:firstLine="420" w:firstLineChars="0"/>
+        <w:jc w:val="left"/>
+        <w:rPr>
+          <w:rFonts w:hint="default" w:ascii="Arial" w:hAnsi="Arial" w:eastAsia="宋体" w:cs="Arial"/>
+          <w:i w:val="0"/>
+          <w:caps w:val="0"/>
+          <w:color w:val="545454"/>
+          <w:spacing w:val="0"/>
+          <w:sz w:val="21"/>
+          <w:szCs w:val="21"/>
+          <w:shd w:val="clear" w:fill="FFFFFF"/>
+          <w:lang w:val="en-US" w:eastAsia="zh-CN"/>
+        </w:rPr>
+      </w:pPr>
+      <w:r>
+        <w:rPr>
+          <w:rFonts w:hint="default" w:ascii="Arial" w:hAnsi="Arial" w:eastAsia="宋体" w:cs="Arial"/>
+          <w:i w:val="0"/>
+          <w:caps w:val="0"/>
+          <w:color w:val="545454"/>
+          <w:spacing w:val="0"/>
+          <w:sz w:val="21"/>
+          <w:szCs w:val="21"/>
+          <w:shd w:val="clear" w:fill="FFFFFF"/>
+          <w:lang w:val="en-US" w:eastAsia="zh-CN"/>
+        </w:rPr>
+        <w:t>}</w:t>
+      </w:r>
+    </w:p>
+    <w:p>
+      <w:pPr>
+        <w:numPr>
+          <w:ilvl w:val="0"/>
+          <w:numId w:val="0"/>
+        </w:numPr>
+        <w:spacing w:beforeLines="0" w:afterLines="0"/>
+        <w:ind w:firstLine="420" w:firstLineChars="0"/>
+        <w:jc w:val="left"/>
+        <w:rPr>
+          <w:rFonts w:hint="default" w:ascii="Arial" w:hAnsi="Arial" w:eastAsia="宋体" w:cs="Arial"/>
+          <w:i w:val="0"/>
+          <w:caps w:val="0"/>
+          <w:color w:val="545454"/>
+          <w:spacing w:val="0"/>
+          <w:sz w:val="21"/>
+          <w:szCs w:val="21"/>
+          <w:shd w:val="clear" w:fill="FFFFFF"/>
+          <w:lang w:val="en-US" w:eastAsia="zh-CN"/>
+        </w:rPr>
+      </w:pPr>
+    </w:p>
+    <w:p>
+      <w:pPr>
+        <w:numPr>
+          <w:ilvl w:val="0"/>
+          <w:numId w:val="0"/>
+        </w:numPr>
+        <w:spacing w:beforeLines="0" w:afterLines="0"/>
+        <w:ind w:firstLine="420" w:firstLineChars="0"/>
+        <w:jc w:val="left"/>
+        <w:rPr>
+          <w:rFonts w:hint="eastAsia" w:ascii="Arial" w:hAnsi="Arial" w:eastAsia="宋体" w:cs="Arial"/>
+          <w:i w:val="0"/>
+          <w:caps w:val="0"/>
+          <w:color w:val="545454"/>
+          <w:spacing w:val="0"/>
+          <w:sz w:val="21"/>
+          <w:szCs w:val="21"/>
+          <w:shd w:val="clear" w:fill="FFFFFF"/>
+          <w:lang w:val="en-US" w:eastAsia="zh-CN"/>
+        </w:rPr>
+      </w:pPr>
+      <w:r>
+        <w:rPr>
+          <w:rFonts w:hint="eastAsia" w:ascii="Arial" w:hAnsi="Arial" w:eastAsia="宋体" w:cs="Arial"/>
+          <w:i w:val="0"/>
+          <w:caps w:val="0"/>
+          <w:color w:val="545454"/>
+          <w:spacing w:val="0"/>
+          <w:sz w:val="21"/>
+          <w:szCs w:val="21"/>
+          <w:shd w:val="clear" w:fill="FFFFFF"/>
+          <w:lang w:val="en-US" w:eastAsia="zh-CN"/>
+        </w:rPr>
+        <w:t>以上两种写法，第一种在GPU里面是不可能的，线程太多了。那么，只能考虑第二种。我假定现在同时执行10</w:t>
+      </w:r>
+      <w:r>
+        <w:rPr>
+          <w:rFonts w:hint="default" w:ascii="Arial" w:hAnsi="Arial" w:eastAsia="宋体" w:cs="Arial"/>
+          <w:i w:val="0"/>
+          <w:caps w:val="0"/>
+          <w:color w:val="545454"/>
+          <w:spacing w:val="0"/>
+          <w:sz w:val="21"/>
+          <w:szCs w:val="21"/>
+          <w:shd w:val="clear" w:fill="FFFFFF"/>
+          <w:lang w:val="en-US" w:eastAsia="zh-CN"/>
+        </w:rPr>
+        <w:t>24</w:t>
+      </w:r>
+      <w:r>
+        <w:rPr>
+          <w:rFonts w:hint="eastAsia" w:ascii="Arial" w:hAnsi="Arial" w:eastAsia="宋体" w:cs="Arial"/>
+          <w:i w:val="0"/>
+          <w:caps w:val="0"/>
+          <w:color w:val="545454"/>
+          <w:spacing w:val="0"/>
+          <w:sz w:val="21"/>
+          <w:szCs w:val="21"/>
+          <w:shd w:val="clear" w:fill="FFFFFF"/>
+          <w:lang w:val="en-US" w:eastAsia="zh-CN"/>
+        </w:rPr>
+        <w:t>个线程，然后，每个线程计算64个整数的相加，这样，我不就可以实现一个牛逼的GPU多线程计算了吗？说干就干，代码如下：</w:t>
+      </w:r>
+    </w:p>
+    <w:p>
+      <w:pPr>
+        <w:numPr>
+          <w:ilvl w:val="0"/>
+          <w:numId w:val="0"/>
+        </w:numPr>
+        <w:spacing w:beforeLines="0" w:afterLines="0"/>
+        <w:ind w:firstLine="420" w:firstLineChars="0"/>
+        <w:jc w:val="left"/>
+      </w:pPr>
+      <w:r>
+        <w:drawing>
+          <wp:inline distT="0" distB="0" distL="114300" distR="114300">
+            <wp:extent cx="5105400" cy="3695700"/>
+            <wp:effectExtent l="0" t="0" r="0" b="0"/>
+            <wp:docPr id="13" name="图片 1"/>
+            <wp:cNvGraphicFramePr>
+              <a:graphicFrameLocks xmlns:a="http://schemas.openxmlformats.org/drawingml/2006/main" noChangeAspect="1"/>
+            </wp:cNvGraphicFramePr>
+            <a:graphic xmlns:a="http://schemas.openxmlformats.org/drawingml/2006/main">
+              <a:graphicData uri="http://schemas.openxmlformats.org/drawingml/2006/picture">
+                <pic:pic xmlns:pic="http://schemas.openxmlformats.org/drawingml/2006/picture">
+                  <pic:nvPicPr>
+                    <pic:cNvPr id="13" name="图片 1"/>
+                    <pic:cNvPicPr>
+                      <a:picLocks noChangeAspect="1"/>
+                    </pic:cNvPicPr>
+                  </pic:nvPicPr>
+                  <pic:blipFill>
+                    <a:blip r:embed="rId16"/>
+                    <a:stretch>
+                      <a:fillRect/>
+                    </a:stretch>
+                  </pic:blipFill>
+                  <pic:spPr>
+                    <a:xfrm>
+                      <a:off x="0" y="0"/>
+                      <a:ext cx="5105400" cy="3695700"/>
+                    </a:xfrm>
+                    <a:prstGeom prst="rect">
+                      <a:avLst/>
+                    </a:prstGeom>
+                    <a:noFill/>
+                    <a:ln>
+                      <a:noFill/>
+                    </a:ln>
+                  </pic:spPr>
+                </pic:pic>
+              </a:graphicData>
+            </a:graphic>
+          </wp:inline>
+        </w:drawing>
+      </w:r>
+    </w:p>
+    <w:p>
+      <w:pPr>
+        <w:numPr>
+          <w:ilvl w:val="0"/>
+          <w:numId w:val="0"/>
+        </w:numPr>
+        <w:spacing w:beforeLines="0" w:afterLines="0"/>
+        <w:ind w:firstLine="420" w:firstLineChars="0"/>
+        <w:jc w:val="left"/>
+        <w:rPr>
+          <w:rFonts w:hint="default" w:eastAsiaTheme="minorEastAsia"/>
+          <w:lang w:val="en-US" w:eastAsia="zh-CN"/>
+        </w:rPr>
+      </w:pPr>
+      <w:r>
+        <w:rPr>
+          <w:rFonts w:hint="eastAsia"/>
+          <w:lang w:val="en-US" w:eastAsia="zh-CN"/>
+        </w:rPr>
+        <w:t>这代码，执行得666，结果正确，代码简洁，可谓潇洒之极，我不禁以为我已经懂得了GPU的真谛，成了图形学之神。</w:t>
+      </w:r>
+    </w:p>
+    <w:p>
+      <w:pPr>
+        <w:numPr>
+          <w:ilvl w:val="0"/>
+          <w:numId w:val="0"/>
+        </w:numPr>
+        <w:spacing w:beforeLines="0" w:afterLines="0"/>
+        <w:ind w:firstLine="420" w:firstLineChars="0"/>
+        <w:jc w:val="left"/>
+        <w:rPr>
+          <w:rFonts w:hint="default"/>
+          <w:lang w:val="en-US" w:eastAsia="zh-CN"/>
+        </w:rPr>
+      </w:pPr>
+      <w:r>
+        <w:rPr>
+          <w:rFonts w:hint="eastAsia"/>
+          <w:lang w:val="en-US" w:eastAsia="zh-CN"/>
+        </w:rPr>
+        <w:t>现实却是被各种大佬打脸了。大佬们告诉我，这种写法就是渣！为什么说是渣？我痛定思痛，猛啃一堆资料跟书，应该还是有点收获的。我这里就讲讲我的一些理解，不保证绝对正确。</w:t>
+      </w:r>
+    </w:p>
+    <w:p>
+      <w:pPr>
+        <w:numPr>
+          <w:ilvl w:val="0"/>
+          <w:numId w:val="0"/>
+        </w:numPr>
+        <w:spacing w:beforeLines="0" w:afterLines="0"/>
+        <w:ind w:firstLine="420" w:firstLineChars="0"/>
+        <w:jc w:val="left"/>
+      </w:pPr>
+      <w:r>
+        <w:rPr>
+          <w:rFonts w:hint="eastAsia"/>
+          <w:lang w:val="en-US" w:eastAsia="zh-CN"/>
+        </w:rPr>
+        <w:t>先来看看这张图：</w:t>
+      </w:r>
+      <w:r>
+        <w:drawing>
+          <wp:inline distT="0" distB="0" distL="114300" distR="114300">
+            <wp:extent cx="5265420" cy="3932555"/>
+            <wp:effectExtent l="0" t="0" r="11430" b="10795"/>
+            <wp:docPr id="14" name="图片 1"/>
+            <wp:cNvGraphicFramePr>
+              <a:graphicFrameLocks xmlns:a="http://schemas.openxmlformats.org/drawingml/2006/main" noChangeAspect="1"/>
+            </wp:cNvGraphicFramePr>
+            <a:graphic xmlns:a="http://schemas.openxmlformats.org/drawingml/2006/main">
+              <a:graphicData uri="http://schemas.openxmlformats.org/drawingml/2006/picture">
+                <pic:pic xmlns:pic="http://schemas.openxmlformats.org/drawingml/2006/picture">
+                  <pic:nvPicPr>
+                    <pic:cNvPr id="14" name="图片 1"/>
+                    <pic:cNvPicPr>
+                      <a:picLocks noChangeAspect="1"/>
+                    </pic:cNvPicPr>
+                  </pic:nvPicPr>
+                  <pic:blipFill>
+                    <a:blip r:embed="rId17"/>
+                    <a:stretch>
+                      <a:fillRect/>
+                    </a:stretch>
+                  </pic:blipFill>
+                  <pic:spPr>
+                    <a:xfrm>
+                      <a:off x="0" y="0"/>
+                      <a:ext cx="5265420" cy="3932555"/>
+                    </a:xfrm>
+                    <a:prstGeom prst="rect">
+                      <a:avLst/>
+                    </a:prstGeom>
+                    <a:noFill/>
+                    <a:ln>
+                      <a:noFill/>
+                    </a:ln>
+                  </pic:spPr>
+                </pic:pic>
+              </a:graphicData>
+            </a:graphic>
+          </wp:inline>
+        </w:drawing>
+      </w:r>
+    </w:p>
+    <w:p>
+      <w:pPr>
+        <w:numPr>
+          <w:ilvl w:val="0"/>
+          <w:numId w:val="0"/>
+        </w:numPr>
+        <w:spacing w:beforeLines="0" w:afterLines="0"/>
+        <w:ind w:firstLine="420" w:firstLineChars="0"/>
+        <w:jc w:val="left"/>
+        <w:rPr>
+          <w:rFonts w:hint="default"/>
+          <w:lang w:val="en-US" w:eastAsia="zh-CN"/>
+        </w:rPr>
+      </w:pPr>
+      <w:r>
+        <w:rPr>
+          <w:rFonts w:hint="eastAsia"/>
+          <w:lang w:val="en-US" w:eastAsia="zh-CN"/>
+        </w:rPr>
+        <w:t>这图来自于CUDA Handbook，这是三种计算方式，把8个数据做一个相加。如果是CPU程序，毫无疑问第一种是最优雅的，次之是第二种，第三种写起来就别扭。但是GPU上，第三种恰恰是速度最快的，原因何在？</w:t>
+      </w:r>
+    </w:p>
+    <w:p>
+      <w:pPr>
+        <w:numPr>
+          <w:ilvl w:val="0"/>
+          <w:numId w:val="0"/>
+        </w:numPr>
+        <w:spacing w:beforeLines="0" w:afterLines="0"/>
+        <w:ind w:firstLine="420" w:firstLineChars="0"/>
+        <w:jc w:val="left"/>
+        <w:rPr>
+          <w:rFonts w:hint="default"/>
+          <w:lang w:val="en-US" w:eastAsia="zh-CN"/>
+        </w:rPr>
+      </w:pPr>
+      <w:r>
+        <w:rPr>
+          <w:rFonts w:hint="eastAsia"/>
+          <w:lang w:val="en-US" w:eastAsia="zh-CN"/>
+        </w:rPr>
+        <w:t>这里，有一个概念，叫做“Memory Coalescing”，由于我看书少，不知道这个中文是怎么翻译的，感觉怎么翻译都不对。我这里，大概解释一下，这个可以认为是内存块处理。可以先从SIMD说起，SIMD其实就是单指令多数据，GPU都是SIMD指令，这个没什么疑问。也就是说，一次处理多个数据。但是，这里又跟传统的SIMD不同，GPU里面，以NV为例，是以Wrap作为单位执行的，这个在上面有提到过，AMD叫做WaveFont。NV里面，单次读取内存，是以一半的Wrap为起点，也就是16个线程一起，并且对齐。可以分别Access 64、128、256Byte的数据，有图为证：</w:t>
+      </w:r>
+    </w:p>
+    <w:p>
+      <w:pPr>
+        <w:numPr>
+          <w:ilvl w:val="0"/>
+          <w:numId w:val="0"/>
+        </w:numPr>
+        <w:spacing w:beforeLines="0" w:afterLines="0"/>
+        <w:ind w:firstLine="420" w:firstLineChars="0"/>
+        <w:jc w:val="left"/>
+        <w:rPr>
+          <w:rFonts w:hint="eastAsia"/>
+          <w:lang w:val="en-US" w:eastAsia="zh-CN"/>
+        </w:rPr>
+      </w:pPr>
+      <w:r>
+        <w:drawing>
+          <wp:inline distT="0" distB="0" distL="114300" distR="114300">
+            <wp:extent cx="5269230" cy="3143250"/>
+            <wp:effectExtent l="0" t="0" r="7620" b="0"/>
+            <wp:docPr id="15" name="图片 2"/>
+            <wp:cNvGraphicFramePr>
+              <a:graphicFrameLocks xmlns:a="http://schemas.openxmlformats.org/drawingml/2006/main" noChangeAspect="1"/>
+            </wp:cNvGraphicFramePr>
+            <a:graphic xmlns:a="http://schemas.openxmlformats.org/drawingml/2006/main">
+              <a:graphicData uri="http://schemas.openxmlformats.org/drawingml/2006/picture">
+                <pic:pic xmlns:pic="http://schemas.openxmlformats.org/drawingml/2006/picture">
+                  <pic:nvPicPr>
+                    <pic:cNvPr id="15" name="图片 2"/>
+                    <pic:cNvPicPr>
+                      <a:picLocks noChangeAspect="1"/>
+                    </pic:cNvPicPr>
+                  </pic:nvPicPr>
+                  <pic:blipFill>
+                    <a:blip r:embed="rId18"/>
+                    <a:stretch>
+                      <a:fillRect/>
+                    </a:stretch>
+                  </pic:blipFill>
+                  <pic:spPr>
+                    <a:xfrm>
+                      <a:off x="0" y="0"/>
+                      <a:ext cx="5269230" cy="3143250"/>
+                    </a:xfrm>
+                    <a:prstGeom prst="rect">
+                      <a:avLst/>
+                    </a:prstGeom>
+                    <a:noFill/>
+                    <a:ln>
+                      <a:noFill/>
+                    </a:ln>
+                  </pic:spPr>
+                </pic:pic>
+              </a:graphicData>
+            </a:graphic>
+          </wp:inline>
+        </w:drawing>
+      </w:r>
+      <w:r>
+        <w:rPr>
+          <w:rFonts w:hint="eastAsia"/>
+          <w:lang w:val="en-US" w:eastAsia="zh-CN"/>
+        </w:rPr>
+        <w:t>上图来自NV文档。以上的资料，会根据不同的GPU架构、版本之类的，会有所不同，这个数值只能作为参考，但是原理不变。也就是说，同样是读取显存，对齐的，大块的读取，会比分散的，无序的存取，效率低很多。</w:t>
+      </w:r>
+    </w:p>
+    <w:p>
+      <w:pPr>
+        <w:numPr>
+          <w:ilvl w:val="0"/>
+          <w:numId w:val="0"/>
+        </w:numPr>
+        <w:spacing w:beforeLines="0" w:afterLines="0"/>
+        <w:ind w:firstLine="420" w:firstLineChars="0"/>
+        <w:jc w:val="left"/>
+        <w:rPr>
+          <w:rFonts w:hint="default"/>
+          <w:lang w:val="en-US" w:eastAsia="zh-CN"/>
+        </w:rPr>
+      </w:pPr>
+      <w:r>
+        <w:rPr>
+          <w:rFonts w:hint="eastAsia"/>
+          <w:lang w:val="en-US" w:eastAsia="zh-CN"/>
+        </w:rPr>
+        <w:t>基于这个原因，导致了上面我写的CS程序显存Access效率低下，这是这个程序渣渣的第一个原因。</w:t>
+      </w:r>
+    </w:p>
+    <w:p>
+      <w:pPr>
+        <w:numPr>
+          <w:ilvl w:val="0"/>
+          <w:numId w:val="0"/>
+        </w:numPr>
+        <w:spacing w:beforeLines="0" w:afterLines="0"/>
+        <w:ind w:firstLine="420" w:firstLineChars="0"/>
+        <w:jc w:val="left"/>
+        <w:rPr>
+          <w:rFonts w:hint="default"/>
+          <w:lang w:val="en-US" w:eastAsia="zh-CN"/>
+        </w:rPr>
+      </w:pPr>
+      <w:r>
+        <w:rPr>
+          <w:rFonts w:hint="eastAsia"/>
+          <w:lang w:val="en-US" w:eastAsia="zh-CN"/>
+        </w:rPr>
+        <w:t>第二个原因，还是显存的Access。显存跟内存一样，有各种划分，如果我没有搞错，速度最快的，除了register，就是shared memory了。我的CS程序，全程用的是Global Memory，这个的效率，是比较低的。因此，写CS程序，能用Shared memory就用shared memory，但是，要尽可能的减少access，并且尽量不要产生访问冲突</w:t>
+      </w:r>
+      <w:r>
+        <w:rPr>
+          <w:rFonts w:hint="default"/>
+          <w:lang w:val="en-US" w:eastAsia="zh-CN"/>
+        </w:rPr>
+        <w:t>(bank conflicts)</w:t>
+      </w:r>
+      <w:r>
+        <w:rPr>
+          <w:rFonts w:hint="eastAsia"/>
+          <w:lang w:val="en-US" w:eastAsia="zh-CN"/>
+        </w:rPr>
+        <w:t>。这在上面有说过。</w:t>
+      </w:r>
+    </w:p>
+    <w:p>
+      <w:pPr>
+        <w:numPr>
+          <w:ilvl w:val="0"/>
+          <w:numId w:val="0"/>
+        </w:numPr>
+        <w:spacing w:beforeLines="0" w:afterLines="0"/>
+        <w:ind w:firstLine="420" w:firstLineChars="0"/>
+        <w:jc w:val="left"/>
+        <w:rPr>
+          <w:rFonts w:hint="eastAsia"/>
+          <w:lang w:val="en-US" w:eastAsia="zh-CN"/>
+        </w:rPr>
+      </w:pPr>
+      <w:r>
+        <w:rPr>
+          <w:rFonts w:hint="eastAsia"/>
+          <w:lang w:val="en-US" w:eastAsia="zh-CN"/>
+        </w:rPr>
+        <w:t>第三个原因，涉及到显卡的负载。习惯性写CPU的程序，我们习惯了大段大段的代码，这跟GPU程序迥然不同。例如我那个渣渣程序，开了1024个线程，dispath一下，就以为很多很厉害了。其实，这是对GPU程序估计严重不足，习惯性用CPU的眼光来看待。举个例子：在CPU里，线程是一个很重要的资源。如果你开了十几个线程一个程序，然后一半的线程不干活，这种写法，估计会被喷死。但是，在GPU里确实可行的。在GPU程序的一个特点是，尽可能的用最多的线程，不干活也没关系，反正闲着也是闲着。</w:t>
+      </w:r>
+    </w:p>
+    <w:p>
+      <w:pPr>
+        <w:numPr>
+          <w:ilvl w:val="0"/>
+          <w:numId w:val="0"/>
+        </w:numPr>
+        <w:spacing w:beforeLines="0" w:afterLines="0"/>
+        <w:ind w:firstLine="420" w:firstLineChars="0"/>
+        <w:jc w:val="left"/>
+        <w:rPr>
+          <w:rFonts w:hint="eastAsia"/>
+          <w:lang w:val="en-US" w:eastAsia="zh-CN"/>
+        </w:rPr>
+      </w:pPr>
+      <w:r>
+        <w:rPr>
+          <w:rFonts w:hint="eastAsia"/>
+          <w:lang w:val="en-US" w:eastAsia="zh-CN"/>
+        </w:rPr>
+        <w:t>上面发的一个链接，介绍了7种优化方案，一个一个对比执行效率以及显存带宽的开销（</w:t>
+      </w:r>
+      <w:r>
+        <w:rPr>
+          <w:rFonts w:hint="default"/>
+          <w:lang w:val="en-US" w:eastAsia="zh-CN"/>
+        </w:rPr>
+        <w:t>band width</w:t>
+      </w:r>
+      <w:r>
+        <w:rPr>
+          <w:rFonts w:hint="eastAsia"/>
+          <w:lang w:val="en-US" w:eastAsia="zh-CN"/>
+        </w:rPr>
+        <w:t>）。看图：</w:t>
+      </w:r>
+    </w:p>
+    <w:p>
+      <w:pPr>
+        <w:numPr>
+          <w:ilvl w:val="0"/>
+          <w:numId w:val="0"/>
+        </w:numPr>
+        <w:spacing w:beforeLines="0" w:afterLines="0"/>
+        <w:ind w:firstLine="420" w:firstLineChars="0"/>
+        <w:jc w:val="left"/>
+      </w:pPr>
+      <w:r>
+        <w:drawing>
+          <wp:inline distT="0" distB="0" distL="114300" distR="114300">
+            <wp:extent cx="5266690" cy="3911600"/>
+            <wp:effectExtent l="0" t="0" r="10160" b="12700"/>
+            <wp:docPr id="16" name="图片 3"/>
+            <wp:cNvGraphicFramePr>
+              <a:graphicFrameLocks xmlns:a="http://schemas.openxmlformats.org/drawingml/2006/main" noChangeAspect="1"/>
+            </wp:cNvGraphicFramePr>
+            <a:graphic xmlns:a="http://schemas.openxmlformats.org/drawingml/2006/main">
+              <a:graphicData uri="http://schemas.openxmlformats.org/drawingml/2006/picture">
+                <pic:pic xmlns:pic="http://schemas.openxmlformats.org/drawingml/2006/picture">
+                  <pic:nvPicPr>
+                    <pic:cNvPr id="16" name="图片 3"/>
+                    <pic:cNvPicPr>
+                      <a:picLocks noChangeAspect="1"/>
+                    </pic:cNvPicPr>
+                  </pic:nvPicPr>
+                  <pic:blipFill>
+                    <a:blip r:embed="rId19"/>
+                    <a:stretch>
+                      <a:fillRect/>
+                    </a:stretch>
+                  </pic:blipFill>
+                  <pic:spPr>
+                    <a:xfrm>
+                      <a:off x="0" y="0"/>
+                      <a:ext cx="5266690" cy="3911600"/>
+                    </a:xfrm>
+                    <a:prstGeom prst="rect">
+                      <a:avLst/>
+                    </a:prstGeom>
+                    <a:noFill/>
+                    <a:ln>
+                      <a:noFill/>
+                    </a:ln>
+                  </pic:spPr>
+                </pic:pic>
+              </a:graphicData>
+            </a:graphic>
+          </wp:inline>
+        </w:drawing>
+      </w:r>
+    </w:p>
+    <w:p>
+      <w:pPr>
+        <w:numPr>
+          <w:ilvl w:val="0"/>
+          <w:numId w:val="0"/>
+        </w:numPr>
+        <w:spacing w:beforeLines="0" w:afterLines="0"/>
+        <w:ind w:firstLine="420" w:firstLineChars="0"/>
+        <w:jc w:val="left"/>
+        <w:rPr>
+          <w:rFonts w:hint="default"/>
+          <w:lang w:val="en-US" w:eastAsia="zh-CN"/>
+        </w:rPr>
+      </w:pPr>
+      <w:r>
+        <w:rPr>
+          <w:rFonts w:hint="eastAsia"/>
+          <w:lang w:val="en-US" w:eastAsia="zh-CN"/>
+        </w:rPr>
+        <w:t>有没有空间换时间的既视感？关于这个bandwidth，我之前在“认识显卡”章节，有详细讲过。现在比较好的显卡，bandwidth大概300G。看似很大，其实没有那么大的。上面一个优化，就用去了62G，实在是太过恐怖。要知道，这才是执行了一次，要是跟渲染一样，一秒钟执行60帧，那根本不够用，所以，这个bandwidth的消耗，比你想象的大。</w:t>
+      </w:r>
+    </w:p>
+    <w:p>
+      <w:pPr>
+        <w:numPr>
+          <w:ilvl w:val="0"/>
+          <w:numId w:val="0"/>
+        </w:numPr>
+        <w:spacing w:beforeLines="0" w:afterLines="0"/>
+        <w:ind w:firstLine="420" w:firstLineChars="0"/>
+        <w:jc w:val="left"/>
+        <w:rPr>
+          <w:rFonts w:hint="eastAsia"/>
+          <w:lang w:val="en-US" w:eastAsia="zh-CN"/>
+        </w:rPr>
+      </w:pPr>
+      <w:r>
+        <w:rPr>
+          <w:rFonts w:hint="eastAsia"/>
+          <w:lang w:val="en-US" w:eastAsia="zh-CN"/>
+        </w:rPr>
+        <w:t>所以，尽可能的优化显存access，非常重要。而大块的显存access，能有效理用bandwidth，这个切记。这个优化链接我再发一下，想看的自己看，我在无数的地方看到类似的资料的，NV官网就看过两个，CUDA Handbook里面也有，也在一些AAA游戏的优化文档里面看过，可以说烂大街了。</w:t>
+      </w:r>
+    </w:p>
+    <w:p>
+      <w:pPr>
+        <w:numPr>
+          <w:ilvl w:val="0"/>
+          <w:numId w:val="0"/>
+        </w:numPr>
+        <w:spacing w:beforeLines="0" w:afterLines="0"/>
+        <w:ind w:firstLine="420" w:firstLineChars="0"/>
+        <w:jc w:val="left"/>
+        <w:rPr>
+          <w:rFonts w:hint="default"/>
+          <w:lang w:val="en-US" w:eastAsia="zh-CN"/>
+        </w:rPr>
+      </w:pPr>
+      <w:r>
+        <w:rPr>
+          <w:rFonts w:hint="eastAsia"/>
+          <w:lang w:val="en-US" w:eastAsia="zh-CN"/>
+        </w:rPr>
+        <w:t>总体来说，这么多文档，很多都加入了自己的理解，我个人觉得CUDA Handbook里的写的最好，但是，代码也最难懂，毕竟是cuda的代码，而且用了模板。我个人是一个一个都看了，然后互相参照，好不容易才感觉自己弄懂了，太不容易了。链接在这里：</w:t>
+      </w:r>
+      <w:r>
+        <w:rPr>
+          <w:rFonts w:ascii="宋体" w:hAnsi="宋体" w:eastAsia="宋体" w:cs="宋体"/>
+          <w:sz w:val="24"/>
+          <w:szCs w:val="24"/>
+        </w:rPr>
+        <w:fldChar w:fldCharType="begin"/>
+      </w:r>
+      <w:r>
+        <w:rPr>
+          <w:rFonts w:ascii="宋体" w:hAnsi="宋体" w:eastAsia="宋体" w:cs="宋体"/>
+          <w:sz w:val="24"/>
+          <w:szCs w:val="24"/>
+        </w:rPr>
+        <w:instrText xml:space="preserve"> HYPERLINK "http://developer.download.nvidia.com/assets/cuda/files/reduction.pdf" </w:instrText>
+      </w:r>
+      <w:r>
+        <w:rPr>
+          <w:rFonts w:ascii="宋体" w:hAnsi="宋体" w:eastAsia="宋体" w:cs="宋体"/>
+          <w:sz w:val="24"/>
+          <w:szCs w:val="24"/>
+        </w:rPr>
+        <w:fldChar w:fldCharType="separate"/>
+      </w:r>
+      <w:r>
+        <w:rPr>
+          <w:rStyle w:val="4"/>
+          <w:rFonts w:ascii="宋体" w:hAnsi="宋体" w:eastAsia="宋体" w:cs="宋体"/>
+          <w:sz w:val="24"/>
+          <w:szCs w:val="24"/>
+        </w:rPr>
+        <w:t>http://developer.download.nvidia.com/assets/cuda/files/reduction.pdf</w:t>
+      </w:r>
+      <w:r>
+        <w:rPr>
+          <w:rFonts w:ascii="宋体" w:hAnsi="宋体" w:eastAsia="宋体" w:cs="宋体"/>
+          <w:sz w:val="24"/>
+          <w:szCs w:val="24"/>
+        </w:rPr>
+        <w:fldChar w:fldCharType="end"/>
+      </w:r>
+    </w:p>
+    <w:p>
+      <w:pPr>
+        <w:numPr>
+          <w:ilvl w:val="0"/>
+          <w:numId w:val="0"/>
+        </w:numPr>
+        <w:spacing w:beforeLines="0" w:afterLines="0"/>
+        <w:ind w:firstLine="420" w:firstLineChars="0"/>
+        <w:jc w:val="left"/>
+        <w:rPr>
+          <w:rFonts w:hint="default"/>
+          <w:lang w:val="en-US" w:eastAsia="zh-CN"/>
+        </w:rPr>
+      </w:pPr>
+    </w:p>
+    <w:p>
+      <w:pPr>
+        <w:numPr>
+          <w:ilvl w:val="0"/>
+          <w:numId w:val="0"/>
+        </w:numPr>
+        <w:spacing w:beforeLines="0" w:afterLines="0"/>
+        <w:ind w:firstLine="420" w:firstLineChars="0"/>
+        <w:jc w:val="left"/>
+        <w:rPr>
+          <w:rFonts w:hint="eastAsia"/>
+          <w:lang w:val="en-US" w:eastAsia="zh-CN"/>
+        </w:rPr>
+      </w:pPr>
+      <w:r>
+        <w:rPr>
+          <w:rFonts w:hint="eastAsia"/>
+          <w:lang w:val="en-US" w:eastAsia="zh-CN"/>
+        </w:rPr>
+        <w:t>这块，不打算再讲了，再讲，我觉得也很难讲得比网上各种专业的大佬更好了，一个个都是大佬，细节也挺多的，图文并茂，并且我也抓住了很多细节讲了。</w:t>
+      </w:r>
+    </w:p>
+    <w:p>
+      <w:pPr>
+        <w:numPr>
+          <w:ilvl w:val="0"/>
+          <w:numId w:val="0"/>
+        </w:numPr>
+        <w:spacing w:beforeLines="0" w:afterLines="0"/>
+        <w:ind w:firstLine="420" w:firstLineChars="0"/>
+        <w:jc w:val="left"/>
+        <w:rPr>
+          <w:rFonts w:hint="eastAsia"/>
+          <w:lang w:val="en-US" w:eastAsia="zh-CN"/>
+        </w:rPr>
+      </w:pPr>
+    </w:p>
+    <w:p>
+      <w:pPr>
+        <w:numPr>
+          <w:ilvl w:val="0"/>
+          <w:numId w:val="0"/>
+        </w:numPr>
+        <w:spacing w:beforeLines="0" w:afterLines="0"/>
+        <w:ind w:firstLine="420" w:firstLineChars="0"/>
+        <w:jc w:val="left"/>
+        <w:rPr>
+          <w:rFonts w:hint="eastAsia"/>
+          <w:lang w:val="en-US" w:eastAsia="zh-CN"/>
+        </w:rPr>
+      </w:pPr>
+      <w:r>
+        <w:rPr>
+          <w:rFonts w:hint="eastAsia"/>
+          <w:lang w:val="en-US" w:eastAsia="zh-CN"/>
+        </w:rPr>
+        <w:t>下面，讲讲CS的一些典型应用。</w:t>
+      </w:r>
+    </w:p>
+    <w:p>
+      <w:pPr>
+        <w:numPr>
+          <w:ilvl w:val="0"/>
+          <w:numId w:val="0"/>
+        </w:numPr>
+        <w:spacing w:beforeLines="0" w:afterLines="0"/>
+        <w:ind w:firstLine="420" w:firstLineChars="0"/>
+        <w:jc w:val="left"/>
+        <w:rPr>
+          <w:rFonts w:hint="default"/>
+          <w:lang w:val="en-US" w:eastAsia="zh-CN"/>
+        </w:rPr>
+      </w:pPr>
+      <w:r>
+        <w:rPr>
+          <w:rFonts w:hint="eastAsia"/>
+          <w:lang w:val="en-US" w:eastAsia="zh-CN"/>
+        </w:rPr>
+        <w:t>第一个，就是那个典型的forward+，这个我在延迟渲染里面讲过。这个，还有不少的变种，例如分块（tiled）。例如什么（defer</w:t>
+      </w:r>
+      <w:r>
+        <w:rPr>
+          <w:rFonts w:hint="default"/>
+          <w:lang w:val="en-US" w:eastAsia="zh-CN"/>
+        </w:rPr>
+        <w:t>r</w:t>
+      </w:r>
+      <w:r>
+        <w:rPr>
+          <w:rFonts w:hint="eastAsia"/>
+          <w:lang w:val="en-US" w:eastAsia="zh-CN"/>
+        </w:rPr>
+        <w:t>ed  tiled）。还有一个重要应用，例如用CS算粒子的变换，例如风吹草地，这块我打算到了粒子系统再讲。这些就不说了，这里，重点谈一谈用CS优化Post Process效果，也就是中文翻译的后处理效果，典型的例如Bloom、HDR。</w:t>
+      </w:r>
+    </w:p>
+    <w:p>
+      <w:pPr>
+        <w:numPr>
+          <w:ilvl w:val="0"/>
+          <w:numId w:val="0"/>
+        </w:numPr>
+        <w:spacing w:beforeLines="0" w:afterLines="0"/>
+        <w:ind w:firstLine="420" w:firstLineChars="0"/>
+        <w:jc w:val="left"/>
+        <w:rPr>
+          <w:rFonts w:hint="eastAsia"/>
+          <w:lang w:val="en-US" w:eastAsia="zh-CN"/>
+        </w:rPr>
+      </w:pPr>
+      <w:r>
+        <w:rPr>
+          <w:rFonts w:hint="eastAsia"/>
+          <w:lang w:val="en-US" w:eastAsia="zh-CN"/>
+        </w:rPr>
+        <w:t>第一个问题，我们为什么需要用CS代替PS？</w:t>
+      </w:r>
+    </w:p>
+    <w:p>
+      <w:pPr>
+        <w:numPr>
+          <w:ilvl w:val="0"/>
+          <w:numId w:val="0"/>
+        </w:numPr>
+        <w:spacing w:beforeLines="0" w:afterLines="0"/>
+        <w:ind w:firstLine="420" w:firstLineChars="0"/>
+        <w:jc w:val="left"/>
+        <w:rPr>
+          <w:rFonts w:hint="default"/>
+          <w:lang w:val="en-US" w:eastAsia="zh-CN"/>
+        </w:rPr>
+      </w:pPr>
+      <w:r>
+        <w:rPr>
+          <w:rFonts w:hint="eastAsia"/>
+          <w:lang w:val="en-US" w:eastAsia="zh-CN"/>
+        </w:rPr>
+        <w:t>答案是：CS效率更高。当然了，对于这个答案，我是存疑的。我看过无数的论坛，回答，都表示CS比PS效率更高。原因是为什么呢？很简单，用PS，多了个VS，多个光栅化，这块专业术语叫做“</w:t>
+      </w:r>
+      <w:r>
+        <w:rPr>
+          <w:rFonts w:hint="default"/>
+          <w:lang w:val="en-US" w:eastAsia="zh-CN"/>
+        </w:rPr>
+        <w:t>ROP</w:t>
+      </w:r>
+      <w:r>
+        <w:rPr>
+          <w:rFonts w:hint="eastAsia"/>
+          <w:lang w:val="en-US" w:eastAsia="zh-CN"/>
+        </w:rPr>
+        <w:t>”（Render output unit），链接在这里：</w:t>
+      </w:r>
+      <w:r>
+        <w:rPr>
+          <w:rFonts w:ascii="宋体" w:hAnsi="宋体" w:eastAsia="宋体" w:cs="宋体"/>
+          <w:sz w:val="24"/>
+          <w:szCs w:val="24"/>
+        </w:rPr>
+        <w:fldChar w:fldCharType="begin"/>
+      </w:r>
+      <w:r>
+        <w:rPr>
+          <w:rFonts w:ascii="宋体" w:hAnsi="宋体" w:eastAsia="宋体" w:cs="宋体"/>
+          <w:sz w:val="24"/>
+          <w:szCs w:val="24"/>
+        </w:rPr>
+        <w:instrText xml:space="preserve"> HYPERLINK "https://en.wikipedia.org/wiki/Render_output_unit" </w:instrText>
+      </w:r>
+      <w:r>
+        <w:rPr>
+          <w:rFonts w:ascii="宋体" w:hAnsi="宋体" w:eastAsia="宋体" w:cs="宋体"/>
+          <w:sz w:val="24"/>
+          <w:szCs w:val="24"/>
+        </w:rPr>
+        <w:fldChar w:fldCharType="separate"/>
+      </w:r>
+      <w:r>
+        <w:rPr>
+          <w:rStyle w:val="4"/>
+          <w:rFonts w:ascii="宋体" w:hAnsi="宋体" w:eastAsia="宋体" w:cs="宋体"/>
+          <w:sz w:val="24"/>
+          <w:szCs w:val="24"/>
+        </w:rPr>
+        <w:t>https://en.wikipedia.org/wiki/Render_output_unit</w:t>
+      </w:r>
+      <w:r>
+        <w:rPr>
+          <w:rFonts w:ascii="宋体" w:hAnsi="宋体" w:eastAsia="宋体" w:cs="宋体"/>
+          <w:sz w:val="24"/>
+          <w:szCs w:val="24"/>
+        </w:rPr>
+        <w:fldChar w:fldCharType="end"/>
+      </w:r>
+      <w:r>
+        <w:rPr>
+          <w:rFonts w:hint="eastAsia"/>
+          <w:lang w:val="en-US" w:eastAsia="zh-CN"/>
+        </w:rPr>
+        <w:t>。这个过程其实有那么一点点复杂，例如你需要设置顶点，需要设置纹理，需要VS做变换，光栅化，深度缓冲，然后才是PS。大量的开销，其实最终只有一个PS是有效的。</w:t>
+      </w:r>
+    </w:p>
+    <w:p>
+      <w:pPr>
+        <w:numPr>
+          <w:ilvl w:val="0"/>
+          <w:numId w:val="0"/>
+        </w:numPr>
+        <w:spacing w:beforeLines="0" w:afterLines="0"/>
+        <w:ind w:firstLine="420" w:firstLineChars="0"/>
+        <w:jc w:val="left"/>
+        <w:rPr>
+          <w:rFonts w:hint="eastAsia"/>
+          <w:lang w:val="en-US" w:eastAsia="zh-CN"/>
+        </w:rPr>
+      </w:pPr>
+      <w:r>
+        <w:rPr>
+          <w:rFonts w:hint="eastAsia"/>
+          <w:lang w:val="en-US" w:eastAsia="zh-CN"/>
+        </w:rPr>
+        <w:t>当然了，CS也不是没有缺点，缺点就是庞大的band width开销，这个上面例子里面已经非常明显了。</w:t>
+      </w:r>
+    </w:p>
+    <w:p>
+      <w:pPr>
+        <w:numPr>
+          <w:ilvl w:val="0"/>
+          <w:numId w:val="0"/>
+        </w:numPr>
+        <w:spacing w:beforeLines="0" w:afterLines="0"/>
+        <w:ind w:firstLine="420" w:firstLineChars="0"/>
+        <w:jc w:val="left"/>
+        <w:rPr>
+          <w:rFonts w:hint="eastAsia"/>
+          <w:lang w:val="en-US" w:eastAsia="zh-CN"/>
+        </w:rPr>
+      </w:pPr>
+      <w:r>
+        <w:rPr>
+          <w:rFonts w:hint="eastAsia"/>
+          <w:lang w:val="en-US" w:eastAsia="zh-CN"/>
+        </w:rPr>
+        <w:t>那么问题来了，为什么网上一边倒都认为CS比PS效率更高呢？我的理解有两个原因，一个，是真的高了，另外一个，回答这个问题的，全是做CS开发的。也就是说，本身就是利益相关。我要是做CS开发，我也会这样回答，因为我如果因为不如PS，那我做来干嘛呢。这个非常能理解。</w:t>
+      </w:r>
+    </w:p>
+    <w:p>
+      <w:pPr>
+        <w:numPr>
+          <w:ilvl w:val="0"/>
+          <w:numId w:val="0"/>
+        </w:numPr>
+        <w:spacing w:beforeLines="0" w:afterLines="0"/>
+        <w:ind w:firstLine="420" w:firstLineChars="0"/>
+        <w:jc w:val="left"/>
+        <w:rPr>
+          <w:rFonts w:hint="eastAsia"/>
+          <w:lang w:val="en-US" w:eastAsia="zh-CN"/>
+        </w:rPr>
+      </w:pPr>
+      <w:r>
+        <w:rPr>
+          <w:rFonts w:hint="eastAsia"/>
+          <w:lang w:val="en-US" w:eastAsia="zh-CN"/>
+        </w:rPr>
+        <w:t>我的看法是：从原理上看，CS确实是有一定的优势的，确实少了ROP开销，并且增加了bandwidth开销。但是，有一个疑问：为什么不直接在图形API，例如DX，增加一个接口，RenderPostProcess</w:t>
+      </w:r>
+      <w:r>
+        <w:rPr>
+          <w:rFonts w:hint="default"/>
+          <w:lang w:val="en-US" w:eastAsia="zh-CN"/>
+        </w:rPr>
+        <w:t>()</w:t>
+      </w:r>
+      <w:r>
+        <w:rPr>
+          <w:rFonts w:hint="eastAsia"/>
+          <w:lang w:val="en-US" w:eastAsia="zh-CN"/>
+        </w:rPr>
+        <w:t>这样子？</w:t>
+      </w:r>
+    </w:p>
+    <w:p>
+      <w:pPr>
+        <w:numPr>
+          <w:ilvl w:val="0"/>
+          <w:numId w:val="0"/>
+        </w:numPr>
+        <w:spacing w:beforeLines="0" w:afterLines="0"/>
+        <w:ind w:firstLine="420" w:firstLineChars="0"/>
+        <w:jc w:val="left"/>
+        <w:rPr>
+          <w:rFonts w:hint="eastAsia" w:eastAsiaTheme="minorEastAsia"/>
+          <w:lang w:val="en-US" w:eastAsia="zh-CN"/>
+        </w:rPr>
+      </w:pPr>
+      <w:r>
+        <w:rPr>
+          <w:rFonts w:hint="eastAsia"/>
+          <w:lang w:val="en-US" w:eastAsia="zh-CN"/>
+        </w:rPr>
+        <w:t>如果增加了这样一个接口，那么肯定可以底层减少了ROP的开销，并且也没有CS那么复杂，需要重新写一套，增加了bandwidth开销，这不是两全其美吗？</w:t>
+      </w:r>
+    </w:p>
+    <w:p>
+      <w:pPr>
+        <w:numPr>
+          <w:ilvl w:val="0"/>
+          <w:numId w:val="0"/>
+        </w:numPr>
+        <w:spacing w:beforeLines="0" w:afterLines="0"/>
+        <w:ind w:firstLine="420" w:firstLineChars="0"/>
+        <w:jc w:val="left"/>
+        <w:rPr>
+          <w:rFonts w:hint="eastAsia"/>
+          <w:lang w:val="en-US" w:eastAsia="zh-CN"/>
+        </w:rPr>
+      </w:pPr>
+      <w:r>
+        <w:rPr>
+          <w:rFonts w:hint="eastAsia"/>
+          <w:lang w:val="en-US" w:eastAsia="zh-CN"/>
+        </w:rPr>
+        <w:t>这里，我找到一个我认为比较靠谱的解释，看图：</w:t>
+      </w:r>
+    </w:p>
+    <w:p>
+      <w:pPr>
+        <w:numPr>
+          <w:ilvl w:val="0"/>
+          <w:numId w:val="0"/>
+        </w:numPr>
+        <w:spacing w:beforeLines="0" w:afterLines="0"/>
+        <w:ind w:firstLine="420" w:firstLineChars="0"/>
+        <w:jc w:val="left"/>
+      </w:pPr>
+      <w:r>
+        <w:drawing>
+          <wp:inline distT="0" distB="0" distL="114300" distR="114300">
+            <wp:extent cx="5273040" cy="1028700"/>
+            <wp:effectExtent l="0" t="0" r="3810" b="0"/>
+            <wp:docPr id="17" name="图片 4"/>
+            <wp:cNvGraphicFramePr>
+              <a:graphicFrameLocks xmlns:a="http://schemas.openxmlformats.org/drawingml/2006/main" noChangeAspect="1"/>
+            </wp:cNvGraphicFramePr>
+            <a:graphic xmlns:a="http://schemas.openxmlformats.org/drawingml/2006/main">
+              <a:graphicData uri="http://schemas.openxmlformats.org/drawingml/2006/picture">
+                <pic:pic xmlns:pic="http://schemas.openxmlformats.org/drawingml/2006/picture">
+                  <pic:nvPicPr>
+                    <pic:cNvPr id="17" name="图片 4"/>
+                    <pic:cNvPicPr>
+                      <a:picLocks noChangeAspect="1"/>
+                    </pic:cNvPicPr>
+                  </pic:nvPicPr>
+                  <pic:blipFill>
+                    <a:blip r:embed="rId20"/>
+                    <a:stretch>
+                      <a:fillRect/>
+                    </a:stretch>
+                  </pic:blipFill>
+                  <pic:spPr>
+                    <a:xfrm>
+                      <a:off x="0" y="0"/>
+                      <a:ext cx="5273040" cy="1028700"/>
+                    </a:xfrm>
+                    <a:prstGeom prst="rect">
+                      <a:avLst/>
+                    </a:prstGeom>
+                    <a:noFill/>
+                    <a:ln>
+                      <a:noFill/>
+                    </a:ln>
+                  </pic:spPr>
+                </pic:pic>
+              </a:graphicData>
+            </a:graphic>
+          </wp:inline>
+        </w:drawing>
+      </w:r>
+    </w:p>
+    <w:p>
+      <w:pPr>
+        <w:numPr>
+          <w:ilvl w:val="0"/>
+          <w:numId w:val="0"/>
+        </w:numPr>
+        <w:spacing w:beforeLines="0" w:afterLines="0"/>
+        <w:ind w:firstLine="420" w:firstLineChars="0"/>
+        <w:jc w:val="left"/>
+        <w:rPr>
+          <w:rFonts w:hint="eastAsia"/>
+          <w:lang w:val="en-US" w:eastAsia="zh-CN"/>
+        </w:rPr>
+      </w:pPr>
+      <w:r>
+        <w:rPr>
+          <w:rFonts w:hint="eastAsia"/>
+          <w:lang w:val="en-US" w:eastAsia="zh-CN"/>
+        </w:rPr>
+        <w:t>这个大佬认为，确实会存在例如AAA大作，硬件厂家从驱动底层来支持这个事情，并且是可行的。但是我们大部分人没有这个待遇，所以只好老老实实写CS优化。</w:t>
+      </w:r>
+    </w:p>
+    <w:p>
+      <w:pPr>
+        <w:numPr>
+          <w:ilvl w:val="0"/>
+          <w:numId w:val="0"/>
+        </w:numPr>
+        <w:spacing w:beforeLines="0" w:afterLines="0"/>
+        <w:ind w:firstLine="420" w:firstLineChars="0"/>
+        <w:jc w:val="left"/>
+        <w:rPr>
+          <w:rFonts w:hint="eastAsia"/>
+          <w:lang w:val="en-US" w:eastAsia="zh-CN"/>
+        </w:rPr>
+      </w:pPr>
+      <w:r>
+        <w:rPr>
+          <w:rFonts w:hint="eastAsia"/>
+          <w:lang w:val="en-US" w:eastAsia="zh-CN"/>
+        </w:rPr>
+        <w:t>那么我就想问一句：为什么DX这样的图形接口，不增加这样一个支持呢？按道理NV这样的厂家，做这样的支持其实是非常轻松的事情。</w:t>
+      </w:r>
+    </w:p>
+    <w:p>
+      <w:pPr>
+        <w:numPr>
+          <w:ilvl w:val="0"/>
+          <w:numId w:val="0"/>
+        </w:numPr>
+        <w:spacing w:beforeLines="0" w:afterLines="0"/>
+        <w:ind w:firstLine="420" w:firstLineChars="0"/>
+        <w:jc w:val="left"/>
+        <w:rPr>
+          <w:rFonts w:hint="eastAsia"/>
+          <w:lang w:val="en-US" w:eastAsia="zh-CN"/>
+        </w:rPr>
+      </w:pPr>
+      <w:r>
+        <w:rPr>
+          <w:rFonts w:hint="eastAsia"/>
+          <w:lang w:val="en-US" w:eastAsia="zh-CN"/>
+        </w:rPr>
+        <w:t>我的看法是：这块的优化收益，实质没有那么大。图形学发展到了今天，全是硬骨头，各种乱七八糟的优化，例如什么early-Z之类的，什么forward+，什么deferred-tiled，什么AO，什么DO，你能想到的，想不到的，全有人做了。只要这个优化是真的巨大收益的，我认为厂家必然是会做的，因此，我个人对HDR，BLOOM之类的后处理用CS优化，能不能起到很好的效果，保留意见，毕竟渲染一个满屏QUAD的ROP开销，能有多大？好点的显卡，渲染个小场景动不动一两千帧，渲染一个QUAD的ROP，会不会只有0.1ms</w:t>
+      </w:r>
       <w:bookmarkStart w:id="0" w:name="_GoBack"/>
       <w:bookmarkEnd w:id="0"/>
-    </w:p>
-    <w:p>
-      <w:pPr>
-        <w:spacing w:beforeLines="0" w:afterLines="0"/>
-        <w:ind w:firstLine="420" w:firstLineChars="0"/>
-        <w:jc w:val="left"/>
-        <w:rPr>
-          <w:rFonts w:hint="eastAsia"/>
-          <w:lang w:val="en-US" w:eastAsia="zh-CN"/>
-        </w:rPr>
-      </w:pPr>
-    </w:p>
-    <w:p>
-      <w:pPr>
-        <w:spacing w:beforeLines="0" w:afterLines="0"/>
-        <w:ind w:firstLine="420" w:firstLineChars="0"/>
-        <w:jc w:val="left"/>
-        <w:rPr>
-          <w:rFonts w:hint="eastAsia"/>
-          <w:lang w:val="en-US" w:eastAsia="zh-CN"/>
-        </w:rPr>
-      </w:pPr>
-      <w:r>
-        <w:rPr>
-          <w:rFonts w:hint="eastAsia"/>
-          <w:lang w:val="en-US" w:eastAsia="zh-CN"/>
-        </w:rPr>
-        <w:t>总结一下：</w:t>
-      </w:r>
-    </w:p>
-    <w:p>
-      <w:pPr>
-        <w:numPr>
-          <w:ilvl w:val="0"/>
-          <w:numId w:val="2"/>
-        </w:numPr>
-        <w:spacing w:beforeLines="0" w:afterLines="0"/>
-        <w:ind w:firstLine="420" w:firstLineChars="0"/>
-        <w:jc w:val="left"/>
-        <w:rPr>
-          <w:rFonts w:hint="eastAsia"/>
-          <w:lang w:val="en-US" w:eastAsia="zh-CN"/>
-        </w:rPr>
-      </w:pPr>
-      <w:r>
-        <w:rPr>
-          <w:rFonts w:hint="eastAsia"/>
-          <w:lang w:val="en-US" w:eastAsia="zh-CN"/>
-        </w:rPr>
-        <w:t>CS是用于高频的大量计算的着色器，非高频跟大量计算的，不要用。</w:t>
-      </w:r>
-    </w:p>
-    <w:p>
-      <w:pPr>
-        <w:numPr>
-          <w:ilvl w:val="0"/>
-          <w:numId w:val="2"/>
-        </w:numPr>
-        <w:spacing w:beforeLines="0" w:afterLines="0"/>
-        <w:ind w:firstLine="420" w:firstLineChars="0"/>
-        <w:jc w:val="left"/>
-        <w:rPr>
-          <w:rFonts w:hint="default"/>
-          <w:lang w:val="en-US" w:eastAsia="zh-CN"/>
-        </w:rPr>
-      </w:pPr>
-      <w:r>
-        <w:rPr>
-          <w:rFonts w:hint="eastAsia"/>
-          <w:lang w:val="en-US" w:eastAsia="zh-CN"/>
-        </w:rPr>
-        <w:t>CS主要还是辅助渲染的，因为非渲染的话，应该有更好的方案，例如OpenCL，CUDA……。反正我一般做B端，用CUDA比较多，而 OpenCL没用过。</w:t>
-      </w:r>
-    </w:p>
-    <w:p>
-      <w:pPr>
-        <w:numPr>
-          <w:ilvl w:val="0"/>
-          <w:numId w:val="2"/>
-        </w:numPr>
-        <w:spacing w:beforeLines="0" w:afterLines="0"/>
-        <w:ind w:firstLine="420" w:firstLineChars="0"/>
-        <w:jc w:val="left"/>
-        <w:rPr>
-          <w:rFonts w:hint="default"/>
-          <w:lang w:val="en-US" w:eastAsia="zh-CN"/>
-        </w:rPr>
-      </w:pPr>
-      <w:r>
-        <w:rPr>
-          <w:rFonts w:hint="eastAsia"/>
-          <w:lang w:val="en-US" w:eastAsia="zh-CN"/>
-        </w:rPr>
-        <w:t>CS的核心概念，就是线程、线程组、Dispatch，UAV。理解了这些概念，写CS还是很容易的。</w:t>
-      </w:r>
-    </w:p>
-    <w:p>
-      <w:pPr>
-        <w:numPr>
-          <w:ilvl w:val="0"/>
-          <w:numId w:val="2"/>
-        </w:numPr>
-        <w:spacing w:beforeLines="0" w:afterLines="0"/>
-        <w:ind w:firstLine="420" w:firstLineChars="0"/>
-        <w:jc w:val="left"/>
-        <w:rPr>
-          <w:rFonts w:hint="default"/>
-          <w:lang w:val="en-US" w:eastAsia="zh-CN"/>
-        </w:rPr>
-      </w:pPr>
-      <w:r>
-        <w:rPr>
-          <w:rFonts w:hint="eastAsia"/>
-          <w:lang w:val="en-US" w:eastAsia="zh-CN"/>
-        </w:rPr>
-        <w:t>线程、线程组的分配尽量科学，减少浪费。</w:t>
-      </w:r>
-    </w:p>
-    <w:p>
-      <w:pPr>
-        <w:numPr>
-          <w:ilvl w:val="0"/>
-          <w:numId w:val="0"/>
-        </w:numPr>
-        <w:spacing w:beforeLines="0" w:afterLines="0"/>
-        <w:jc w:val="left"/>
-        <w:rPr>
-          <w:rFonts w:hint="eastAsia"/>
-          <w:lang w:val="en-US" w:eastAsia="zh-CN"/>
-        </w:rPr>
-      </w:pPr>
-    </w:p>
-    <w:p>
-      <w:pPr>
-        <w:numPr>
-          <w:ilvl w:val="0"/>
-          <w:numId w:val="0"/>
-        </w:numPr>
-        <w:spacing w:beforeLines="0" w:afterLines="0"/>
-        <w:ind w:firstLine="420" w:firstLineChars="0"/>
-        <w:jc w:val="left"/>
-        <w:rPr>
-          <w:rFonts w:hint="default"/>
+      <w:r>
+        <w:rPr>
+          <w:rFonts w:hint="eastAsia"/>
+          <w:lang w:val="en-US" w:eastAsia="zh-CN"/>
+        </w:rPr>
+        <w:t>？当然了，我这块算不上专家，也没有自己测试过，没多大发言权，不喜可喷，让我也好学习学习。例如可以有大佬直接晒一张自己做的优化前，优化后的对比，就好比上面那些个NV大佬做的一样，各种细节，让我口服心服。</w:t>
+      </w:r>
+    </w:p>
+    <w:p>
+      <w:pPr>
+        <w:numPr>
+          <w:ilvl w:val="0"/>
+          <w:numId w:val="0"/>
+        </w:numPr>
+        <w:spacing w:beforeLines="0" w:afterLines="0"/>
+        <w:ind w:firstLine="420" w:firstLineChars="0"/>
+        <w:jc w:val="left"/>
+        <w:rPr>
+          <w:rFonts w:hint="default" w:eastAsiaTheme="minorEastAsia"/>
+          <w:lang w:val="en-US" w:eastAsia="zh-CN"/>
+        </w:rPr>
+      </w:pPr>
+      <w:r>
+        <w:rPr>
+          <w:rFonts w:hint="eastAsia"/>
+          <w:lang w:val="en-US" w:eastAsia="zh-CN"/>
+        </w:rPr>
+        <w:t>有大佬会问了，你为什么不做？是啊，其实我真的可以做的。不过快过年了，干啥都提不起精神啊，还是偷偷懒，以后有空再说吧，说不定被大佬喷了我就考虑自己实现一个测试一下了。</w:t>
+      </w:r>
+    </w:p>
+    <w:p>
+      <w:pPr>
+        <w:numPr>
+          <w:ilvl w:val="0"/>
+          <w:numId w:val="0"/>
+        </w:numPr>
+        <w:spacing w:beforeLines="0" w:afterLines="0"/>
+        <w:ind w:firstLine="420" w:firstLineChars="0"/>
+        <w:jc w:val="left"/>
+        <w:rPr>
+          <w:rFonts w:hint="default" w:eastAsiaTheme="minorEastAsia"/>
           <w:lang w:val="en-US" w:eastAsia="zh-CN"/>
         </w:rPr>
       </w:pPr>
@@ -3037,11 +7096,26 @@
       <w:lvlJc w:val="left"/>
     </w:lvl>
   </w:abstractNum>
+  <w:abstractNum w:abstractNumId="2">
+    <w:nsid w:val="E287DAFE"/>
+    <w:multiLevelType w:val="singleLevel"/>
+    <w:tmpl w:val="E287DAFE"/>
+    <w:lvl w:ilvl="0" w:tentative="0">
+      <w:start w:val="1"/>
+      <w:numFmt w:val="decimal"/>
+      <w:suff w:val="nothing"/>
+      <w:lvlText w:val="%1、"/>
+      <w:lvlJc w:val="left"/>
+    </w:lvl>
+  </w:abstractNum>
   <w:num w:numId="1">
     <w:abstractNumId w:val="0"/>
   </w:num>
   <w:num w:numId="2">
     <w:abstractNumId w:val="1"/>
+  </w:num>
+  <w:num w:numId="3">
+    <w:abstractNumId w:val="2"/>
   </w:num>
 </w:numbering>
 </file>

--- a/CS.docx
+++ b/CS.docx
@@ -6267,7 +6267,16 @@
           <w:rFonts w:hint="eastAsia"/>
           <w:lang w:val="en-US" w:eastAsia="zh-CN"/>
         </w:rPr>
-        <w:t>上图来自NV文档。以上的资料，会根据不同的GPU架构、版本之类的，会有所不同，这个数值只能作为参考，但是原理不变。也就是说，同样是读取显存，对齐的，大块的读取，会比分散的，无序的存取，效率低很多。</w:t>
+        <w:t>上图来自NV文档。以上的资料，会根据不同的GPU架构、版本之类的，会有所不同，这个数值只能作为参考，但是原理不变。也就是说，同样是读取显存，对齐的，大块的读取，会比分散的，无序的存取，效率高</w:t>
+      </w:r>
+      <w:bookmarkStart w:id="0" w:name="_GoBack"/>
+      <w:bookmarkEnd w:id="0"/>
+      <w:r>
+        <w:rPr>
+          <w:rFonts w:hint="eastAsia"/>
+          <w:lang w:val="en-US" w:eastAsia="zh-CN"/>
+        </w:rPr>
+        <w:t>很多。</w:t>
       </w:r>
     </w:p>
     <w:p>
@@ -7004,16 +7013,7 @@
           <w:rFonts w:hint="eastAsia"/>
           <w:lang w:val="en-US" w:eastAsia="zh-CN"/>
         </w:rPr>
-        <w:t>我的看法是：这块的优化收益，实质没有那么大。图形学发展到了今天，全是硬骨头，各种乱七八糟的优化，例如什么early-Z之类的，什么forward+，什么deferred-tiled，什么AO，什么DO，你能想到的，想不到的，全有人做了。只要这个优化是真的巨大收益的，我认为厂家必然是会做的，因此，我个人对HDR，BLOOM之类的后处理用CS优化，能不能起到很好的效果，保留意见，毕竟渲染一个满屏QUAD的ROP开销，能有多大？好点的显卡，渲染个小场景动不动一两千帧，渲染一个QUAD的ROP，会不会只有0.1ms</w:t>
-      </w:r>
-      <w:bookmarkStart w:id="0" w:name="_GoBack"/>
-      <w:bookmarkEnd w:id="0"/>
-      <w:r>
-        <w:rPr>
-          <w:rFonts w:hint="eastAsia"/>
-          <w:lang w:val="en-US" w:eastAsia="zh-CN"/>
-        </w:rPr>
-        <w:t>？当然了，我这块算不上专家，也没有自己测试过，没多大发言权，不喜可喷，让我也好学习学习。例如可以有大佬直接晒一张自己做的优化前，优化后的对比，就好比上面那些个NV大佬做的一样，各种细节，让我口服心服。</w:t>
+        <w:t>我的看法是：这块的优化收益，实质没有那么大。图形学发展到了今天，全是硬骨头，各种乱七八糟的优化，例如什么early-Z之类的，什么forward+，什么deferred-tiled，什么AO，什么DO，你能想到的，想不到的，全有人做了。只要这个优化是真的巨大收益的，我认为厂家必然是会做的，因此，我个人对HDR，BLOOM之类的后处理用CS优化，能不能起到很好的效果，保留意见，毕竟渲染一个满屏QUAD的ROP开销，能有多大？好点的显卡，渲染个小场景动不动一两千帧，渲染一个QUAD的ROP，会不会只有0.1ms？当然了，我这块算不上专家，也没有自己测试过，没多大发言权，不喜可喷，让我也好学习学习。例如可以有大佬直接晒一张自己做的优化前，优化后的对比，就好比上面那些个NV大佬做的一样，各种细节，让我口服心服。</w:t>
       </w:r>
     </w:p>
     <w:p>
